--- a/Manual Técnico.docx
+++ b/Manual Técnico.docx
@@ -141,7 +141,7 @@
       <w:r>
         <w:rPr/>
         <w:drawing>
-          <wp:inline distT="0" distB="4445" distL="0" distR="0">
+          <wp:inline distT="0" distB="0" distL="0" distR="0">
             <wp:extent cx="5943600" cy="4415155"/>
             <wp:effectExtent l="0" t="0" r="0" b="0"/>
             <wp:docPr id="1" name="Imagen 1" descr=""/>
@@ -872,6 +872,28 @@
           <w:sz w:val="24"/>
           <w:szCs w:val="24"/>
         </w:rPr>
+        <w:t>|   &lt;CallFunctionSentence&gt; &lt;SentencesList&gt;</w:t>
+      </w:r>
+    </w:p>
+    <w:p>
+      <w:pPr>
+        <w:pStyle w:val="Normal"/>
+        <w:rPr/>
+      </w:pPr>
+      <w:r>
+        <w:rPr>
+          <w:rFonts w:cs="Times New Roman" w:ascii="Times New Roman" w:hAnsi="Times New Roman"/>
+          <w:sz w:val="24"/>
+          <w:szCs w:val="24"/>
+        </w:rPr>
+        <w:t xml:space="preserve">                </w:t>
+      </w:r>
+      <w:r>
+        <w:rPr>
+          <w:rFonts w:cs="Times New Roman" w:ascii="Times New Roman" w:hAnsi="Times New Roman"/>
+          <w:sz w:val="24"/>
+          <w:szCs w:val="24"/>
+        </w:rPr>
         <w:t>|   ɛ</w:t>
       </w:r>
     </w:p>
@@ -1788,6 +1810,87 @@
           <w:sz w:val="24"/>
           <w:szCs w:val="24"/>
         </w:rPr>
+        <w:t>&lt;CallFunctionSentence&gt; := ID S_Open_Parenthesis &lt;ParameterListCall&gt; S_Close_Parenthesis S_SEMICOLON</w:t>
+      </w:r>
+    </w:p>
+    <w:p>
+      <w:pPr>
+        <w:pStyle w:val="Normal"/>
+        <w:rPr>
+          <w:rFonts w:ascii="Times New Roman" w:hAnsi="Times New Roman" w:cs="Times New Roman"/>
+          <w:sz w:val="24"/>
+          <w:szCs w:val="24"/>
+        </w:rPr>
+      </w:pPr>
+      <w:r>
+        <w:rPr/>
+      </w:r>
+    </w:p>
+    <w:p>
+      <w:pPr>
+        <w:pStyle w:val="Normal"/>
+        <w:rPr/>
+      </w:pPr>
+      <w:r>
+        <w:rPr>
+          <w:rFonts w:cs="Times New Roman" w:ascii="Times New Roman" w:hAnsi="Times New Roman"/>
+          <w:sz w:val="24"/>
+          <w:szCs w:val="24"/>
+        </w:rPr>
+        <w:t>&lt;ParameterListCall&gt; := &lt;Expression&gt; &lt;PList&gt; | ɛ</w:t>
+      </w:r>
+    </w:p>
+    <w:p>
+      <w:pPr>
+        <w:pStyle w:val="Normal"/>
+        <w:rPr>
+          <w:rFonts w:ascii="Times New Roman" w:hAnsi="Times New Roman" w:cs="Times New Roman"/>
+          <w:sz w:val="24"/>
+          <w:szCs w:val="24"/>
+        </w:rPr>
+      </w:pPr>
+      <w:r>
+        <w:rPr/>
+      </w:r>
+    </w:p>
+    <w:p>
+      <w:pPr>
+        <w:pStyle w:val="Normal"/>
+        <w:rPr/>
+      </w:pPr>
+      <w:r>
+        <w:rPr>
+          <w:rFonts w:cs="Times New Roman" w:ascii="Times New Roman" w:hAnsi="Times New Roman"/>
+          <w:sz w:val="24"/>
+          <w:szCs w:val="24"/>
+        </w:rPr>
+        <w:t>&lt;PList&gt; := S_COMMA &lt;Expression&gt; &lt;PList&gt; | ɛ</w:t>
+      </w:r>
+    </w:p>
+    <w:p>
+      <w:pPr>
+        <w:pStyle w:val="Normal"/>
+        <w:rPr>
+          <w:rFonts w:ascii="Times New Roman" w:hAnsi="Times New Roman" w:cs="Times New Roman"/>
+          <w:sz w:val="24"/>
+          <w:szCs w:val="24"/>
+        </w:rPr>
+      </w:pPr>
+      <w:r>
+        <w:rPr/>
+      </w:r>
+    </w:p>
+    <w:p>
+      <w:pPr>
+        <w:pStyle w:val="Normal"/>
+        <w:rPr/>
+      </w:pPr>
+      <w:r>
+        <w:rPr>
+          <w:rFonts w:cs="Times New Roman" w:ascii="Times New Roman" w:hAnsi="Times New Roman"/>
+          <w:sz w:val="24"/>
+          <w:szCs w:val="24"/>
+        </w:rPr>
         <w:t>&lt;Expression&gt; := &lt;E&gt; &lt;OptComparisonSymbol&gt;</w:t>
       </w:r>
     </w:p>
@@ -2343,6 +2446,28 @@
           <w:szCs w:val="24"/>
         </w:rPr>
         <w:t>| WR_FALSE</w:t>
+      </w:r>
+    </w:p>
+    <w:p>
+      <w:pPr>
+        <w:pStyle w:val="Normal"/>
+        <w:rPr/>
+      </w:pPr>
+      <w:r>
+        <w:rPr>
+          <w:rFonts w:cs="Times New Roman" w:ascii="Times New Roman" w:hAnsi="Times New Roman"/>
+          <w:sz w:val="24"/>
+          <w:szCs w:val="24"/>
+        </w:rPr>
+        <w:t xml:space="preserve">    </w:t>
+      </w:r>
+      <w:r>
+        <w:rPr>
+          <w:rFonts w:cs="Times New Roman" w:ascii="Times New Roman" w:hAnsi="Times New Roman"/>
+          <w:sz w:val="24"/>
+          <w:szCs w:val="24"/>
+        </w:rPr>
+        <w:t>| &lt;CallFunctionSentence&gt;</w:t>
       </w:r>
     </w:p>
     <w:p>
@@ -2374,7 +2499,6 @@
     <w:rPrDefault>
       <w:rPr>
         <w:rFonts w:ascii="Calibri" w:hAnsi="Calibri" w:eastAsia="Calibri" w:cs="" w:asciiTheme="minorHAnsi" w:cstheme="minorBidi" w:eastAsiaTheme="minorHAnsi" w:hAnsiTheme="minorHAnsi"/>
-        <w:sz w:val="22"/>
         <w:szCs w:val="22"/>
         <w:lang w:val="en-US" w:eastAsia="en-US" w:bidi="ar-SA"/>
       </w:rPr>

--- a/Manual Técnico.docx
+++ b/Manual Técnico.docx
@@ -302,7 +302,11 @@
         </w:rPr>
       </w:pPr>
       <w:r>
-        <w:rPr/>
+        <w:rPr>
+          <w:rFonts w:cs="Times New Roman" w:ascii="Times New Roman" w:hAnsi="Times New Roman"/>
+          <w:sz w:val="24"/>
+          <w:szCs w:val="24"/>
+        </w:rPr>
       </w:r>
     </w:p>
     <w:p>
@@ -446,7 +450,11 @@
         </w:rPr>
       </w:pPr>
       <w:r>
-        <w:rPr/>
+        <w:rPr>
+          <w:rFonts w:cs="Times New Roman" w:ascii="Times New Roman" w:hAnsi="Times New Roman"/>
+          <w:sz w:val="24"/>
+          <w:szCs w:val="24"/>
+        </w:rPr>
       </w:r>
     </w:p>
     <w:p>
@@ -488,6 +496,7 @@
           <w:sz w:val="24"/>
           <w:szCs w:val="24"/>
         </w:rPr>
+        <w:tab/>
         <w:t>&lt;SentencesList&gt;</w:t>
       </w:r>
     </w:p>
@@ -501,7 +510,11 @@
         </w:rPr>
       </w:pPr>
       <w:r>
-        <w:rPr/>
+        <w:rPr>
+          <w:rFonts w:cs="Times New Roman" w:ascii="Times New Roman" w:hAnsi="Times New Roman"/>
+          <w:sz w:val="24"/>
+          <w:szCs w:val="24"/>
+        </w:rPr>
       </w:r>
     </w:p>
     <w:p>
@@ -538,47 +551,79 @@
           <w:sz w:val="24"/>
           <w:szCs w:val="24"/>
         </w:rPr>
-        <w:t>S_Close_Key &lt;FunctionList&gt;</w:t>
-      </w:r>
-    </w:p>
-    <w:p>
-      <w:pPr>
-        <w:pStyle w:val="Normal"/>
-        <w:rPr>
-          <w:rFonts w:ascii="Times New Roman" w:hAnsi="Times New Roman" w:cs="Times New Roman"/>
-          <w:sz w:val="24"/>
-          <w:szCs w:val="24"/>
-        </w:rPr>
-      </w:pPr>
-      <w:r>
-        <w:rPr/>
-      </w:r>
-    </w:p>
-    <w:p>
-      <w:pPr>
-        <w:pStyle w:val="Normal"/>
-        <w:rPr/>
-      </w:pPr>
-      <w:r>
-        <w:rPr>
-          <w:rFonts w:cs="Times New Roman" w:ascii="Times New Roman" w:hAnsi="Times New Roman"/>
-          <w:sz w:val="24"/>
-          <w:szCs w:val="24"/>
-        </w:rPr>
-        <w:t>&lt;ReturnOrNot&gt; := WR_Return &lt;Expression&gt; | ɛ</w:t>
-      </w:r>
-    </w:p>
-    <w:p>
-      <w:pPr>
-        <w:pStyle w:val="Normal"/>
-        <w:rPr>
-          <w:rFonts w:ascii="Times New Roman" w:hAnsi="Times New Roman" w:cs="Times New Roman"/>
-          <w:sz w:val="24"/>
-          <w:szCs w:val="24"/>
-        </w:rPr>
-      </w:pPr>
-      <w:r>
-        <w:rPr/>
+        <w:t xml:space="preserve">S_Close_Key &lt;FunctionList&gt; </w:t>
+      </w:r>
+      <w:r>
+        <w:rPr>
+          <w:rFonts w:cs="Times New Roman" w:ascii="Times New Roman" w:hAnsi="Times New Roman"/>
+          <w:sz w:val="24"/>
+          <w:szCs w:val="24"/>
+        </w:rPr>
+        <w:t>| ɛ</w:t>
+      </w:r>
+    </w:p>
+    <w:p>
+      <w:pPr>
+        <w:pStyle w:val="Normal"/>
+        <w:rPr>
+          <w:rFonts w:ascii="Times New Roman" w:hAnsi="Times New Roman" w:cs="Times New Roman"/>
+          <w:sz w:val="24"/>
+          <w:szCs w:val="24"/>
+        </w:rPr>
+      </w:pPr>
+      <w:r>
+        <w:rPr>
+          <w:rFonts w:cs="Times New Roman" w:ascii="Times New Roman" w:hAnsi="Times New Roman"/>
+          <w:sz w:val="24"/>
+          <w:szCs w:val="24"/>
+        </w:rPr>
+      </w:r>
+    </w:p>
+    <w:p>
+      <w:pPr>
+        <w:pStyle w:val="Normal"/>
+        <w:rPr/>
+      </w:pPr>
+      <w:r>
+        <w:rPr>
+          <w:rFonts w:cs="Times New Roman" w:ascii="Times New Roman" w:hAnsi="Times New Roman"/>
+          <w:sz w:val="24"/>
+          <w:szCs w:val="24"/>
+        </w:rPr>
+        <w:t xml:space="preserve">&lt;ReturnOrNot&gt; := WR_Return &lt;Expression&gt; </w:t>
+      </w:r>
+      <w:r>
+        <w:rPr>
+          <w:rFonts w:cs="Times New Roman" w:ascii="Times New Roman" w:hAnsi="Times New Roman"/>
+          <w:sz w:val="24"/>
+          <w:szCs w:val="24"/>
+        </w:rPr>
+        <w:t>S_SEMICOLON</w:t>
+      </w:r>
+      <w:r>
+        <w:rPr>
+          <w:rFonts w:cs="Times New Roman" w:ascii="Times New Roman" w:hAnsi="Times New Roman"/>
+          <w:sz w:val="24"/>
+          <w:szCs w:val="24"/>
+        </w:rPr>
+        <w:t xml:space="preserve"> | ɛ</w:t>
+      </w:r>
+    </w:p>
+    <w:p>
+      <w:pPr>
+        <w:pStyle w:val="Normal"/>
+        <w:rPr>
+          <w:rFonts w:ascii="Times New Roman" w:hAnsi="Times New Roman" w:cs="Times New Roman"/>
+          <w:sz w:val="24"/>
+          <w:szCs w:val="24"/>
+        </w:rPr>
+      </w:pPr>
+      <w:r>
+        <w:rPr>
+          <w:rFonts w:cs="Times New Roman" w:ascii="Times New Roman" w:hAnsi="Times New Roman"/>
+          <w:sz w:val="24"/>
+          <w:szCs w:val="24"/>
+        </w:rPr>
       </w:r>
     </w:p>
     <w:p>
@@ -605,7 +650,11 @@
         </w:rPr>
       </w:pPr>
       <w:r>
-        <w:rPr/>
+        <w:rPr>
+          <w:rFonts w:cs="Times New Roman" w:ascii="Times New Roman" w:hAnsi="Times New Roman"/>
+          <w:sz w:val="24"/>
+          <w:szCs w:val="24"/>
+        </w:rPr>
       </w:r>
     </w:p>
     <w:p>
@@ -660,7 +709,11 @@
         </w:rPr>
       </w:pPr>
       <w:r>
-        <w:rPr/>
+        <w:rPr>
+          <w:rFonts w:cs="Times New Roman" w:ascii="Times New Roman" w:hAnsi="Times New Roman"/>
+          <w:sz w:val="24"/>
+          <w:szCs w:val="24"/>
+        </w:rPr>
       </w:r>
     </w:p>
     <w:p>
@@ -718,7 +771,23 @@
           <w:sz w:val="24"/>
           <w:szCs w:val="24"/>
         </w:rPr>
-        <w:t>|   &lt;AsignmentSentence&gt; &lt;SentencesList&gt;     /</w:t>
+        <w:t>|   &lt;Asignment</w:t>
+      </w:r>
+      <w:r>
+        <w:rPr>
+          <w:rFonts w:cs="Times New Roman" w:ascii="Times New Roman" w:hAnsi="Times New Roman"/>
+          <w:sz w:val="24"/>
+          <w:szCs w:val="24"/>
+        </w:rPr>
+        <w:t>OrCall</w:t>
+      </w:r>
+      <w:r>
+        <w:rPr>
+          <w:rFonts w:cs="Times New Roman" w:ascii="Times New Roman" w:hAnsi="Times New Roman"/>
+          <w:sz w:val="24"/>
+          <w:szCs w:val="24"/>
+        </w:rPr>
+        <w:t>Sentence&gt; &lt;SentencesList&gt;     /</w:t>
       </w:r>
     </w:p>
     <w:p>
@@ -872,28 +941,6 @@
           <w:sz w:val="24"/>
           <w:szCs w:val="24"/>
         </w:rPr>
-        <w:t>|   &lt;CallFunctionSentence&gt; &lt;SentencesList&gt;</w:t>
-      </w:r>
-    </w:p>
-    <w:p>
-      <w:pPr>
-        <w:pStyle w:val="Normal"/>
-        <w:rPr/>
-      </w:pPr>
-      <w:r>
-        <w:rPr>
-          <w:rFonts w:cs="Times New Roman" w:ascii="Times New Roman" w:hAnsi="Times New Roman"/>
-          <w:sz w:val="24"/>
-          <w:szCs w:val="24"/>
-        </w:rPr>
-        <w:t xml:space="preserve">                </w:t>
-      </w:r>
-      <w:r>
-        <w:rPr>
-          <w:rFonts w:cs="Times New Roman" w:ascii="Times New Roman" w:hAnsi="Times New Roman"/>
-          <w:sz w:val="24"/>
-          <w:szCs w:val="24"/>
-        </w:rPr>
         <w:t>|   ɛ</w:t>
       </w:r>
     </w:p>
@@ -907,7 +954,11 @@
         </w:rPr>
       </w:pPr>
       <w:r>
-        <w:rPr/>
+        <w:rPr>
+          <w:rFonts w:cs="Times New Roman" w:ascii="Times New Roman" w:hAnsi="Times New Roman"/>
+          <w:sz w:val="24"/>
+          <w:szCs w:val="24"/>
+        </w:rPr>
       </w:r>
     </w:p>
     <w:p>
@@ -948,7 +999,11 @@
         </w:rPr>
       </w:pPr>
       <w:r>
-        <w:rPr/>
+        <w:rPr>
+          <w:rFonts w:cs="Times New Roman" w:ascii="Times New Roman" w:hAnsi="Times New Roman"/>
+          <w:sz w:val="24"/>
+          <w:szCs w:val="24"/>
+        </w:rPr>
       </w:r>
     </w:p>
     <w:p>
@@ -975,7 +1030,11 @@
         </w:rPr>
       </w:pPr>
       <w:r>
-        <w:rPr/>
+        <w:rPr>
+          <w:rFonts w:cs="Times New Roman" w:ascii="Times New Roman" w:hAnsi="Times New Roman"/>
+          <w:sz w:val="24"/>
+          <w:szCs w:val="24"/>
+        </w:rPr>
       </w:r>
     </w:p>
     <w:p>
@@ -1002,7 +1061,11 @@
         </w:rPr>
       </w:pPr>
       <w:r>
-        <w:rPr/>
+        <w:rPr>
+          <w:rFonts w:cs="Times New Roman" w:ascii="Times New Roman" w:hAnsi="Times New Roman"/>
+          <w:sz w:val="24"/>
+          <w:szCs w:val="24"/>
+        </w:rPr>
       </w:r>
     </w:p>
     <w:p>
@@ -1029,34 +1092,67 @@
         </w:rPr>
       </w:pPr>
       <w:r>
-        <w:rPr/>
-      </w:r>
-    </w:p>
-    <w:p>
-      <w:pPr>
-        <w:pStyle w:val="Normal"/>
-        <w:rPr/>
-      </w:pPr>
-      <w:r>
-        <w:rPr>
-          <w:rFonts w:cs="Times New Roman" w:ascii="Times New Roman" w:hAnsi="Times New Roman"/>
-          <w:sz w:val="24"/>
-          <w:szCs w:val="24"/>
-        </w:rPr>
-        <w:t>&lt;AsignmentSentence&gt; := ID S_EQUALS &lt;Expression&gt; S_SEMICOLON</w:t>
-      </w:r>
-    </w:p>
-    <w:p>
-      <w:pPr>
-        <w:pStyle w:val="Normal"/>
-        <w:rPr>
-          <w:rFonts w:ascii="Times New Roman" w:hAnsi="Times New Roman" w:cs="Times New Roman"/>
-          <w:sz w:val="24"/>
-          <w:szCs w:val="24"/>
-        </w:rPr>
-      </w:pPr>
-      <w:r>
-        <w:rPr/>
+        <w:rPr>
+          <w:rFonts w:cs="Times New Roman" w:ascii="Times New Roman" w:hAnsi="Times New Roman"/>
+          <w:sz w:val="24"/>
+          <w:szCs w:val="24"/>
+        </w:rPr>
+      </w:r>
+    </w:p>
+    <w:p>
+      <w:pPr>
+        <w:pStyle w:val="Normal"/>
+        <w:rPr>
+          <w:rFonts w:ascii="Times New Roman" w:hAnsi="Times New Roman" w:cs="Times New Roman"/>
+          <w:sz w:val="24"/>
+          <w:szCs w:val="24"/>
+        </w:rPr>
+      </w:pPr>
+      <w:r>
+        <w:rPr>
+          <w:rFonts w:cs="Times New Roman" w:ascii="Times New Roman" w:hAnsi="Times New Roman"/>
+          <w:sz w:val="24"/>
+          <w:szCs w:val="24"/>
+        </w:rPr>
+        <w:t>&lt;AssignmentOrCallSentence&gt; := ID &lt;OptAorCall&gt; S_SEMICOLON</w:t>
+      </w:r>
+    </w:p>
+    <w:p>
+      <w:pPr>
+        <w:pStyle w:val="Normal"/>
+        <w:rPr>
+          <w:rFonts w:ascii="Times New Roman" w:hAnsi="Times New Roman" w:cs="Times New Roman"/>
+          <w:sz w:val="24"/>
+          <w:szCs w:val="24"/>
+        </w:rPr>
+      </w:pPr>
+      <w:r>
+        <w:rPr>
+          <w:rFonts w:cs="Times New Roman" w:ascii="Times New Roman" w:hAnsi="Times New Roman"/>
+          <w:sz w:val="24"/>
+          <w:szCs w:val="24"/>
+        </w:rPr>
+        <w:t>&lt;OptAorCall&gt; := S_EQUALS &lt;Expression&gt;</w:t>
+      </w:r>
+    </w:p>
+    <w:p>
+      <w:pPr>
+        <w:pStyle w:val="Normal"/>
+        <w:rPr>
+          <w:rFonts w:ascii="Times New Roman" w:hAnsi="Times New Roman" w:cs="Times New Roman"/>
+          <w:sz w:val="24"/>
+          <w:szCs w:val="24"/>
+        </w:rPr>
+      </w:pPr>
+      <w:r>
+        <w:rPr>
+          <w:rFonts w:cs="Times New Roman" w:ascii="Times New Roman" w:hAnsi="Times New Roman"/>
+          <w:sz w:val="24"/>
+          <w:szCs w:val="24"/>
+        </w:rPr>
+        <w:tab/>
+        <w:tab/>
+        <w:t xml:space="preserve">| S_Open_Parenthesis &lt;ParameterListCall&gt; S_Close_Parenthesis </w:t>
       </w:r>
     </w:p>
     <w:p>
@@ -1083,7 +1179,11 @@
         </w:rPr>
       </w:pPr>
       <w:r>
-        <w:rPr/>
+        <w:rPr>
+          <w:rFonts w:cs="Times New Roman" w:ascii="Times New Roman" w:hAnsi="Times New Roman"/>
+          <w:sz w:val="24"/>
+          <w:szCs w:val="24"/>
+        </w:rPr>
       </w:r>
     </w:p>
     <w:p>
@@ -1160,7 +1260,11 @@
         </w:rPr>
       </w:pPr>
       <w:r>
-        <w:rPr/>
+        <w:rPr>
+          <w:rFonts w:cs="Times New Roman" w:ascii="Times New Roman" w:hAnsi="Times New Roman"/>
+          <w:sz w:val="24"/>
+          <w:szCs w:val="24"/>
+        </w:rPr>
       </w:r>
     </w:p>
     <w:p>
@@ -1251,34 +1355,50 @@
         </w:rPr>
       </w:pPr>
       <w:r>
-        <w:rPr/>
-      </w:r>
-    </w:p>
-    <w:p>
-      <w:pPr>
-        <w:pStyle w:val="Normal"/>
-        <w:rPr/>
-      </w:pPr>
-      <w:r>
-        <w:rPr>
-          <w:rFonts w:cs="Times New Roman" w:ascii="Times New Roman" w:hAnsi="Times New Roman"/>
-          <w:sz w:val="24"/>
-          <w:szCs w:val="24"/>
-        </w:rPr>
-        <w:t>&lt;OptElseIf&gt; := WR_IF S_Open_Parenthesis &lt;Expression&gt; S_Close_Parenthesis</w:t>
-      </w:r>
-    </w:p>
-    <w:p>
-      <w:pPr>
-        <w:pStyle w:val="Normal"/>
-        <w:rPr>
-          <w:rFonts w:ascii="Times New Roman" w:hAnsi="Times New Roman" w:cs="Times New Roman"/>
-          <w:sz w:val="24"/>
-          <w:szCs w:val="24"/>
-        </w:rPr>
-      </w:pPr>
-      <w:r>
-        <w:rPr/>
+        <w:rPr>
+          <w:rFonts w:cs="Times New Roman" w:ascii="Times New Roman" w:hAnsi="Times New Roman"/>
+          <w:sz w:val="24"/>
+          <w:szCs w:val="24"/>
+        </w:rPr>
+      </w:r>
+    </w:p>
+    <w:p>
+      <w:pPr>
+        <w:pStyle w:val="Normal"/>
+        <w:rPr/>
+      </w:pPr>
+      <w:r>
+        <w:rPr>
+          <w:rFonts w:cs="Times New Roman" w:ascii="Times New Roman" w:hAnsi="Times New Roman"/>
+          <w:sz w:val="24"/>
+          <w:szCs w:val="24"/>
+        </w:rPr>
+        <w:t xml:space="preserve">&lt;OptElseIf&gt; := WR_IF S_Open_Parenthesis &lt;Expression&gt; S_Close_Parenthesis </w:t>
+      </w:r>
+      <w:r>
+        <w:rPr>
+          <w:rFonts w:cs="Times New Roman" w:ascii="Times New Roman" w:hAnsi="Times New Roman"/>
+          <w:sz w:val="24"/>
+          <w:szCs w:val="24"/>
+        </w:rPr>
+        <w:t>| ɛ</w:t>
+      </w:r>
+    </w:p>
+    <w:p>
+      <w:pPr>
+        <w:pStyle w:val="Normal"/>
+        <w:rPr>
+          <w:rFonts w:ascii="Times New Roman" w:hAnsi="Times New Roman" w:cs="Times New Roman"/>
+          <w:sz w:val="24"/>
+          <w:szCs w:val="24"/>
+        </w:rPr>
+      </w:pPr>
+      <w:r>
+        <w:rPr>
+          <w:rFonts w:cs="Times New Roman" w:ascii="Times New Roman" w:hAnsi="Times New Roman"/>
+          <w:sz w:val="24"/>
+          <w:szCs w:val="24"/>
+        </w:rPr>
       </w:r>
     </w:p>
     <w:p>
@@ -1377,7 +1497,11 @@
         </w:rPr>
       </w:pPr>
       <w:r>
-        <w:rPr/>
+        <w:rPr>
+          <w:rFonts w:cs="Times New Roman" w:ascii="Times New Roman" w:hAnsi="Times New Roman"/>
+          <w:sz w:val="24"/>
+          <w:szCs w:val="24"/>
+        </w:rPr>
       </w:r>
     </w:p>
     <w:p>
@@ -1405,7 +1529,23 @@
           <w:sz w:val="24"/>
           <w:szCs w:val="24"/>
         </w:rPr>
-        <w:t>WR_CASE &lt;CaseValue&gt; S_TWO_POINTS</w:t>
+        <w:t>WR_CASE &lt;</w:t>
+      </w:r>
+      <w:r>
+        <w:rPr>
+          <w:rFonts w:cs="Times New Roman" w:ascii="Times New Roman" w:hAnsi="Times New Roman"/>
+          <w:sz w:val="24"/>
+          <w:szCs w:val="24"/>
+        </w:rPr>
+        <w:t>Expression</w:t>
+      </w:r>
+      <w:r>
+        <w:rPr>
+          <w:rFonts w:cs="Times New Roman" w:ascii="Times New Roman" w:hAnsi="Times New Roman"/>
+          <w:sz w:val="24"/>
+          <w:szCs w:val="24"/>
+        </w:rPr>
+        <w:t>&gt; S_TWO_POINTS</w:t>
       </w:r>
     </w:p>
     <w:p>
@@ -1449,7 +1589,15 @@
           <w:sz w:val="24"/>
           <w:szCs w:val="24"/>
         </w:rPr>
-        <w:t>WR_BREAK S_SEMICOLON</w:t>
+        <w:t xml:space="preserve">WR_BREAK S_SEMICOLON </w:t>
+      </w:r>
+      <w:r>
+        <w:rPr>
+          <w:rFonts w:cs="Times New Roman" w:ascii="Times New Roman" w:hAnsi="Times New Roman"/>
+          <w:sz w:val="24"/>
+          <w:szCs w:val="24"/>
+        </w:rPr>
+        <w:t>&lt;CaseList&gt;</w:t>
       </w:r>
     </w:p>
     <w:p>
@@ -1476,34 +1624,11 @@
         </w:rPr>
       </w:pPr>
       <w:r>
-        <w:rPr/>
-      </w:r>
-    </w:p>
-    <w:p>
-      <w:pPr>
-        <w:pStyle w:val="Normal"/>
-        <w:rPr/>
-      </w:pPr>
-      <w:r>
-        <w:rPr>
-          <w:rFonts w:cs="Times New Roman" w:ascii="Times New Roman" w:hAnsi="Times New Roman"/>
-          <w:sz w:val="24"/>
-          <w:szCs w:val="24"/>
-        </w:rPr>
-        <w:t>&lt;CaseValue&gt; := STRING | INTEGER | DECIMAL</w:t>
-      </w:r>
-    </w:p>
-    <w:p>
-      <w:pPr>
-        <w:pStyle w:val="Normal"/>
-        <w:rPr>
-          <w:rFonts w:ascii="Times New Roman" w:hAnsi="Times New Roman" w:cs="Times New Roman"/>
-          <w:sz w:val="24"/>
-          <w:szCs w:val="24"/>
-        </w:rPr>
-      </w:pPr>
-      <w:r>
-        <w:rPr/>
+        <w:rPr>
+          <w:rFonts w:cs="Times New Roman" w:ascii="Times New Roman" w:hAnsi="Times New Roman"/>
+          <w:sz w:val="24"/>
+          <w:szCs w:val="24"/>
+        </w:rPr>
       </w:r>
     </w:p>
     <w:p>
@@ -1588,7 +1713,11 @@
         </w:rPr>
       </w:pPr>
       <w:r>
-        <w:rPr/>
+        <w:rPr>
+          <w:rFonts w:cs="Times New Roman" w:ascii="Times New Roman" w:hAnsi="Times New Roman"/>
+          <w:sz w:val="24"/>
+          <w:szCs w:val="24"/>
+        </w:rPr>
       </w:r>
     </w:p>
     <w:p>
@@ -1629,20 +1758,28 @@
         </w:rPr>
       </w:pPr>
       <w:r>
-        <w:rPr/>
-      </w:r>
-    </w:p>
-    <w:p>
-      <w:pPr>
-        <w:pStyle w:val="Normal"/>
-        <w:rPr>
-          <w:rFonts w:ascii="Times New Roman" w:hAnsi="Times New Roman" w:cs="Times New Roman"/>
-          <w:sz w:val="24"/>
-          <w:szCs w:val="24"/>
-        </w:rPr>
-      </w:pPr>
-      <w:r>
-        <w:rPr/>
+        <w:rPr>
+          <w:rFonts w:cs="Times New Roman" w:ascii="Times New Roman" w:hAnsi="Times New Roman"/>
+          <w:sz w:val="24"/>
+          <w:szCs w:val="24"/>
+        </w:rPr>
+      </w:r>
+    </w:p>
+    <w:p>
+      <w:pPr>
+        <w:pStyle w:val="Normal"/>
+        <w:rPr>
+          <w:rFonts w:ascii="Times New Roman" w:hAnsi="Times New Roman" w:cs="Times New Roman"/>
+          <w:sz w:val="24"/>
+          <w:szCs w:val="24"/>
+        </w:rPr>
+      </w:pPr>
+      <w:r>
+        <w:rPr>
+          <w:rFonts w:cs="Times New Roman" w:ascii="Times New Roman" w:hAnsi="Times New Roman"/>
+          <w:sz w:val="24"/>
+          <w:szCs w:val="24"/>
+        </w:rPr>
       </w:r>
     </w:p>
     <w:p>
@@ -1719,7 +1856,11 @@
         </w:rPr>
       </w:pPr>
       <w:r>
-        <w:rPr/>
+        <w:rPr>
+          <w:rFonts w:cs="Times New Roman" w:ascii="Times New Roman" w:hAnsi="Times New Roman"/>
+          <w:sz w:val="24"/>
+          <w:szCs w:val="24"/>
+        </w:rPr>
       </w:r>
     </w:p>
     <w:p>
@@ -1810,33 +1951,6 @@
           <w:sz w:val="24"/>
           <w:szCs w:val="24"/>
         </w:rPr>
-        <w:t>&lt;CallFunctionSentence&gt; := ID S_Open_Parenthesis &lt;ParameterListCall&gt; S_Close_Parenthesis S_SEMICOLON</w:t>
-      </w:r>
-    </w:p>
-    <w:p>
-      <w:pPr>
-        <w:pStyle w:val="Normal"/>
-        <w:rPr>
-          <w:rFonts w:ascii="Times New Roman" w:hAnsi="Times New Roman" w:cs="Times New Roman"/>
-          <w:sz w:val="24"/>
-          <w:szCs w:val="24"/>
-        </w:rPr>
-      </w:pPr>
-      <w:r>
-        <w:rPr/>
-      </w:r>
-    </w:p>
-    <w:p>
-      <w:pPr>
-        <w:pStyle w:val="Normal"/>
-        <w:rPr/>
-      </w:pPr>
-      <w:r>
-        <w:rPr>
-          <w:rFonts w:cs="Times New Roman" w:ascii="Times New Roman" w:hAnsi="Times New Roman"/>
-          <w:sz w:val="24"/>
-          <w:szCs w:val="24"/>
-        </w:rPr>
         <w:t>&lt;ParameterListCall&gt; := &lt;Expression&gt; &lt;PList&gt; | ɛ</w:t>
       </w:r>
     </w:p>
@@ -1850,7 +1964,11 @@
         </w:rPr>
       </w:pPr>
       <w:r>
-        <w:rPr/>
+        <w:rPr>
+          <w:rFonts w:cs="Times New Roman" w:ascii="Times New Roman" w:hAnsi="Times New Roman"/>
+          <w:sz w:val="24"/>
+          <w:szCs w:val="24"/>
+        </w:rPr>
       </w:r>
     </w:p>
     <w:p>
@@ -1877,7 +1995,11 @@
         </w:rPr>
       </w:pPr>
       <w:r>
-        <w:rPr/>
+        <w:rPr>
+          <w:rFonts w:cs="Times New Roman" w:ascii="Times New Roman" w:hAnsi="Times New Roman"/>
+          <w:sz w:val="24"/>
+          <w:szCs w:val="24"/>
+        </w:rPr>
       </w:r>
     </w:p>
     <w:p>
@@ -1904,7 +2026,11 @@
         </w:rPr>
       </w:pPr>
       <w:r>
-        <w:rPr/>
+        <w:rPr>
+          <w:rFonts w:cs="Times New Roman" w:ascii="Times New Roman" w:hAnsi="Times New Roman"/>
+          <w:sz w:val="24"/>
+          <w:szCs w:val="24"/>
+        </w:rPr>
       </w:r>
     </w:p>
     <w:p>
@@ -2085,7 +2211,11 @@
         </w:rPr>
       </w:pPr>
       <w:r>
-        <w:rPr/>
+        <w:rPr>
+          <w:rFonts w:cs="Times New Roman" w:ascii="Times New Roman" w:hAnsi="Times New Roman"/>
+          <w:sz w:val="24"/>
+          <w:szCs w:val="24"/>
+        </w:rPr>
       </w:r>
     </w:p>
     <w:p>
@@ -2192,7 +2322,11 @@
         </w:rPr>
       </w:pPr>
       <w:r>
-        <w:rPr/>
+        <w:rPr>
+          <w:rFonts w:cs="Times New Roman" w:ascii="Times New Roman" w:hAnsi="Times New Roman"/>
+          <w:sz w:val="24"/>
+          <w:szCs w:val="24"/>
+        </w:rPr>
       </w:r>
     </w:p>
     <w:p>
@@ -2299,7 +2433,11 @@
         </w:rPr>
       </w:pPr>
       <w:r>
-        <w:rPr/>
+        <w:rPr>
+          <w:rFonts w:cs="Times New Roman" w:ascii="Times New Roman" w:hAnsi="Times New Roman"/>
+          <w:sz w:val="24"/>
+          <w:szCs w:val="24"/>
+        </w:rPr>
       </w:r>
     </w:p>
     <w:p>
@@ -2401,7 +2539,15 @@
           <w:sz w:val="24"/>
           <w:szCs w:val="24"/>
         </w:rPr>
-        <w:t>| ID</w:t>
+        <w:t xml:space="preserve">| ID </w:t>
+      </w:r>
+      <w:r>
+        <w:rPr>
+          <w:rFonts w:cs="Times New Roman" w:ascii="Times New Roman" w:hAnsi="Times New Roman"/>
+          <w:sz w:val="24"/>
+          <w:szCs w:val="24"/>
+        </w:rPr>
+        <w:t>&lt;OptUseFunction&gt;</w:t>
       </w:r>
     </w:p>
     <w:p>
@@ -2451,23 +2597,14 @@
     <w:p>
       <w:pPr>
         <w:pStyle w:val="Normal"/>
-        <w:rPr/>
-      </w:pPr>
-      <w:r>
-        <w:rPr>
-          <w:rFonts w:cs="Times New Roman" w:ascii="Times New Roman" w:hAnsi="Times New Roman"/>
-          <w:sz w:val="24"/>
-          <w:szCs w:val="24"/>
-        </w:rPr>
-        <w:t xml:space="preserve">    </w:t>
-      </w:r>
-      <w:r>
-        <w:rPr>
-          <w:rFonts w:cs="Times New Roman" w:ascii="Times New Roman" w:hAnsi="Times New Roman"/>
-          <w:sz w:val="24"/>
-          <w:szCs w:val="24"/>
-        </w:rPr>
-        <w:t>| &lt;CallFunctionSentence&gt;</w:t>
+        <w:rPr>
+          <w:rFonts w:ascii="Times New Roman" w:hAnsi="Times New Roman" w:cs="Times New Roman"/>
+          <w:sz w:val="24"/>
+          <w:szCs w:val="24"/>
+        </w:rPr>
+      </w:pPr>
+      <w:r>
+        <w:rPr/>
       </w:r>
     </w:p>
     <w:p>
@@ -2477,7 +2614,20 @@
         <w:rPr/>
       </w:pPr>
       <w:r>
-        <w:rPr/>
+        <w:rPr>
+          <w:rFonts w:cs="Times New Roman" w:ascii="Times New Roman" w:hAnsi="Times New Roman"/>
+          <w:sz w:val="24"/>
+          <w:szCs w:val="24"/>
+        </w:rPr>
+        <w:t xml:space="preserve">&lt;OptUseFunction&gt; := S_OPEN_PARENTHESIS &lt;ParameterListCall&gt; S_CLOSE_PARENTHESIS </w:t>
+      </w:r>
+      <w:r>
+        <w:rPr>
+          <w:rFonts w:cs="Times New Roman" w:ascii="Times New Roman" w:hAnsi="Times New Roman"/>
+          <w:sz w:val="24"/>
+          <w:szCs w:val="24"/>
+        </w:rPr>
+        <w:t>| ɛ</w:t>
       </w:r>
     </w:p>
     <w:sectPr>

--- a/Manual Técnico.docx
+++ b/Manual Técnico.docx
@@ -295,32 +295,15 @@
     <w:p>
       <w:pPr>
         <w:pStyle w:val="Normal"/>
-        <w:rPr>
-          <w:rFonts w:ascii="Times New Roman" w:hAnsi="Times New Roman" w:cs="Times New Roman"/>
-          <w:sz w:val="24"/>
-          <w:szCs w:val="24"/>
-        </w:rPr>
-      </w:pPr>
-      <w:r>
-        <w:rPr>
-          <w:rFonts w:cs="Times New Roman" w:ascii="Times New Roman" w:hAnsi="Times New Roman"/>
-          <w:sz w:val="24"/>
-          <w:szCs w:val="24"/>
-        </w:rPr>
-      </w:r>
-    </w:p>
-    <w:p>
-      <w:pPr>
-        <w:pStyle w:val="Normal"/>
-        <w:rPr/>
-      </w:pPr>
-      <w:r>
-        <w:rPr>
-          <w:rFonts w:cs="Times New Roman" w:ascii="Times New Roman" w:hAnsi="Times New Roman"/>
-          <w:sz w:val="24"/>
-          <w:szCs w:val="24"/>
-        </w:rPr>
-        <w:t xml:space="preserve">WR_Class ID S_Open_Key </w:t>
+        <w:rPr/>
+      </w:pPr>
+      <w:r>
+        <w:rPr>
+          <w:rFonts w:cs="Times New Roman" w:ascii="Times New Roman" w:hAnsi="Times New Roman"/>
+          <w:sz w:val="24"/>
+          <w:szCs w:val="24"/>
+        </w:rPr>
+        <w:t>WR_CLASS ID S_OPEN_KEY</w:t>
       </w:r>
     </w:p>
     <w:p>
@@ -342,13 +325,225 @@
           <w:sz w:val="24"/>
           <w:szCs w:val="24"/>
         </w:rPr>
-        <w:t>&lt;FunctionList&gt;</w:t>
-      </w:r>
-    </w:p>
-    <w:p>
-      <w:pPr>
-        <w:pStyle w:val="Normal"/>
-        <w:rPr/>
+        <w:t>&lt;InsideClass&gt;</w:t>
+      </w:r>
+    </w:p>
+    <w:p>
+      <w:pPr>
+        <w:pStyle w:val="Normal"/>
+        <w:rPr/>
+      </w:pPr>
+      <w:r>
+        <w:rPr>
+          <w:rFonts w:cs="Times New Roman" w:ascii="Times New Roman" w:hAnsi="Times New Roman"/>
+          <w:sz w:val="24"/>
+          <w:szCs w:val="24"/>
+        </w:rPr>
+        <w:t>S_CLOSE_KEY</w:t>
+      </w:r>
+    </w:p>
+    <w:p>
+      <w:pPr>
+        <w:pStyle w:val="Normal"/>
+        <w:rPr>
+          <w:rFonts w:ascii="Times New Roman" w:hAnsi="Times New Roman" w:cs="Times New Roman"/>
+          <w:sz w:val="24"/>
+          <w:szCs w:val="24"/>
+        </w:rPr>
+      </w:pPr>
+      <w:r>
+        <w:rPr>
+          <w:rFonts w:cs="Times New Roman" w:ascii="Times New Roman" w:hAnsi="Times New Roman"/>
+          <w:sz w:val="24"/>
+          <w:szCs w:val="24"/>
+        </w:rPr>
+      </w:r>
+    </w:p>
+    <w:p>
+      <w:pPr>
+        <w:pStyle w:val="Normal"/>
+        <w:rPr>
+          <w:rFonts w:ascii="Times New Roman" w:hAnsi="Times New Roman" w:cs="Times New Roman"/>
+          <w:sz w:val="24"/>
+          <w:szCs w:val="24"/>
+        </w:rPr>
+      </w:pPr>
+      <w:r>
+        <w:rPr>
+          <w:rFonts w:cs="Times New Roman" w:ascii="Times New Roman" w:hAnsi="Times New Roman"/>
+          <w:sz w:val="24"/>
+          <w:szCs w:val="24"/>
+        </w:rPr>
+        <w:t>&lt;InsideClass&gt; :=</w:t>
+      </w:r>
+    </w:p>
+    <w:p>
+      <w:pPr>
+        <w:pStyle w:val="Normal"/>
+        <w:rPr>
+          <w:rFonts w:ascii="Times New Roman" w:hAnsi="Times New Roman" w:cs="Times New Roman"/>
+          <w:sz w:val="24"/>
+          <w:szCs w:val="24"/>
+        </w:rPr>
+      </w:pPr>
+      <w:r>
+        <w:rPr>
+          <w:rFonts w:cs="Times New Roman" w:ascii="Times New Roman" w:hAnsi="Times New Roman"/>
+          <w:sz w:val="24"/>
+          <w:szCs w:val="24"/>
+        </w:rPr>
+        <w:t>| &lt;Type&gt; ID &lt;FunctionOrNot&gt; &lt;InsideClass&gt;</w:t>
+      </w:r>
+    </w:p>
+    <w:p>
+      <w:pPr>
+        <w:pStyle w:val="Normal"/>
+        <w:rPr>
+          <w:rFonts w:ascii="Times New Roman" w:hAnsi="Times New Roman" w:cs="Times New Roman"/>
+          <w:sz w:val="24"/>
+          <w:szCs w:val="24"/>
+        </w:rPr>
+      </w:pPr>
+      <w:r>
+        <w:rPr>
+          <w:rFonts w:cs="Times New Roman" w:ascii="Times New Roman" w:hAnsi="Times New Roman"/>
+          <w:sz w:val="24"/>
+          <w:szCs w:val="24"/>
+        </w:rPr>
+        <w:t>| WR_VOID &lt;MainOrNot&gt; &lt;InsideClass&gt;</w:t>
+      </w:r>
+    </w:p>
+    <w:p>
+      <w:pPr>
+        <w:pStyle w:val="Normal"/>
+        <w:rPr>
+          <w:rFonts w:ascii="Times New Roman" w:hAnsi="Times New Roman" w:cs="Times New Roman"/>
+          <w:sz w:val="24"/>
+          <w:szCs w:val="24"/>
+        </w:rPr>
+      </w:pPr>
+      <w:r>
+        <w:rPr>
+          <w:rFonts w:cs="Times New Roman" w:ascii="Times New Roman" w:hAnsi="Times New Roman"/>
+          <w:sz w:val="24"/>
+          <w:szCs w:val="24"/>
+        </w:rPr>
+        <w:t>| ɛ</w:t>
+      </w:r>
+    </w:p>
+    <w:p>
+      <w:pPr>
+        <w:pStyle w:val="Normal"/>
+        <w:rPr>
+          <w:rFonts w:ascii="Times New Roman" w:hAnsi="Times New Roman" w:cs="Times New Roman"/>
+          <w:sz w:val="24"/>
+          <w:szCs w:val="24"/>
+        </w:rPr>
+      </w:pPr>
+      <w:r>
+        <w:rPr>
+          <w:rFonts w:cs="Times New Roman" w:ascii="Times New Roman" w:hAnsi="Times New Roman"/>
+          <w:sz w:val="24"/>
+          <w:szCs w:val="24"/>
+        </w:rPr>
+      </w:r>
+    </w:p>
+    <w:p>
+      <w:pPr>
+        <w:pStyle w:val="Normal"/>
+        <w:rPr>
+          <w:rFonts w:ascii="Times New Roman" w:hAnsi="Times New Roman" w:cs="Times New Roman"/>
+          <w:sz w:val="24"/>
+          <w:szCs w:val="24"/>
+        </w:rPr>
+      </w:pPr>
+      <w:r>
+        <w:rPr>
+          <w:rFonts w:cs="Times New Roman" w:ascii="Times New Roman" w:hAnsi="Times New Roman"/>
+          <w:sz w:val="24"/>
+          <w:szCs w:val="24"/>
+        </w:rPr>
+        <w:t xml:space="preserve">&lt;FunctionOrNot&gt; := </w:t>
+      </w:r>
+    </w:p>
+    <w:p>
+      <w:pPr>
+        <w:pStyle w:val="Normal"/>
+        <w:rPr>
+          <w:rFonts w:ascii="Times New Roman" w:hAnsi="Times New Roman" w:cs="Times New Roman"/>
+          <w:sz w:val="24"/>
+          <w:szCs w:val="24"/>
+        </w:rPr>
+      </w:pPr>
+      <w:r>
+        <w:rPr>
+          <w:rFonts w:cs="Times New Roman" w:ascii="Times New Roman" w:hAnsi="Times New Roman"/>
+          <w:sz w:val="24"/>
+          <w:szCs w:val="24"/>
+        </w:rPr>
+        <w:t>|   S_OPEN_PARENTHESIS &lt;Parameter&gt; S_CLOSE_PARENTHESIS S_OPEN_KEY</w:t>
+      </w:r>
+    </w:p>
+    <w:p>
+      <w:pPr>
+        <w:pStyle w:val="Normal"/>
+        <w:rPr>
+          <w:rFonts w:ascii="Times New Roman" w:hAnsi="Times New Roman" w:cs="Times New Roman"/>
+          <w:sz w:val="24"/>
+          <w:szCs w:val="24"/>
+        </w:rPr>
+      </w:pPr>
+      <w:r>
+        <w:rPr>
+          <w:rFonts w:cs="Times New Roman" w:ascii="Times New Roman" w:hAnsi="Times New Roman"/>
+          <w:sz w:val="24"/>
+          <w:szCs w:val="24"/>
+        </w:rPr>
+        <w:t xml:space="preserve">        </w:t>
+      </w:r>
+      <w:r>
+        <w:rPr>
+          <w:rFonts w:cs="Times New Roman" w:ascii="Times New Roman" w:hAnsi="Times New Roman"/>
+          <w:sz w:val="24"/>
+          <w:szCs w:val="24"/>
+        </w:rPr>
+        <w:t>&lt;SentencesList&gt;</w:t>
+      </w:r>
+    </w:p>
+    <w:p>
+      <w:pPr>
+        <w:pStyle w:val="Normal"/>
+        <w:rPr>
+          <w:rFonts w:ascii="Times New Roman" w:hAnsi="Times New Roman" w:cs="Times New Roman"/>
+          <w:sz w:val="24"/>
+          <w:szCs w:val="24"/>
+        </w:rPr>
+      </w:pPr>
+      <w:r>
+        <w:rPr>
+          <w:rFonts w:cs="Times New Roman" w:ascii="Times New Roman" w:hAnsi="Times New Roman"/>
+          <w:sz w:val="24"/>
+          <w:szCs w:val="24"/>
+        </w:rPr>
+        <w:t xml:space="preserve">        </w:t>
+      </w:r>
+      <w:r>
+        <w:rPr>
+          <w:rFonts w:cs="Times New Roman" w:ascii="Times New Roman" w:hAnsi="Times New Roman"/>
+          <w:sz w:val="24"/>
+          <w:szCs w:val="24"/>
+        </w:rPr>
+        <w:t>&lt;SentencesListFunction&gt;</w:t>
+      </w:r>
+    </w:p>
+    <w:p>
+      <w:pPr>
+        <w:pStyle w:val="Normal"/>
+        <w:rPr>
+          <w:rFonts w:ascii="Times New Roman" w:hAnsi="Times New Roman" w:cs="Times New Roman"/>
+          <w:sz w:val="24"/>
+          <w:szCs w:val="24"/>
+        </w:rPr>
       </w:pPr>
       <w:r>
         <w:rPr>
@@ -364,13 +559,210 @@
           <w:sz w:val="24"/>
           <w:szCs w:val="24"/>
         </w:rPr>
-        <w:t>WR_Void WR_Main S_Open_Parenthesis S_Close_Parenthesis S_Open_Key</w:t>
-      </w:r>
-    </w:p>
-    <w:p>
-      <w:pPr>
-        <w:pStyle w:val="Normal"/>
-        <w:rPr/>
+        <w:t>S_CLOSE_KEY</w:t>
+      </w:r>
+    </w:p>
+    <w:p>
+      <w:pPr>
+        <w:pStyle w:val="Normal"/>
+        <w:rPr>
+          <w:rFonts w:ascii="Times New Roman" w:hAnsi="Times New Roman" w:cs="Times New Roman"/>
+          <w:sz w:val="24"/>
+          <w:szCs w:val="24"/>
+        </w:rPr>
+      </w:pPr>
+      <w:r>
+        <w:rPr>
+          <w:rFonts w:cs="Times New Roman" w:ascii="Times New Roman" w:hAnsi="Times New Roman"/>
+          <w:sz w:val="24"/>
+          <w:szCs w:val="24"/>
+        </w:rPr>
+        <w:t>|   &lt;IDList&gt; &lt;OptAssignment&gt; S_SEMICOLON</w:t>
+      </w:r>
+    </w:p>
+    <w:p>
+      <w:pPr>
+        <w:pStyle w:val="Normal"/>
+        <w:rPr>
+          <w:rFonts w:ascii="Times New Roman" w:hAnsi="Times New Roman" w:cs="Times New Roman"/>
+          <w:sz w:val="24"/>
+          <w:szCs w:val="24"/>
+        </w:rPr>
+      </w:pPr>
+      <w:r>
+        <w:rPr>
+          <w:rFonts w:cs="Times New Roman" w:ascii="Times New Roman" w:hAnsi="Times New Roman"/>
+          <w:sz w:val="24"/>
+          <w:szCs w:val="24"/>
+        </w:rPr>
+      </w:r>
+    </w:p>
+    <w:p>
+      <w:pPr>
+        <w:pStyle w:val="Normal"/>
+        <w:rPr>
+          <w:rFonts w:ascii="Times New Roman" w:hAnsi="Times New Roman" w:cs="Times New Roman"/>
+          <w:sz w:val="24"/>
+          <w:szCs w:val="24"/>
+        </w:rPr>
+      </w:pPr>
+      <w:r>
+        <w:rPr>
+          <w:rFonts w:cs="Times New Roman" w:ascii="Times New Roman" w:hAnsi="Times New Roman"/>
+          <w:sz w:val="24"/>
+          <w:szCs w:val="24"/>
+        </w:rPr>
+        <w:t xml:space="preserve">&lt;SentencesListFunction&gt; := </w:t>
+      </w:r>
+    </w:p>
+    <w:p>
+      <w:pPr>
+        <w:pStyle w:val="Normal"/>
+        <w:rPr>
+          <w:rFonts w:ascii="Times New Roman" w:hAnsi="Times New Roman" w:cs="Times New Roman"/>
+          <w:sz w:val="24"/>
+          <w:szCs w:val="24"/>
+        </w:rPr>
+      </w:pPr>
+      <w:r>
+        <w:rPr>
+          <w:rFonts w:cs="Times New Roman" w:ascii="Times New Roman" w:hAnsi="Times New Roman"/>
+          <w:sz w:val="24"/>
+          <w:szCs w:val="24"/>
+        </w:rPr>
+        <w:t xml:space="preserve">                </w:t>
+      </w:r>
+      <w:r>
+        <w:rPr>
+          <w:rFonts w:cs="Times New Roman" w:ascii="Times New Roman" w:hAnsi="Times New Roman"/>
+          <w:sz w:val="24"/>
+          <w:szCs w:val="24"/>
+        </w:rPr>
+        <w:t>|   &lt;ReturnFunction&gt; &lt;SentencesListFunction&gt;</w:t>
+      </w:r>
+    </w:p>
+    <w:p>
+      <w:pPr>
+        <w:pStyle w:val="Normal"/>
+        <w:rPr>
+          <w:rFonts w:ascii="Times New Roman" w:hAnsi="Times New Roman" w:cs="Times New Roman"/>
+          <w:sz w:val="24"/>
+          <w:szCs w:val="24"/>
+        </w:rPr>
+      </w:pPr>
+      <w:r>
+        <w:rPr>
+          <w:rFonts w:cs="Times New Roman" w:ascii="Times New Roman" w:hAnsi="Times New Roman"/>
+          <w:sz w:val="24"/>
+          <w:szCs w:val="24"/>
+        </w:rPr>
+        <w:t xml:space="preserve">                </w:t>
+      </w:r>
+      <w:r>
+        <w:rPr>
+          <w:rFonts w:cs="Times New Roman" w:ascii="Times New Roman" w:hAnsi="Times New Roman"/>
+          <w:sz w:val="24"/>
+          <w:szCs w:val="24"/>
+        </w:rPr>
+        <w:t>|   ɛ</w:t>
+      </w:r>
+    </w:p>
+    <w:p>
+      <w:pPr>
+        <w:pStyle w:val="Normal"/>
+        <w:rPr>
+          <w:rFonts w:ascii="Times New Roman" w:hAnsi="Times New Roman" w:cs="Times New Roman"/>
+          <w:sz w:val="24"/>
+          <w:szCs w:val="24"/>
+        </w:rPr>
+      </w:pPr>
+      <w:r>
+        <w:rPr>
+          <w:rFonts w:cs="Times New Roman" w:ascii="Times New Roman" w:hAnsi="Times New Roman"/>
+          <w:sz w:val="24"/>
+          <w:szCs w:val="24"/>
+        </w:rPr>
+      </w:r>
+    </w:p>
+    <w:p>
+      <w:pPr>
+        <w:pStyle w:val="Normal"/>
+        <w:rPr>
+          <w:rFonts w:ascii="Times New Roman" w:hAnsi="Times New Roman" w:cs="Times New Roman"/>
+          <w:sz w:val="24"/>
+          <w:szCs w:val="24"/>
+        </w:rPr>
+      </w:pPr>
+      <w:r>
+        <w:rPr>
+          <w:rFonts w:cs="Times New Roman" w:ascii="Times New Roman" w:hAnsi="Times New Roman"/>
+          <w:sz w:val="24"/>
+          <w:szCs w:val="24"/>
+        </w:rPr>
+        <w:t>&lt;ReturnFunction&gt; := WR_RETURN &lt;Expression&gt; S_SEMICOLON</w:t>
+      </w:r>
+    </w:p>
+    <w:p>
+      <w:pPr>
+        <w:pStyle w:val="Normal"/>
+        <w:rPr>
+          <w:rFonts w:ascii="Times New Roman" w:hAnsi="Times New Roman" w:cs="Times New Roman"/>
+          <w:sz w:val="24"/>
+          <w:szCs w:val="24"/>
+        </w:rPr>
+      </w:pPr>
+      <w:r>
+        <w:rPr>
+          <w:rFonts w:cs="Times New Roman" w:ascii="Times New Roman" w:hAnsi="Times New Roman"/>
+          <w:sz w:val="24"/>
+          <w:szCs w:val="24"/>
+        </w:rPr>
+      </w:r>
+    </w:p>
+    <w:p>
+      <w:pPr>
+        <w:pStyle w:val="Normal"/>
+        <w:rPr>
+          <w:rFonts w:ascii="Times New Roman" w:hAnsi="Times New Roman" w:cs="Times New Roman"/>
+          <w:sz w:val="24"/>
+          <w:szCs w:val="24"/>
+        </w:rPr>
+      </w:pPr>
+      <w:r>
+        <w:rPr>
+          <w:rFonts w:cs="Times New Roman" w:ascii="Times New Roman" w:hAnsi="Times New Roman"/>
+          <w:sz w:val="24"/>
+          <w:szCs w:val="24"/>
+        </w:rPr>
+        <w:t xml:space="preserve">&lt;MainOrNot&gt; := </w:t>
+      </w:r>
+    </w:p>
+    <w:p>
+      <w:pPr>
+        <w:pStyle w:val="Normal"/>
+        <w:rPr>
+          <w:rFonts w:ascii="Times New Roman" w:hAnsi="Times New Roman" w:cs="Times New Roman"/>
+          <w:sz w:val="24"/>
+          <w:szCs w:val="24"/>
+        </w:rPr>
+      </w:pPr>
+      <w:r>
+        <w:rPr>
+          <w:rFonts w:cs="Times New Roman" w:ascii="Times New Roman" w:hAnsi="Times New Roman"/>
+          <w:sz w:val="24"/>
+          <w:szCs w:val="24"/>
+        </w:rPr>
+        <w:t>|   WR_MAIN S_OPEN_PARENTHESIS S_CLOSE_PARENTHESIS S_OPEN_KEY</w:t>
+      </w:r>
+    </w:p>
+    <w:p>
+      <w:pPr>
+        <w:pStyle w:val="Normal"/>
+        <w:rPr>
+          <w:rFonts w:ascii="Times New Roman" w:hAnsi="Times New Roman" w:cs="Times New Roman"/>
+          <w:sz w:val="24"/>
+          <w:szCs w:val="24"/>
+        </w:rPr>
       </w:pPr>
       <w:r>
         <w:rPr>
@@ -392,7 +784,11 @@
     <w:p>
       <w:pPr>
         <w:pStyle w:val="Normal"/>
-        <w:rPr/>
+        <w:rPr>
+          <w:rFonts w:ascii="Times New Roman" w:hAnsi="Times New Roman" w:cs="Times New Roman"/>
+          <w:sz w:val="24"/>
+          <w:szCs w:val="24"/>
+        </w:rPr>
       </w:pPr>
       <w:r>
         <w:rPr>
@@ -408,119 +804,61 @@
           <w:sz w:val="24"/>
           <w:szCs w:val="24"/>
         </w:rPr>
-        <w:t>S_Close_Key</w:t>
-      </w:r>
-    </w:p>
-    <w:p>
-      <w:pPr>
-        <w:pStyle w:val="Normal"/>
-        <w:rPr/>
-      </w:pPr>
-      <w:r>
-        <w:rPr>
-          <w:rFonts w:cs="Times New Roman" w:ascii="Times New Roman" w:hAnsi="Times New Roman"/>
-          <w:sz w:val="24"/>
-          <w:szCs w:val="24"/>
-        </w:rPr>
-        <w:tab/>
-        <w:t>&lt;FunctionList&gt;</w:t>
-      </w:r>
-    </w:p>
-    <w:p>
-      <w:pPr>
-        <w:pStyle w:val="Normal"/>
-        <w:rPr/>
-      </w:pPr>
-      <w:r>
-        <w:rPr>
-          <w:rFonts w:cs="Times New Roman" w:ascii="Times New Roman" w:hAnsi="Times New Roman"/>
-          <w:sz w:val="24"/>
-          <w:szCs w:val="24"/>
-        </w:rPr>
-        <w:t>S_Close_Key</w:t>
-      </w:r>
-    </w:p>
-    <w:p>
-      <w:pPr>
-        <w:pStyle w:val="Normal"/>
-        <w:rPr>
-          <w:rFonts w:ascii="Times New Roman" w:hAnsi="Times New Roman" w:cs="Times New Roman"/>
-          <w:sz w:val="24"/>
-          <w:szCs w:val="24"/>
-        </w:rPr>
-      </w:pPr>
-      <w:r>
-        <w:rPr>
-          <w:rFonts w:cs="Times New Roman" w:ascii="Times New Roman" w:hAnsi="Times New Roman"/>
-          <w:sz w:val="24"/>
-          <w:szCs w:val="24"/>
-        </w:rPr>
-      </w:r>
-    </w:p>
-    <w:p>
-      <w:pPr>
-        <w:pStyle w:val="Normal"/>
-        <w:rPr/>
-      </w:pPr>
-      <w:r>
-        <w:rPr>
-          <w:rFonts w:cs="Times New Roman" w:ascii="Times New Roman" w:hAnsi="Times New Roman"/>
-          <w:sz w:val="24"/>
-          <w:szCs w:val="24"/>
-        </w:rPr>
-        <w:t xml:space="preserve">&lt;FunctionList&gt; := </w:t>
-      </w:r>
-    </w:p>
-    <w:p>
-      <w:pPr>
-        <w:pStyle w:val="Normal"/>
-        <w:rPr/>
-      </w:pPr>
-      <w:r>
-        <w:rPr>
-          <w:rFonts w:cs="Times New Roman" w:ascii="Times New Roman" w:hAnsi="Times New Roman"/>
-          <w:sz w:val="24"/>
-          <w:szCs w:val="24"/>
-        </w:rPr>
-        <w:t>&lt;Type&gt; ID S_Open_Parenthesis &lt;Parameter&gt; S_Close_Parenthesis S_Open_Key</w:t>
-      </w:r>
-    </w:p>
-    <w:p>
-      <w:pPr>
-        <w:pStyle w:val="Normal"/>
-        <w:rPr/>
-      </w:pPr>
-      <w:r>
-        <w:rPr>
-          <w:rFonts w:cs="Times New Roman" w:ascii="Times New Roman" w:hAnsi="Times New Roman"/>
-          <w:sz w:val="24"/>
-          <w:szCs w:val="24"/>
-        </w:rPr>
-        <w:tab/>
-        <w:t>&lt;SentencesList&gt;</w:t>
-      </w:r>
-    </w:p>
-    <w:p>
-      <w:pPr>
-        <w:pStyle w:val="Normal"/>
-        <w:rPr>
-          <w:rFonts w:ascii="Times New Roman" w:hAnsi="Times New Roman" w:cs="Times New Roman"/>
-          <w:sz w:val="24"/>
-          <w:szCs w:val="24"/>
-        </w:rPr>
-      </w:pPr>
-      <w:r>
-        <w:rPr>
-          <w:rFonts w:cs="Times New Roman" w:ascii="Times New Roman" w:hAnsi="Times New Roman"/>
-          <w:sz w:val="24"/>
-          <w:szCs w:val="24"/>
-        </w:rPr>
-      </w:r>
-    </w:p>
-    <w:p>
-      <w:pPr>
-        <w:pStyle w:val="Normal"/>
-        <w:rPr/>
+        <w:t>S_CLOSE_KEY</w:t>
+      </w:r>
+    </w:p>
+    <w:p>
+      <w:pPr>
+        <w:pStyle w:val="Normal"/>
+        <w:rPr>
+          <w:rFonts w:ascii="Times New Roman" w:hAnsi="Times New Roman" w:cs="Times New Roman"/>
+          <w:sz w:val="24"/>
+          <w:szCs w:val="24"/>
+        </w:rPr>
+      </w:pPr>
+      <w:r>
+        <w:rPr>
+          <w:rFonts w:cs="Times New Roman" w:ascii="Times New Roman" w:hAnsi="Times New Roman"/>
+          <w:sz w:val="24"/>
+          <w:szCs w:val="24"/>
+        </w:rPr>
+        <w:t>|   ID S_OPEN_PARENTHESIS &lt;Parameter&gt; S_CLOSE_PARENTHESIS S_OPEN_KEY</w:t>
+      </w:r>
+    </w:p>
+    <w:p>
+      <w:pPr>
+        <w:pStyle w:val="Normal"/>
+        <w:rPr>
+          <w:rFonts w:ascii="Times New Roman" w:hAnsi="Times New Roman" w:cs="Times New Roman"/>
+          <w:sz w:val="24"/>
+          <w:szCs w:val="24"/>
+        </w:rPr>
+      </w:pPr>
+      <w:r>
+        <w:rPr>
+          <w:rFonts w:cs="Times New Roman" w:ascii="Times New Roman" w:hAnsi="Times New Roman"/>
+          <w:sz w:val="24"/>
+          <w:szCs w:val="24"/>
+        </w:rPr>
+        <w:t xml:space="preserve">        </w:t>
+      </w:r>
+      <w:r>
+        <w:rPr>
+          <w:rFonts w:cs="Times New Roman" w:ascii="Times New Roman" w:hAnsi="Times New Roman"/>
+          <w:sz w:val="24"/>
+          <w:szCs w:val="24"/>
+        </w:rPr>
+        <w:t>&lt;SentencesListMethod&gt;</w:t>
+      </w:r>
+    </w:p>
+    <w:p>
+      <w:pPr>
+        <w:pStyle w:val="Normal"/>
+        <w:rPr>
+          <w:rFonts w:ascii="Times New Roman" w:hAnsi="Times New Roman" w:cs="Times New Roman"/>
+          <w:sz w:val="24"/>
+          <w:szCs w:val="24"/>
+        </w:rPr>
       </w:pPr>
       <w:r>
         <w:rPr>
@@ -536,108 +874,360 @@
           <w:sz w:val="24"/>
           <w:szCs w:val="24"/>
         </w:rPr>
-        <w:tab/>
-        <w:t>&lt;ReturnOrNot&gt;</w:t>
-      </w:r>
-    </w:p>
-    <w:p>
-      <w:pPr>
-        <w:pStyle w:val="Normal"/>
-        <w:rPr/>
-      </w:pPr>
-      <w:r>
-        <w:rPr>
-          <w:rFonts w:cs="Times New Roman" w:ascii="Times New Roman" w:hAnsi="Times New Roman"/>
-          <w:sz w:val="24"/>
-          <w:szCs w:val="24"/>
-        </w:rPr>
-        <w:t xml:space="preserve">S_Close_Key &lt;FunctionList&gt; </w:t>
-      </w:r>
-      <w:r>
-        <w:rPr>
-          <w:rFonts w:cs="Times New Roman" w:ascii="Times New Roman" w:hAnsi="Times New Roman"/>
-          <w:sz w:val="24"/>
-          <w:szCs w:val="24"/>
-        </w:rPr>
-        <w:t>| ɛ</w:t>
-      </w:r>
-    </w:p>
-    <w:p>
-      <w:pPr>
-        <w:pStyle w:val="Normal"/>
-        <w:rPr>
-          <w:rFonts w:ascii="Times New Roman" w:hAnsi="Times New Roman" w:cs="Times New Roman"/>
-          <w:sz w:val="24"/>
-          <w:szCs w:val="24"/>
-        </w:rPr>
-      </w:pPr>
-      <w:r>
-        <w:rPr>
-          <w:rFonts w:cs="Times New Roman" w:ascii="Times New Roman" w:hAnsi="Times New Roman"/>
-          <w:sz w:val="24"/>
-          <w:szCs w:val="24"/>
-        </w:rPr>
-      </w:r>
-    </w:p>
-    <w:p>
-      <w:pPr>
-        <w:pStyle w:val="Normal"/>
-        <w:rPr/>
-      </w:pPr>
-      <w:r>
-        <w:rPr>
-          <w:rFonts w:cs="Times New Roman" w:ascii="Times New Roman" w:hAnsi="Times New Roman"/>
-          <w:sz w:val="24"/>
-          <w:szCs w:val="24"/>
-        </w:rPr>
-        <w:t xml:space="preserve">&lt;ReturnOrNot&gt; := WR_Return &lt;Expression&gt; </w:t>
-      </w:r>
-      <w:r>
-        <w:rPr>
-          <w:rFonts w:cs="Times New Roman" w:ascii="Times New Roman" w:hAnsi="Times New Roman"/>
-          <w:sz w:val="24"/>
-          <w:szCs w:val="24"/>
-        </w:rPr>
-        <w:t>S_SEMICOLON</w:t>
-      </w:r>
-      <w:r>
-        <w:rPr>
-          <w:rFonts w:cs="Times New Roman" w:ascii="Times New Roman" w:hAnsi="Times New Roman"/>
-          <w:sz w:val="24"/>
-          <w:szCs w:val="24"/>
-        </w:rPr>
-        <w:t xml:space="preserve"> | ɛ</w:t>
-      </w:r>
-    </w:p>
-    <w:p>
-      <w:pPr>
-        <w:pStyle w:val="Normal"/>
-        <w:rPr>
-          <w:rFonts w:ascii="Times New Roman" w:hAnsi="Times New Roman" w:cs="Times New Roman"/>
-          <w:sz w:val="24"/>
-          <w:szCs w:val="24"/>
-        </w:rPr>
-      </w:pPr>
-      <w:r>
-        <w:rPr>
-          <w:rFonts w:cs="Times New Roman" w:ascii="Times New Roman" w:hAnsi="Times New Roman"/>
-          <w:sz w:val="24"/>
-          <w:szCs w:val="24"/>
-        </w:rPr>
-      </w:r>
-    </w:p>
-    <w:p>
-      <w:pPr>
-        <w:pStyle w:val="Normal"/>
-        <w:rPr/>
-      </w:pPr>
-      <w:r>
-        <w:rPr>
-          <w:rFonts w:cs="Times New Roman" w:ascii="Times New Roman" w:hAnsi="Times New Roman"/>
-          <w:sz w:val="24"/>
-          <w:szCs w:val="24"/>
-        </w:rPr>
-        <w:t>&lt;Type&gt; := WR_Int | WR_Double | WR_Char | WR_String | WR_Bool | WR_Void</w:t>
+        <w:t>S_CLOSE_KEY</w:t>
+      </w:r>
+    </w:p>
+    <w:p>
+      <w:pPr>
+        <w:pStyle w:val="Normal"/>
+        <w:rPr>
+          <w:rFonts w:ascii="Times New Roman" w:hAnsi="Times New Roman" w:cs="Times New Roman"/>
+          <w:sz w:val="24"/>
+          <w:szCs w:val="24"/>
+        </w:rPr>
+      </w:pPr>
+      <w:r>
+        <w:rPr>
+          <w:rFonts w:cs="Times New Roman" w:ascii="Times New Roman" w:hAnsi="Times New Roman"/>
+          <w:sz w:val="24"/>
+          <w:szCs w:val="24"/>
+        </w:rPr>
+      </w:r>
+    </w:p>
+    <w:p>
+      <w:pPr>
+        <w:pStyle w:val="Normal"/>
+        <w:rPr>
+          <w:rFonts w:ascii="Times New Roman" w:hAnsi="Times New Roman" w:cs="Times New Roman"/>
+          <w:sz w:val="24"/>
+          <w:szCs w:val="24"/>
+        </w:rPr>
+      </w:pPr>
+      <w:r>
+        <w:rPr>
+          <w:rFonts w:cs="Times New Roman" w:ascii="Times New Roman" w:hAnsi="Times New Roman"/>
+          <w:sz w:val="24"/>
+          <w:szCs w:val="24"/>
+        </w:rPr>
+        <w:t xml:space="preserve">&lt;SentencesListMethod&gt; := </w:t>
+      </w:r>
+    </w:p>
+    <w:p>
+      <w:pPr>
+        <w:pStyle w:val="Normal"/>
+        <w:rPr>
+          <w:rFonts w:ascii="Times New Roman" w:hAnsi="Times New Roman" w:cs="Times New Roman"/>
+          <w:sz w:val="24"/>
+          <w:szCs w:val="24"/>
+        </w:rPr>
+      </w:pPr>
+      <w:r>
+        <w:rPr>
+          <w:rFonts w:cs="Times New Roman" w:ascii="Times New Roman" w:hAnsi="Times New Roman"/>
+          <w:sz w:val="24"/>
+          <w:szCs w:val="24"/>
+        </w:rPr>
+        <w:t xml:space="preserve">                </w:t>
+      </w:r>
+      <w:r>
+        <w:rPr>
+          <w:rFonts w:cs="Times New Roman" w:ascii="Times New Roman" w:hAnsi="Times New Roman"/>
+          <w:sz w:val="24"/>
+          <w:szCs w:val="24"/>
+        </w:rPr>
+        <w:t>|   &lt;ReturnMethod&gt; &lt;SentencesListFunction&gt;</w:t>
+      </w:r>
+    </w:p>
+    <w:p>
+      <w:pPr>
+        <w:pStyle w:val="Normal"/>
+        <w:rPr>
+          <w:rFonts w:ascii="Times New Roman" w:hAnsi="Times New Roman" w:cs="Times New Roman"/>
+          <w:sz w:val="24"/>
+          <w:szCs w:val="24"/>
+        </w:rPr>
+      </w:pPr>
+      <w:r>
+        <w:rPr>
+          <w:rFonts w:cs="Times New Roman" w:ascii="Times New Roman" w:hAnsi="Times New Roman"/>
+          <w:sz w:val="24"/>
+          <w:szCs w:val="24"/>
+        </w:rPr>
+        <w:t xml:space="preserve">                </w:t>
+      </w:r>
+      <w:r>
+        <w:rPr>
+          <w:rFonts w:cs="Times New Roman" w:ascii="Times New Roman" w:hAnsi="Times New Roman"/>
+          <w:sz w:val="24"/>
+          <w:szCs w:val="24"/>
+        </w:rPr>
+        <w:t>|   ɛ</w:t>
+      </w:r>
+    </w:p>
+    <w:p>
+      <w:pPr>
+        <w:pStyle w:val="Normal"/>
+        <w:rPr>
+          <w:rFonts w:ascii="Times New Roman" w:hAnsi="Times New Roman" w:cs="Times New Roman"/>
+          <w:sz w:val="24"/>
+          <w:szCs w:val="24"/>
+        </w:rPr>
+      </w:pPr>
+      <w:r>
+        <w:rPr>
+          <w:rFonts w:cs="Times New Roman" w:ascii="Times New Roman" w:hAnsi="Times New Roman"/>
+          <w:sz w:val="24"/>
+          <w:szCs w:val="24"/>
+        </w:rPr>
+      </w:r>
+    </w:p>
+    <w:p>
+      <w:pPr>
+        <w:pStyle w:val="Normal"/>
+        <w:rPr>
+          <w:rFonts w:ascii="Times New Roman" w:hAnsi="Times New Roman" w:cs="Times New Roman"/>
+          <w:sz w:val="24"/>
+          <w:szCs w:val="24"/>
+        </w:rPr>
+      </w:pPr>
+      <w:r>
+        <w:rPr>
+          <w:rFonts w:cs="Times New Roman" w:ascii="Times New Roman" w:hAnsi="Times New Roman"/>
+          <w:sz w:val="24"/>
+          <w:szCs w:val="24"/>
+        </w:rPr>
+        <w:t>&lt;ReturnMethod&gt; := WR_RETURN S_SEMICOLON</w:t>
+      </w:r>
+    </w:p>
+    <w:p>
+      <w:pPr>
+        <w:pStyle w:val="Normal"/>
+        <w:rPr>
+          <w:rFonts w:ascii="Times New Roman" w:hAnsi="Times New Roman" w:cs="Times New Roman"/>
+          <w:sz w:val="24"/>
+          <w:szCs w:val="24"/>
+        </w:rPr>
+      </w:pPr>
+      <w:r>
+        <w:rPr>
+          <w:rFonts w:cs="Times New Roman" w:ascii="Times New Roman" w:hAnsi="Times New Roman"/>
+          <w:sz w:val="24"/>
+          <w:szCs w:val="24"/>
+        </w:rPr>
+      </w:r>
+    </w:p>
+    <w:p>
+      <w:pPr>
+        <w:pStyle w:val="Normal"/>
+        <w:rPr>
+          <w:rFonts w:ascii="Times New Roman" w:hAnsi="Times New Roman" w:cs="Times New Roman"/>
+          <w:sz w:val="24"/>
+          <w:szCs w:val="24"/>
+        </w:rPr>
+      </w:pPr>
+      <w:r>
+        <w:rPr>
+          <w:rFonts w:cs="Times New Roman" w:ascii="Times New Roman" w:hAnsi="Times New Roman"/>
+          <w:sz w:val="24"/>
+          <w:szCs w:val="24"/>
+        </w:rPr>
+        <w:t xml:space="preserve">&lt;SentencesListLoops&gt; := </w:t>
+      </w:r>
+    </w:p>
+    <w:p>
+      <w:pPr>
+        <w:pStyle w:val="Normal"/>
+        <w:rPr>
+          <w:rFonts w:ascii="Times New Roman" w:hAnsi="Times New Roman" w:cs="Times New Roman"/>
+          <w:sz w:val="24"/>
+          <w:szCs w:val="24"/>
+        </w:rPr>
+      </w:pPr>
+      <w:r>
+        <w:rPr>
+          <w:rFonts w:cs="Times New Roman" w:ascii="Times New Roman" w:hAnsi="Times New Roman"/>
+          <w:sz w:val="24"/>
+          <w:szCs w:val="24"/>
+        </w:rPr>
+        <w:t xml:space="preserve">                </w:t>
+      </w:r>
+      <w:r>
+        <w:rPr>
+          <w:rFonts w:cs="Times New Roman" w:ascii="Times New Roman" w:hAnsi="Times New Roman"/>
+          <w:sz w:val="24"/>
+          <w:szCs w:val="24"/>
+        </w:rPr>
+        <w:t>|   WR_BREAK S_SEMICOLON</w:t>
+      </w:r>
+    </w:p>
+    <w:p>
+      <w:pPr>
+        <w:pStyle w:val="Normal"/>
+        <w:rPr>
+          <w:rFonts w:ascii="Times New Roman" w:hAnsi="Times New Roman" w:cs="Times New Roman"/>
+          <w:sz w:val="24"/>
+          <w:szCs w:val="24"/>
+        </w:rPr>
+      </w:pPr>
+      <w:r>
+        <w:rPr>
+          <w:rFonts w:cs="Times New Roman" w:ascii="Times New Roman" w:hAnsi="Times New Roman"/>
+          <w:sz w:val="24"/>
+          <w:szCs w:val="24"/>
+        </w:rPr>
+        <w:t xml:space="preserve">                </w:t>
+      </w:r>
+      <w:r>
+        <w:rPr>
+          <w:rFonts w:cs="Times New Roman" w:ascii="Times New Roman" w:hAnsi="Times New Roman"/>
+          <w:sz w:val="24"/>
+          <w:szCs w:val="24"/>
+        </w:rPr>
+        <w:t>|   WR_CONTINUE S_SEMICOLON</w:t>
+      </w:r>
+    </w:p>
+    <w:p>
+      <w:pPr>
+        <w:pStyle w:val="Normal"/>
+        <w:rPr>
+          <w:rFonts w:ascii="Times New Roman" w:hAnsi="Times New Roman" w:cs="Times New Roman"/>
+          <w:sz w:val="24"/>
+          <w:szCs w:val="24"/>
+        </w:rPr>
+      </w:pPr>
+      <w:r>
+        <w:rPr>
+          <w:rFonts w:cs="Times New Roman" w:ascii="Times New Roman" w:hAnsi="Times New Roman"/>
+          <w:sz w:val="24"/>
+          <w:szCs w:val="24"/>
+        </w:rPr>
+        <w:t xml:space="preserve">                </w:t>
+      </w:r>
+      <w:r>
+        <w:rPr>
+          <w:rFonts w:cs="Times New Roman" w:ascii="Times New Roman" w:hAnsi="Times New Roman"/>
+          <w:sz w:val="24"/>
+          <w:szCs w:val="24"/>
+        </w:rPr>
+        <w:t xml:space="preserve">|   ɛ </w:t>
+      </w:r>
+    </w:p>
+    <w:p>
+      <w:pPr>
+        <w:pStyle w:val="Normal"/>
+        <w:rPr>
+          <w:rFonts w:ascii="Times New Roman" w:hAnsi="Times New Roman" w:cs="Times New Roman"/>
+          <w:sz w:val="24"/>
+          <w:szCs w:val="24"/>
+        </w:rPr>
+      </w:pPr>
+      <w:r>
+        <w:rPr>
+          <w:rFonts w:cs="Times New Roman" w:ascii="Times New Roman" w:hAnsi="Times New Roman"/>
+          <w:sz w:val="24"/>
+          <w:szCs w:val="24"/>
+        </w:rPr>
+      </w:r>
+    </w:p>
+    <w:p>
+      <w:pPr>
+        <w:pStyle w:val="Normal"/>
+        <w:rPr>
+          <w:rFonts w:ascii="Times New Roman" w:hAnsi="Times New Roman" w:cs="Times New Roman"/>
+          <w:sz w:val="24"/>
+          <w:szCs w:val="24"/>
+        </w:rPr>
+      </w:pPr>
+      <w:r>
+        <w:rPr>
+          <w:rFonts w:cs="Times New Roman" w:ascii="Times New Roman" w:hAnsi="Times New Roman"/>
+          <w:sz w:val="24"/>
+          <w:szCs w:val="24"/>
+        </w:rPr>
+        <w:t xml:space="preserve">&lt;SentencesListSwitch&gt; := </w:t>
+      </w:r>
+    </w:p>
+    <w:p>
+      <w:pPr>
+        <w:pStyle w:val="Normal"/>
+        <w:rPr>
+          <w:rFonts w:ascii="Times New Roman" w:hAnsi="Times New Roman" w:cs="Times New Roman"/>
+          <w:sz w:val="24"/>
+          <w:szCs w:val="24"/>
+        </w:rPr>
+      </w:pPr>
+      <w:r>
+        <w:rPr>
+          <w:rFonts w:cs="Times New Roman" w:ascii="Times New Roman" w:hAnsi="Times New Roman"/>
+          <w:sz w:val="24"/>
+          <w:szCs w:val="24"/>
+        </w:rPr>
+        <w:t xml:space="preserve">                </w:t>
+      </w:r>
+      <w:r>
+        <w:rPr>
+          <w:rFonts w:cs="Times New Roman" w:ascii="Times New Roman" w:hAnsi="Times New Roman"/>
+          <w:sz w:val="24"/>
+          <w:szCs w:val="24"/>
+        </w:rPr>
+        <w:t>|   WR_BREAK S_SEMICOLON</w:t>
+      </w:r>
+    </w:p>
+    <w:p>
+      <w:pPr>
+        <w:pStyle w:val="Normal"/>
+        <w:rPr>
+          <w:rFonts w:ascii="Times New Roman" w:hAnsi="Times New Roman" w:cs="Times New Roman"/>
+          <w:sz w:val="24"/>
+          <w:szCs w:val="24"/>
+        </w:rPr>
+      </w:pPr>
+      <w:r>
+        <w:rPr>
+          <w:rFonts w:cs="Times New Roman" w:ascii="Times New Roman" w:hAnsi="Times New Roman"/>
+          <w:sz w:val="24"/>
+          <w:szCs w:val="24"/>
+        </w:rPr>
+        <w:t xml:space="preserve">                </w:t>
+      </w:r>
+      <w:r>
+        <w:rPr>
+          <w:rFonts w:cs="Times New Roman" w:ascii="Times New Roman" w:hAnsi="Times New Roman"/>
+          <w:sz w:val="24"/>
+          <w:szCs w:val="24"/>
+        </w:rPr>
+        <w:t>|   ɛ</w:t>
+      </w:r>
+    </w:p>
+    <w:p>
+      <w:pPr>
+        <w:pStyle w:val="Normal"/>
+        <w:rPr>
+          <w:rFonts w:ascii="Times New Roman" w:hAnsi="Times New Roman" w:cs="Times New Roman"/>
+          <w:sz w:val="24"/>
+          <w:szCs w:val="24"/>
+        </w:rPr>
+      </w:pPr>
+      <w:r>
+        <w:rPr>
+          <w:rFonts w:cs="Times New Roman" w:ascii="Times New Roman" w:hAnsi="Times New Roman"/>
+          <w:sz w:val="24"/>
+          <w:szCs w:val="24"/>
+        </w:rPr>
+      </w:r>
+    </w:p>
+    <w:p>
+      <w:pPr>
+        <w:pStyle w:val="Normal"/>
+        <w:rPr/>
+      </w:pPr>
+      <w:r>
+        <w:rPr>
+          <w:rFonts w:cs="Times New Roman" w:ascii="Times New Roman" w:hAnsi="Times New Roman"/>
+          <w:sz w:val="24"/>
+          <w:szCs w:val="24"/>
+        </w:rPr>
+        <w:t>&lt;Type&gt; := WR_Int | WR_Double | WR_Char | WR_String | WR_Bool</w:t>
       </w:r>
     </w:p>
     <w:p>
@@ -749,7 +1339,7 @@
           <w:sz w:val="24"/>
           <w:szCs w:val="24"/>
         </w:rPr>
-        <w:t>|   &lt;DeclarationSentence&gt; &lt;SentencesList&gt;   /</w:t>
+        <w:t>|   &lt;DeclarationSentence&gt; &lt;SentencesList&gt;</w:t>
       </w:r>
     </w:p>
     <w:p>
@@ -771,23 +1361,7 @@
           <w:sz w:val="24"/>
           <w:szCs w:val="24"/>
         </w:rPr>
-        <w:t>|   &lt;Asignment</w:t>
-      </w:r>
-      <w:r>
-        <w:rPr>
-          <w:rFonts w:cs="Times New Roman" w:ascii="Times New Roman" w:hAnsi="Times New Roman"/>
-          <w:sz w:val="24"/>
-          <w:szCs w:val="24"/>
-        </w:rPr>
-        <w:t>OrCall</w:t>
-      </w:r>
-      <w:r>
-        <w:rPr>
-          <w:rFonts w:cs="Times New Roman" w:ascii="Times New Roman" w:hAnsi="Times New Roman"/>
-          <w:sz w:val="24"/>
-          <w:szCs w:val="24"/>
-        </w:rPr>
-        <w:t>Sentence&gt; &lt;SentencesList&gt;     /</w:t>
+        <w:t>|   &lt;AsignmentOrCallSentence&gt; &lt;SentencesList&gt;</w:t>
       </w:r>
     </w:p>
     <w:p>
@@ -809,7 +1383,7 @@
           <w:sz w:val="24"/>
           <w:szCs w:val="24"/>
         </w:rPr>
-        <w:t>|   &lt;PrintSentence&gt; &lt;SentencesList&gt;         /</w:t>
+        <w:t>|   &lt;PrintSentence&gt; &lt;SentencesList&gt;</w:t>
       </w:r>
     </w:p>
     <w:p>
@@ -831,7 +1405,7 @@
           <w:sz w:val="24"/>
           <w:szCs w:val="24"/>
         </w:rPr>
-        <w:t>|   &lt;IfElseSentence&gt; &lt;SentencesList&gt;        /</w:t>
+        <w:t>|   &lt;IfElseSentence&gt; &lt;SentencesList&gt;</w:t>
       </w:r>
     </w:p>
     <w:p>
@@ -853,7 +1427,7 @@
           <w:sz w:val="24"/>
           <w:szCs w:val="24"/>
         </w:rPr>
-        <w:t xml:space="preserve">|   &lt;SwitchSentence&gt; &lt;SentencesList&gt;        /  </w:t>
+        <w:t>|   &lt;SwitchSentence&gt; &lt;SentencesList&gt;</w:t>
       </w:r>
     </w:p>
     <w:p>
@@ -875,7 +1449,7 @@
           <w:sz w:val="24"/>
           <w:szCs w:val="24"/>
         </w:rPr>
-        <w:t xml:space="preserve">|   &lt;ForSentence&gt; &lt;SentencesList&gt;           </w:t>
+        <w:t>|   &lt;ForSentence&gt; &lt;SentencesList&gt;</w:t>
       </w:r>
     </w:p>
     <w:p>
@@ -897,7 +1471,7 @@
           <w:sz w:val="24"/>
           <w:szCs w:val="24"/>
         </w:rPr>
-        <w:t>|   &lt;WhileSentence&gt; &lt;SentencesList&gt;         /</w:t>
+        <w:t>|   &lt;WhileSentence&gt; &lt;SentencesList&gt;</w:t>
       </w:r>
     </w:p>
     <w:p>
@@ -919,7 +1493,7 @@
           <w:sz w:val="24"/>
           <w:szCs w:val="24"/>
         </w:rPr>
-        <w:t>|   &lt;DoWhileSentence&gt; &lt;SentencesList&gt;       /</w:t>
+        <w:t>|   &lt;DoWhileSentence&gt; &lt;SentencesList&gt;</w:t>
       </w:r>
     </w:p>
     <w:p>
@@ -1373,8 +1947,220 @@
           <w:sz w:val="24"/>
           <w:szCs w:val="24"/>
         </w:rPr>
-        <w:t xml:space="preserve">&lt;OptElseIf&gt; := WR_IF S_Open_Parenthesis &lt;Expression&gt; S_Close_Parenthesis </w:t>
-      </w:r>
+        <w:t>&lt;OptElseIf&gt; := WR_IF S_Open_Parenthesis &lt;Expression&gt; S_Close_Parenthesis | ɛ</w:t>
+      </w:r>
+    </w:p>
+    <w:p>
+      <w:pPr>
+        <w:pStyle w:val="Normal"/>
+        <w:rPr>
+          <w:rFonts w:ascii="Times New Roman" w:hAnsi="Times New Roman" w:cs="Times New Roman"/>
+          <w:sz w:val="24"/>
+          <w:szCs w:val="24"/>
+        </w:rPr>
+      </w:pPr>
+      <w:r>
+        <w:rPr>
+          <w:rFonts w:cs="Times New Roman" w:ascii="Times New Roman" w:hAnsi="Times New Roman"/>
+          <w:sz w:val="24"/>
+          <w:szCs w:val="24"/>
+        </w:rPr>
+      </w:r>
+    </w:p>
+    <w:p>
+      <w:pPr>
+        <w:pStyle w:val="Normal"/>
+        <w:rPr/>
+      </w:pPr>
+      <w:r>
+        <w:rPr>
+          <w:rFonts w:cs="Times New Roman" w:ascii="Times New Roman" w:hAnsi="Times New Roman"/>
+          <w:sz w:val="24"/>
+          <w:szCs w:val="24"/>
+        </w:rPr>
+        <w:t>&lt;SwitchSentence&gt; :=</w:t>
+      </w:r>
+    </w:p>
+    <w:p>
+      <w:pPr>
+        <w:pStyle w:val="Normal"/>
+        <w:rPr/>
+      </w:pPr>
+      <w:r>
+        <w:rPr>
+          <w:rFonts w:cs="Times New Roman" w:ascii="Times New Roman" w:hAnsi="Times New Roman"/>
+          <w:sz w:val="24"/>
+          <w:szCs w:val="24"/>
+        </w:rPr>
+        <w:t>WR_SWITCH S_Open_Parenthesis ID S_Close_Parenthesis S_Open_Key</w:t>
+      </w:r>
+    </w:p>
+    <w:p>
+      <w:pPr>
+        <w:pStyle w:val="Normal"/>
+        <w:rPr/>
+      </w:pPr>
+      <w:r>
+        <w:rPr>
+          <w:rFonts w:cs="Times New Roman" w:ascii="Times New Roman" w:hAnsi="Times New Roman"/>
+          <w:sz w:val="24"/>
+          <w:szCs w:val="24"/>
+        </w:rPr>
+        <w:t xml:space="preserve">    </w:t>
+      </w:r>
+      <w:r>
+        <w:rPr>
+          <w:rFonts w:cs="Times New Roman" w:ascii="Times New Roman" w:hAnsi="Times New Roman"/>
+          <w:sz w:val="24"/>
+          <w:szCs w:val="24"/>
+        </w:rPr>
+        <w:t>&lt;CaseList&gt;</w:t>
+      </w:r>
+    </w:p>
+    <w:p>
+      <w:pPr>
+        <w:pStyle w:val="Normal"/>
+        <w:rPr/>
+      </w:pPr>
+      <w:r>
+        <w:rPr>
+          <w:rFonts w:cs="Times New Roman" w:ascii="Times New Roman" w:hAnsi="Times New Roman"/>
+          <w:sz w:val="24"/>
+          <w:szCs w:val="24"/>
+        </w:rPr>
+        <w:t xml:space="preserve">    </w:t>
+      </w:r>
+      <w:r>
+        <w:rPr>
+          <w:rFonts w:cs="Times New Roman" w:ascii="Times New Roman" w:hAnsi="Times New Roman"/>
+          <w:sz w:val="24"/>
+          <w:szCs w:val="24"/>
+        </w:rPr>
+        <w:t>&lt;OptDefault&gt;</w:t>
+      </w:r>
+    </w:p>
+    <w:p>
+      <w:pPr>
+        <w:pStyle w:val="Normal"/>
+        <w:rPr/>
+      </w:pPr>
+      <w:r>
+        <w:rPr>
+          <w:rFonts w:cs="Times New Roman" w:ascii="Times New Roman" w:hAnsi="Times New Roman"/>
+          <w:sz w:val="24"/>
+          <w:szCs w:val="24"/>
+        </w:rPr>
+        <w:t>S_Close_Key</w:t>
+      </w:r>
+    </w:p>
+    <w:p>
+      <w:pPr>
+        <w:pStyle w:val="Normal"/>
+        <w:rPr>
+          <w:rFonts w:ascii="Times New Roman" w:hAnsi="Times New Roman" w:cs="Times New Roman"/>
+          <w:sz w:val="24"/>
+          <w:szCs w:val="24"/>
+        </w:rPr>
+      </w:pPr>
+      <w:r>
+        <w:rPr>
+          <w:rFonts w:cs="Times New Roman" w:ascii="Times New Roman" w:hAnsi="Times New Roman"/>
+          <w:sz w:val="24"/>
+          <w:szCs w:val="24"/>
+        </w:rPr>
+      </w:r>
+    </w:p>
+    <w:p>
+      <w:pPr>
+        <w:pStyle w:val="Normal"/>
+        <w:rPr/>
+      </w:pPr>
+      <w:r>
+        <w:rPr>
+          <w:rFonts w:cs="Times New Roman" w:ascii="Times New Roman" w:hAnsi="Times New Roman"/>
+          <w:sz w:val="24"/>
+          <w:szCs w:val="24"/>
+        </w:rPr>
+        <w:t xml:space="preserve">&lt;CaseList&gt; := </w:t>
+      </w:r>
+    </w:p>
+    <w:p>
+      <w:pPr>
+        <w:pStyle w:val="Normal"/>
+        <w:rPr/>
+      </w:pPr>
+      <w:r>
+        <w:rPr>
+          <w:rFonts w:cs="Times New Roman" w:ascii="Times New Roman" w:hAnsi="Times New Roman"/>
+          <w:sz w:val="24"/>
+          <w:szCs w:val="24"/>
+        </w:rPr>
+        <w:t>WR_CASE &lt;Expression&gt; S_TWO_POINTS</w:t>
+      </w:r>
+    </w:p>
+    <w:p>
+      <w:pPr>
+        <w:pStyle w:val="Normal"/>
+        <w:rPr/>
+      </w:pPr>
+      <w:r>
+        <w:rPr>
+          <w:rFonts w:cs="Times New Roman" w:ascii="Times New Roman" w:hAnsi="Times New Roman"/>
+          <w:sz w:val="24"/>
+          <w:szCs w:val="24"/>
+        </w:rPr>
+        <w:t xml:space="preserve">    </w:t>
+      </w:r>
+      <w:r>
+        <w:rPr>
+          <w:rFonts w:cs="Times New Roman" w:ascii="Times New Roman" w:hAnsi="Times New Roman"/>
+          <w:sz w:val="24"/>
+          <w:szCs w:val="24"/>
+        </w:rPr>
+        <w:t>&lt;SentencesList&gt;</w:t>
+      </w:r>
+    </w:p>
+    <w:p>
+      <w:pPr>
+        <w:pStyle w:val="Normal"/>
+        <w:rPr/>
+      </w:pPr>
+      <w:r>
+        <w:rPr>
+          <w:rFonts w:cs="Times New Roman" w:ascii="Times New Roman" w:hAnsi="Times New Roman"/>
+          <w:sz w:val="24"/>
+          <w:szCs w:val="24"/>
+        </w:rPr>
+        <w:t xml:space="preserve">    </w:t>
+      </w:r>
+      <w:r>
+        <w:rPr>
+          <w:rFonts w:cs="Times New Roman" w:ascii="Times New Roman" w:hAnsi="Times New Roman"/>
+          <w:sz w:val="24"/>
+          <w:szCs w:val="24"/>
+        </w:rPr>
+        <w:t>&lt;SentencesListSwitch&gt;</w:t>
+      </w:r>
+    </w:p>
+    <w:p>
+      <w:pPr>
+        <w:pStyle w:val="Normal"/>
+        <w:rPr/>
+      </w:pPr>
+      <w:r>
+        <w:rPr>
+          <w:rFonts w:cs="Times New Roman" w:ascii="Times New Roman" w:hAnsi="Times New Roman"/>
+          <w:sz w:val="24"/>
+          <w:szCs w:val="24"/>
+        </w:rPr>
+        <w:t>&lt;CaseList&gt;</w:t>
+      </w:r>
+    </w:p>
+    <w:p>
+      <w:pPr>
+        <w:pStyle w:val="Normal"/>
+        <w:rPr/>
+      </w:pPr>
       <w:r>
         <w:rPr>
           <w:rFonts w:cs="Times New Roman" w:ascii="Times New Roman" w:hAnsi="Times New Roman"/>
@@ -1412,21 +2198,21 @@
           <w:sz w:val="24"/>
           <w:szCs w:val="24"/>
         </w:rPr>
-        <w:t>&lt;SwitchSentence&gt; :=</w:t>
-      </w:r>
-    </w:p>
-    <w:p>
-      <w:pPr>
-        <w:pStyle w:val="Normal"/>
-        <w:rPr/>
-      </w:pPr>
-      <w:r>
-        <w:rPr>
-          <w:rFonts w:cs="Times New Roman" w:ascii="Times New Roman" w:hAnsi="Times New Roman"/>
-          <w:sz w:val="24"/>
-          <w:szCs w:val="24"/>
-        </w:rPr>
-        <w:t>WR_SWITCH S_Open_Parenthesis ID S_Close_Parenthesis S_Open_Key</w:t>
+        <w:t xml:space="preserve">&lt;OptDefault&gt; := </w:t>
+      </w:r>
+    </w:p>
+    <w:p>
+      <w:pPr>
+        <w:pStyle w:val="Normal"/>
+        <w:rPr/>
+      </w:pPr>
+      <w:r>
+        <w:rPr>
+          <w:rFonts w:cs="Times New Roman" w:ascii="Times New Roman" w:hAnsi="Times New Roman"/>
+          <w:sz w:val="24"/>
+          <w:szCs w:val="24"/>
+        </w:rPr>
+        <w:t>WR_DEFAULT S_TWO_POINTS</w:t>
       </w:r>
     </w:p>
     <w:p>
@@ -1448,7 +2234,7 @@
           <w:sz w:val="24"/>
           <w:szCs w:val="24"/>
         </w:rPr>
-        <w:t>&lt;CaseList&gt;</w:t>
+        <w:t>&lt;SentencesList&gt;</w:t>
       </w:r>
     </w:p>
     <w:p>
@@ -1470,8 +2256,106 @@
           <w:sz w:val="24"/>
           <w:szCs w:val="24"/>
         </w:rPr>
-        <w:t>&lt;OptDefault&gt;</w:t>
-      </w:r>
+        <w:t>&lt;SentencesListSwitch&gt;</w:t>
+      </w:r>
+    </w:p>
+    <w:p>
+      <w:pPr>
+        <w:pStyle w:val="Normal"/>
+        <w:rPr/>
+      </w:pPr>
+      <w:r>
+        <w:rPr>
+          <w:rFonts w:cs="Times New Roman" w:ascii="Times New Roman" w:hAnsi="Times New Roman"/>
+          <w:sz w:val="24"/>
+          <w:szCs w:val="24"/>
+        </w:rPr>
+        <w:t>| ɛ</w:t>
+      </w:r>
+    </w:p>
+    <w:p>
+      <w:pPr>
+        <w:pStyle w:val="Normal"/>
+        <w:rPr>
+          <w:rFonts w:ascii="Times New Roman" w:hAnsi="Times New Roman" w:cs="Times New Roman"/>
+          <w:sz w:val="24"/>
+          <w:szCs w:val="24"/>
+        </w:rPr>
+      </w:pPr>
+      <w:r>
+        <w:rPr>
+          <w:rFonts w:cs="Times New Roman" w:ascii="Times New Roman" w:hAnsi="Times New Roman"/>
+          <w:sz w:val="24"/>
+          <w:szCs w:val="24"/>
+        </w:rPr>
+      </w:r>
+    </w:p>
+    <w:p>
+      <w:pPr>
+        <w:pStyle w:val="Normal"/>
+        <w:rPr/>
+      </w:pPr>
+      <w:r>
+        <w:rPr>
+          <w:rFonts w:cs="Times New Roman" w:ascii="Times New Roman" w:hAnsi="Times New Roman"/>
+          <w:sz w:val="24"/>
+          <w:szCs w:val="24"/>
+        </w:rPr>
+        <w:t>&lt;ForSentence&gt; :=</w:t>
+      </w:r>
+    </w:p>
+    <w:p>
+      <w:pPr>
+        <w:pStyle w:val="Normal"/>
+        <w:rPr/>
+      </w:pPr>
+      <w:r>
+        <w:rPr>
+          <w:rFonts w:cs="Times New Roman" w:ascii="Times New Roman" w:hAnsi="Times New Roman"/>
+          <w:sz w:val="24"/>
+          <w:szCs w:val="24"/>
+        </w:rPr>
+        <w:t>WR_FOR S_Open_Parenthesis &lt;OptType&gt; &lt;AssignmentFor&gt; &lt;Expression&gt; S_SEMICOLON &lt;Expression&gt; &lt;OptIncDec&gt; S_Close_Parenthesis S_Open_Key</w:t>
+      </w:r>
+    </w:p>
+    <w:p>
+      <w:pPr>
+        <w:pStyle w:val="Normal"/>
+        <w:rPr/>
+      </w:pPr>
+      <w:r>
+        <w:rPr>
+          <w:rFonts w:cs="Times New Roman" w:ascii="Times New Roman" w:hAnsi="Times New Roman"/>
+          <w:sz w:val="24"/>
+          <w:szCs w:val="24"/>
+        </w:rPr>
+        <w:tab/>
+        <w:t>&lt;SentencesList&gt;</w:t>
+      </w:r>
+    </w:p>
+    <w:p>
+      <w:pPr>
+        <w:pStyle w:val="Normal"/>
+        <w:rPr/>
+      </w:pPr>
+      <w:bookmarkStart w:id="0" w:name="__DdeLink__183_3878011956"/>
+      <w:r>
+        <w:rPr>
+          <w:rFonts w:cs="Times New Roman" w:ascii="Times New Roman" w:hAnsi="Times New Roman"/>
+          <w:sz w:val="24"/>
+          <w:szCs w:val="24"/>
+        </w:rPr>
+        <w:tab/>
+      </w:r>
+      <w:r>
+        <w:rPr>
+          <w:rFonts w:cs="Times New Roman" w:ascii="Times New Roman" w:hAnsi="Times New Roman"/>
+          <w:sz w:val="24"/>
+          <w:szCs w:val="24"/>
+        </w:rPr>
+        <w:t>&lt;SentencesListLoops&gt;</w:t>
+      </w:r>
+      <w:bookmarkEnd w:id="0"/>
     </w:p>
     <w:p>
       <w:pPr>
@@ -1502,50 +2386,88 @@
           <w:sz w:val="24"/>
           <w:szCs w:val="24"/>
         </w:rPr>
-      </w:r>
-    </w:p>
-    <w:p>
-      <w:pPr>
-        <w:pStyle w:val="Normal"/>
-        <w:rPr/>
-      </w:pPr>
-      <w:r>
-        <w:rPr>
-          <w:rFonts w:cs="Times New Roman" w:ascii="Times New Roman" w:hAnsi="Times New Roman"/>
-          <w:sz w:val="24"/>
-          <w:szCs w:val="24"/>
-        </w:rPr>
-        <w:t xml:space="preserve">&lt;CaseList&gt; := </w:t>
-      </w:r>
-    </w:p>
-    <w:p>
-      <w:pPr>
-        <w:pStyle w:val="Normal"/>
-        <w:rPr/>
-      </w:pPr>
-      <w:r>
-        <w:rPr>
-          <w:rFonts w:cs="Times New Roman" w:ascii="Times New Roman" w:hAnsi="Times New Roman"/>
-          <w:sz w:val="24"/>
-          <w:szCs w:val="24"/>
-        </w:rPr>
-        <w:t>WR_CASE &lt;</w:t>
-      </w:r>
-      <w:r>
-        <w:rPr>
-          <w:rFonts w:cs="Times New Roman" w:ascii="Times New Roman" w:hAnsi="Times New Roman"/>
-          <w:sz w:val="24"/>
-          <w:szCs w:val="24"/>
-        </w:rPr>
-        <w:t>Expression</w:t>
-      </w:r>
-      <w:r>
-        <w:rPr>
-          <w:rFonts w:cs="Times New Roman" w:ascii="Times New Roman" w:hAnsi="Times New Roman"/>
-          <w:sz w:val="24"/>
-          <w:szCs w:val="24"/>
-        </w:rPr>
-        <w:t>&gt; S_TWO_POINTS</w:t>
+        <w:t>&lt;OptType&gt; := &lt;Type&gt; | ɛ</w:t>
+      </w:r>
+    </w:p>
+    <w:p>
+      <w:pPr>
+        <w:pStyle w:val="Normal"/>
+        <w:rPr>
+          <w:rFonts w:ascii="Times New Roman" w:hAnsi="Times New Roman" w:cs="Times New Roman"/>
+          <w:sz w:val="24"/>
+          <w:szCs w:val="24"/>
+        </w:rPr>
+      </w:pPr>
+      <w:r>
+        <w:rPr>
+          <w:rFonts w:cs="Times New Roman" w:ascii="Times New Roman" w:hAnsi="Times New Roman"/>
+          <w:sz w:val="24"/>
+          <w:szCs w:val="24"/>
+        </w:rPr>
+        <w:t>&lt;AssignmentFor&gt; := ID S_EQUALS &lt;Expression&gt; S_SEMICOLON</w:t>
+      </w:r>
+    </w:p>
+    <w:p>
+      <w:pPr>
+        <w:pStyle w:val="Normal"/>
+        <w:rPr>
+          <w:rFonts w:ascii="Times New Roman" w:hAnsi="Times New Roman" w:cs="Times New Roman"/>
+          <w:sz w:val="24"/>
+          <w:szCs w:val="24"/>
+        </w:rPr>
+      </w:pPr>
+      <w:r>
+        <w:rPr>
+          <w:rFonts w:cs="Times New Roman" w:ascii="Times New Roman" w:hAnsi="Times New Roman"/>
+          <w:sz w:val="24"/>
+          <w:szCs w:val="24"/>
+        </w:rPr>
+        <w:t>&lt;OptIncDec&gt; := S_INCREMENT | S_DECREMENT | ɛ</w:t>
+      </w:r>
+    </w:p>
+    <w:p>
+      <w:pPr>
+        <w:pStyle w:val="Normal"/>
+        <w:rPr>
+          <w:rFonts w:ascii="Times New Roman" w:hAnsi="Times New Roman" w:cs="Times New Roman"/>
+          <w:sz w:val="24"/>
+          <w:szCs w:val="24"/>
+        </w:rPr>
+      </w:pPr>
+      <w:r>
+        <w:rPr>
+          <w:rFonts w:cs="Times New Roman" w:ascii="Times New Roman" w:hAnsi="Times New Roman"/>
+          <w:sz w:val="24"/>
+          <w:szCs w:val="24"/>
+        </w:rPr>
+      </w:r>
+    </w:p>
+    <w:p>
+      <w:pPr>
+        <w:pStyle w:val="Normal"/>
+        <w:rPr/>
+      </w:pPr>
+      <w:r>
+        <w:rPr>
+          <w:rFonts w:cs="Times New Roman" w:ascii="Times New Roman" w:hAnsi="Times New Roman"/>
+          <w:sz w:val="24"/>
+          <w:szCs w:val="24"/>
+        </w:rPr>
+        <w:t xml:space="preserve">&lt;WhileSentence&gt; := </w:t>
+      </w:r>
+    </w:p>
+    <w:p>
+      <w:pPr>
+        <w:pStyle w:val="Normal"/>
+        <w:rPr/>
+      </w:pPr>
+      <w:r>
+        <w:rPr>
+          <w:rFonts w:cs="Times New Roman" w:ascii="Times New Roman" w:hAnsi="Times New Roman"/>
+          <w:sz w:val="24"/>
+          <w:szCs w:val="24"/>
+        </w:rPr>
+        <w:t>WR_WHILE S_Open_Parenthesis &lt;Expression&gt; S_Close_Parenthesis S_Open_Key</w:t>
       </w:r>
     </w:p>
     <w:p>
@@ -1568,6 +2490,7 @@
           <w:szCs w:val="24"/>
         </w:rPr>
         <w:t>&lt;SentencesList&gt;</w:t>
+        <w:tab/>
       </w:r>
     </w:p>
     <w:p>
@@ -1589,22 +2512,395 @@
           <w:sz w:val="24"/>
           <w:szCs w:val="24"/>
         </w:rPr>
-        <w:t xml:space="preserve">WR_BREAK S_SEMICOLON </w:t>
-      </w:r>
-      <w:r>
-        <w:rPr>
-          <w:rFonts w:cs="Times New Roman" w:ascii="Times New Roman" w:hAnsi="Times New Roman"/>
-          <w:sz w:val="24"/>
-          <w:szCs w:val="24"/>
-        </w:rPr>
-        <w:t>&lt;CaseList&gt;</w:t>
-      </w:r>
-    </w:p>
-    <w:p>
-      <w:pPr>
-        <w:pStyle w:val="Normal"/>
-        <w:rPr/>
-      </w:pPr>
+        <w:t>&lt;SentencesListLoops&gt;</w:t>
+      </w:r>
+    </w:p>
+    <w:p>
+      <w:pPr>
+        <w:pStyle w:val="Normal"/>
+        <w:rPr/>
+      </w:pPr>
+      <w:r>
+        <w:rPr>
+          <w:rFonts w:cs="Times New Roman" w:ascii="Times New Roman" w:hAnsi="Times New Roman"/>
+          <w:sz w:val="24"/>
+          <w:szCs w:val="24"/>
+        </w:rPr>
+        <w:t>S_Close_Key</w:t>
+      </w:r>
+    </w:p>
+    <w:p>
+      <w:pPr>
+        <w:pStyle w:val="Normal"/>
+        <w:rPr>
+          <w:rFonts w:ascii="Times New Roman" w:hAnsi="Times New Roman" w:cs="Times New Roman"/>
+          <w:sz w:val="24"/>
+          <w:szCs w:val="24"/>
+        </w:rPr>
+      </w:pPr>
+      <w:r>
+        <w:rPr>
+          <w:rFonts w:cs="Times New Roman" w:ascii="Times New Roman" w:hAnsi="Times New Roman"/>
+          <w:sz w:val="24"/>
+          <w:szCs w:val="24"/>
+        </w:rPr>
+      </w:r>
+    </w:p>
+    <w:p>
+      <w:pPr>
+        <w:pStyle w:val="Normal"/>
+        <w:rPr/>
+      </w:pPr>
+      <w:r>
+        <w:rPr>
+          <w:rFonts w:cs="Times New Roman" w:ascii="Times New Roman" w:hAnsi="Times New Roman"/>
+          <w:sz w:val="24"/>
+          <w:szCs w:val="24"/>
+        </w:rPr>
+        <w:t>&lt;DoWhileSentence&gt; :=</w:t>
+      </w:r>
+    </w:p>
+    <w:p>
+      <w:pPr>
+        <w:pStyle w:val="Normal"/>
+        <w:rPr/>
+      </w:pPr>
+      <w:r>
+        <w:rPr>
+          <w:rFonts w:cs="Times New Roman" w:ascii="Times New Roman" w:hAnsi="Times New Roman"/>
+          <w:sz w:val="24"/>
+          <w:szCs w:val="24"/>
+        </w:rPr>
+        <w:t>WR_DO S_Open_Key</w:t>
+      </w:r>
+    </w:p>
+    <w:p>
+      <w:pPr>
+        <w:pStyle w:val="Normal"/>
+        <w:rPr/>
+      </w:pPr>
+      <w:r>
+        <w:rPr>
+          <w:rFonts w:cs="Times New Roman" w:ascii="Times New Roman" w:hAnsi="Times New Roman"/>
+          <w:sz w:val="24"/>
+          <w:szCs w:val="24"/>
+        </w:rPr>
+        <w:t xml:space="preserve">    </w:t>
+      </w:r>
+      <w:r>
+        <w:rPr>
+          <w:rFonts w:cs="Times New Roman" w:ascii="Times New Roman" w:hAnsi="Times New Roman"/>
+          <w:sz w:val="24"/>
+          <w:szCs w:val="24"/>
+        </w:rPr>
+        <w:t>&lt;SentencesList&gt;</w:t>
+      </w:r>
+    </w:p>
+    <w:p>
+      <w:pPr>
+        <w:pStyle w:val="Normal"/>
+        <w:rPr/>
+      </w:pPr>
+      <w:r>
+        <w:rPr>
+          <w:rFonts w:cs="Times New Roman" w:ascii="Times New Roman" w:hAnsi="Times New Roman"/>
+          <w:sz w:val="24"/>
+          <w:szCs w:val="24"/>
+        </w:rPr>
+        <w:t xml:space="preserve">    </w:t>
+      </w:r>
+      <w:r>
+        <w:rPr>
+          <w:rFonts w:cs="Times New Roman" w:ascii="Times New Roman" w:hAnsi="Times New Roman"/>
+          <w:sz w:val="24"/>
+          <w:szCs w:val="24"/>
+        </w:rPr>
+        <w:t>&lt;SentencesListLoops&gt;</w:t>
+      </w:r>
+    </w:p>
+    <w:p>
+      <w:pPr>
+        <w:pStyle w:val="Normal"/>
+        <w:rPr/>
+      </w:pPr>
+      <w:r>
+        <w:rPr>
+          <w:rFonts w:cs="Times New Roman" w:ascii="Times New Roman" w:hAnsi="Times New Roman"/>
+          <w:sz w:val="24"/>
+          <w:szCs w:val="24"/>
+        </w:rPr>
+        <w:t>S_Close_Key WR_WHILE S_Open_Parenthesis &lt;Expression&gt; S_Close_Parenthesis S_SEMICOLON</w:t>
+      </w:r>
+    </w:p>
+    <w:p>
+      <w:pPr>
+        <w:pStyle w:val="Normal"/>
+        <w:rPr>
+          <w:rFonts w:ascii="Times New Roman" w:hAnsi="Times New Roman" w:cs="Times New Roman"/>
+          <w:sz w:val="24"/>
+          <w:szCs w:val="24"/>
+        </w:rPr>
+      </w:pPr>
+      <w:r>
+        <w:rPr>
+          <w:rFonts w:cs="Times New Roman" w:ascii="Times New Roman" w:hAnsi="Times New Roman"/>
+          <w:sz w:val="24"/>
+          <w:szCs w:val="24"/>
+        </w:rPr>
+      </w:r>
+    </w:p>
+    <w:p>
+      <w:pPr>
+        <w:pStyle w:val="Normal"/>
+        <w:rPr/>
+      </w:pPr>
+      <w:r>
+        <w:rPr>
+          <w:rFonts w:cs="Times New Roman" w:ascii="Times New Roman" w:hAnsi="Times New Roman"/>
+          <w:sz w:val="24"/>
+          <w:szCs w:val="24"/>
+        </w:rPr>
+        <w:t>&lt;ParameterListCall&gt; := &lt;Expression&gt; &lt;PList&gt; | ɛ</w:t>
+      </w:r>
+    </w:p>
+    <w:p>
+      <w:pPr>
+        <w:pStyle w:val="Normal"/>
+        <w:rPr>
+          <w:rFonts w:ascii="Times New Roman" w:hAnsi="Times New Roman" w:cs="Times New Roman"/>
+          <w:sz w:val="24"/>
+          <w:szCs w:val="24"/>
+        </w:rPr>
+      </w:pPr>
+      <w:r>
+        <w:rPr>
+          <w:rFonts w:cs="Times New Roman" w:ascii="Times New Roman" w:hAnsi="Times New Roman"/>
+          <w:sz w:val="24"/>
+          <w:szCs w:val="24"/>
+        </w:rPr>
+      </w:r>
+    </w:p>
+    <w:p>
+      <w:pPr>
+        <w:pStyle w:val="Normal"/>
+        <w:rPr/>
+      </w:pPr>
+      <w:r>
+        <w:rPr>
+          <w:rFonts w:cs="Times New Roman" w:ascii="Times New Roman" w:hAnsi="Times New Roman"/>
+          <w:sz w:val="24"/>
+          <w:szCs w:val="24"/>
+        </w:rPr>
+        <w:t>&lt;PList&gt; := S_COMMA &lt;Expression&gt; &lt;PList&gt; | ɛ</w:t>
+      </w:r>
+    </w:p>
+    <w:p>
+      <w:pPr>
+        <w:pStyle w:val="Normal"/>
+        <w:rPr>
+          <w:rFonts w:ascii="Times New Roman" w:hAnsi="Times New Roman" w:cs="Times New Roman"/>
+          <w:sz w:val="24"/>
+          <w:szCs w:val="24"/>
+        </w:rPr>
+      </w:pPr>
+      <w:r>
+        <w:rPr>
+          <w:rFonts w:cs="Times New Roman" w:ascii="Times New Roman" w:hAnsi="Times New Roman"/>
+          <w:sz w:val="24"/>
+          <w:szCs w:val="24"/>
+        </w:rPr>
+      </w:r>
+    </w:p>
+    <w:p>
+      <w:pPr>
+        <w:pStyle w:val="Normal"/>
+        <w:rPr/>
+      </w:pPr>
+      <w:r>
+        <w:rPr>
+          <w:rFonts w:cs="Times New Roman" w:ascii="Times New Roman" w:hAnsi="Times New Roman"/>
+          <w:sz w:val="24"/>
+          <w:szCs w:val="24"/>
+        </w:rPr>
+        <w:t>&lt;Expression&gt; := &lt;E&gt; &lt;OptComparisonSymbol&gt;</w:t>
+      </w:r>
+    </w:p>
+    <w:p>
+      <w:pPr>
+        <w:pStyle w:val="Normal"/>
+        <w:rPr>
+          <w:rFonts w:ascii="Times New Roman" w:hAnsi="Times New Roman" w:cs="Times New Roman"/>
+          <w:sz w:val="24"/>
+          <w:szCs w:val="24"/>
+        </w:rPr>
+      </w:pPr>
+      <w:r>
+        <w:rPr>
+          <w:rFonts w:cs="Times New Roman" w:ascii="Times New Roman" w:hAnsi="Times New Roman"/>
+          <w:sz w:val="24"/>
+          <w:szCs w:val="24"/>
+        </w:rPr>
+      </w:r>
+    </w:p>
+    <w:p>
+      <w:pPr>
+        <w:pStyle w:val="Normal"/>
+        <w:rPr/>
+      </w:pPr>
+      <w:r>
+        <w:rPr>
+          <w:rFonts w:cs="Times New Roman" w:ascii="Times New Roman" w:hAnsi="Times New Roman"/>
+          <w:sz w:val="24"/>
+          <w:szCs w:val="24"/>
+        </w:rPr>
+        <w:t xml:space="preserve">&lt;OptComparisonSymbol&gt; := </w:t>
+      </w:r>
+    </w:p>
+    <w:p>
+      <w:pPr>
+        <w:pStyle w:val="Normal"/>
+        <w:rPr/>
+      </w:pPr>
+      <w:r>
+        <w:rPr>
+          <w:rFonts w:cs="Times New Roman" w:ascii="Times New Roman" w:hAnsi="Times New Roman"/>
+          <w:sz w:val="24"/>
+          <w:szCs w:val="24"/>
+        </w:rPr>
+        <w:t xml:space="preserve">      </w:t>
+      </w:r>
+      <w:r>
+        <w:rPr>
+          <w:rFonts w:cs="Times New Roman" w:ascii="Times New Roman" w:hAnsi="Times New Roman"/>
+          <w:sz w:val="24"/>
+          <w:szCs w:val="24"/>
+        </w:rPr>
+        <w:t>S_EQUALS_EQUALS &lt;E&gt;</w:t>
+      </w:r>
+    </w:p>
+    <w:p>
+      <w:pPr>
+        <w:pStyle w:val="Normal"/>
+        <w:rPr/>
+      </w:pPr>
+      <w:r>
+        <w:rPr>
+          <w:rFonts w:cs="Times New Roman" w:ascii="Times New Roman" w:hAnsi="Times New Roman"/>
+          <w:sz w:val="24"/>
+          <w:szCs w:val="24"/>
+        </w:rPr>
+        <w:t xml:space="preserve">    </w:t>
+      </w:r>
+      <w:r>
+        <w:rPr>
+          <w:rFonts w:cs="Times New Roman" w:ascii="Times New Roman" w:hAnsi="Times New Roman"/>
+          <w:sz w:val="24"/>
+          <w:szCs w:val="24"/>
+        </w:rPr>
+        <w:t>| S_MAJOR &lt;E&gt;</w:t>
+      </w:r>
+    </w:p>
+    <w:p>
+      <w:pPr>
+        <w:pStyle w:val="Normal"/>
+        <w:rPr/>
+      </w:pPr>
+      <w:r>
+        <w:rPr>
+          <w:rFonts w:cs="Times New Roman" w:ascii="Times New Roman" w:hAnsi="Times New Roman"/>
+          <w:sz w:val="24"/>
+          <w:szCs w:val="24"/>
+        </w:rPr>
+        <w:t xml:space="preserve">    </w:t>
+      </w:r>
+      <w:r>
+        <w:rPr>
+          <w:rFonts w:cs="Times New Roman" w:ascii="Times New Roman" w:hAnsi="Times New Roman"/>
+          <w:sz w:val="24"/>
+          <w:szCs w:val="24"/>
+        </w:rPr>
+        <w:t>| S_LESS &lt;E&gt;</w:t>
+      </w:r>
+    </w:p>
+    <w:p>
+      <w:pPr>
+        <w:pStyle w:val="Normal"/>
+        <w:rPr/>
+      </w:pPr>
+      <w:r>
+        <w:rPr>
+          <w:rFonts w:cs="Times New Roman" w:ascii="Times New Roman" w:hAnsi="Times New Roman"/>
+          <w:sz w:val="24"/>
+          <w:szCs w:val="24"/>
+        </w:rPr>
+        <w:t xml:space="preserve">    </w:t>
+      </w:r>
+      <w:r>
+        <w:rPr>
+          <w:rFonts w:cs="Times New Roman" w:ascii="Times New Roman" w:hAnsi="Times New Roman"/>
+          <w:sz w:val="24"/>
+          <w:szCs w:val="24"/>
+        </w:rPr>
+        <w:t>| S_MAJOR_EQUALS &lt;E&gt;</w:t>
+      </w:r>
+    </w:p>
+    <w:p>
+      <w:pPr>
+        <w:pStyle w:val="Normal"/>
+        <w:rPr/>
+      </w:pPr>
+      <w:r>
+        <w:rPr>
+          <w:rFonts w:cs="Times New Roman" w:ascii="Times New Roman" w:hAnsi="Times New Roman"/>
+          <w:sz w:val="24"/>
+          <w:szCs w:val="24"/>
+        </w:rPr>
+        <w:t xml:space="preserve">    </w:t>
+      </w:r>
+      <w:r>
+        <w:rPr>
+          <w:rFonts w:cs="Times New Roman" w:ascii="Times New Roman" w:hAnsi="Times New Roman"/>
+          <w:sz w:val="24"/>
+          <w:szCs w:val="24"/>
+        </w:rPr>
+        <w:t>| S_LESS_EQUALS &lt;E&gt;</w:t>
+      </w:r>
+    </w:p>
+    <w:p>
+      <w:pPr>
+        <w:pStyle w:val="Normal"/>
+        <w:rPr/>
+      </w:pPr>
+      <w:r>
+        <w:rPr>
+          <w:rFonts w:cs="Times New Roman" w:ascii="Times New Roman" w:hAnsi="Times New Roman"/>
+          <w:sz w:val="24"/>
+          <w:szCs w:val="24"/>
+        </w:rPr>
+        <w:t xml:space="preserve">    </w:t>
+      </w:r>
+      <w:r>
+        <w:rPr>
+          <w:rFonts w:cs="Times New Roman" w:ascii="Times New Roman" w:hAnsi="Times New Roman"/>
+          <w:sz w:val="24"/>
+          <w:szCs w:val="24"/>
+        </w:rPr>
+        <w:t>| S_DIFFERENT &lt;E&gt;</w:t>
+      </w:r>
+    </w:p>
+    <w:p>
+      <w:pPr>
+        <w:pStyle w:val="Normal"/>
+        <w:rPr/>
+      </w:pPr>
+      <w:r>
+        <w:rPr>
+          <w:rFonts w:cs="Times New Roman" w:ascii="Times New Roman" w:hAnsi="Times New Roman"/>
+          <w:sz w:val="24"/>
+          <w:szCs w:val="24"/>
+        </w:rPr>
+        <w:t xml:space="preserve">    </w:t>
+      </w:r>
       <w:r>
         <w:rPr>
           <w:rFonts w:cs="Times New Roman" w:ascii="Times New Roman" w:hAnsi="Times New Roman"/>
@@ -1642,21 +2938,43 @@
           <w:sz w:val="24"/>
           <w:szCs w:val="24"/>
         </w:rPr>
-        <w:t xml:space="preserve">&lt;OptDefault&gt; := </w:t>
-      </w:r>
-    </w:p>
-    <w:p>
-      <w:pPr>
-        <w:pStyle w:val="Normal"/>
-        <w:rPr/>
-      </w:pPr>
-      <w:r>
-        <w:rPr>
-          <w:rFonts w:cs="Times New Roman" w:ascii="Times New Roman" w:hAnsi="Times New Roman"/>
-          <w:sz w:val="24"/>
-          <w:szCs w:val="24"/>
-        </w:rPr>
-        <w:t>WR_DEFAULT S_TWO_POINTS</w:t>
+        <w:t>&lt;E&gt; := &lt;T&gt; &lt;EP&gt;</w:t>
+      </w:r>
+    </w:p>
+    <w:p>
+      <w:pPr>
+        <w:pStyle w:val="Normal"/>
+        <w:rPr/>
+      </w:pPr>
+      <w:r>
+        <w:rPr>
+          <w:rFonts w:cs="Times New Roman" w:ascii="Times New Roman" w:hAnsi="Times New Roman"/>
+          <w:sz w:val="24"/>
+          <w:szCs w:val="24"/>
+        </w:rPr>
+        <w:t xml:space="preserve">&lt;EP&gt; := </w:t>
+      </w:r>
+    </w:p>
+    <w:p>
+      <w:pPr>
+        <w:pStyle w:val="Normal"/>
+        <w:rPr/>
+      </w:pPr>
+      <w:r>
+        <w:rPr>
+          <w:rFonts w:cs="Times New Roman" w:ascii="Times New Roman" w:hAnsi="Times New Roman"/>
+          <w:sz w:val="24"/>
+          <w:szCs w:val="24"/>
+        </w:rPr>
+        <w:t xml:space="preserve">      </w:t>
+      </w:r>
+      <w:r>
+        <w:rPr>
+          <w:rFonts w:cs="Times New Roman" w:ascii="Times New Roman" w:hAnsi="Times New Roman"/>
+          <w:sz w:val="24"/>
+          <w:szCs w:val="24"/>
+        </w:rPr>
+        <w:t>S_PLUS&lt;T&gt;&lt;EP&gt;</w:t>
       </w:r>
     </w:p>
     <w:p>
@@ -1678,7 +2996,7 @@
           <w:sz w:val="24"/>
           <w:szCs w:val="24"/>
         </w:rPr>
-        <w:t>&lt;SentencesList&gt;</w:t>
+        <w:t>| S_MINUS&lt;T&gt;&lt;EP&gt;</w:t>
       </w:r>
     </w:p>
     <w:p>
@@ -1700,114 +3018,74 @@
           <w:sz w:val="24"/>
           <w:szCs w:val="24"/>
         </w:rPr>
-        <w:t>WR_BREAK S_SEMICOLON | ɛ</w:t>
-      </w:r>
-    </w:p>
-    <w:p>
-      <w:pPr>
-        <w:pStyle w:val="Normal"/>
-        <w:rPr>
-          <w:rFonts w:ascii="Times New Roman" w:hAnsi="Times New Roman" w:cs="Times New Roman"/>
-          <w:sz w:val="24"/>
-          <w:szCs w:val="24"/>
-        </w:rPr>
-      </w:pPr>
-      <w:r>
-        <w:rPr>
-          <w:rFonts w:cs="Times New Roman" w:ascii="Times New Roman" w:hAnsi="Times New Roman"/>
-          <w:sz w:val="24"/>
-          <w:szCs w:val="24"/>
-        </w:rPr>
-      </w:r>
-    </w:p>
-    <w:p>
-      <w:pPr>
-        <w:pStyle w:val="Normal"/>
-        <w:rPr/>
-      </w:pPr>
-      <w:r>
-        <w:rPr>
-          <w:rFonts w:cs="Times New Roman" w:ascii="Times New Roman" w:hAnsi="Times New Roman"/>
-          <w:sz w:val="24"/>
-          <w:szCs w:val="24"/>
-        </w:rPr>
-        <w:t>&lt;ForSentence&gt; :=</w:t>
-      </w:r>
-    </w:p>
-    <w:p>
-      <w:pPr>
-        <w:pStyle w:val="Normal"/>
-        <w:rPr/>
-      </w:pPr>
-      <w:r>
-        <w:rPr>
-          <w:rFonts w:cs="Times New Roman" w:ascii="Times New Roman" w:hAnsi="Times New Roman"/>
-          <w:sz w:val="24"/>
-          <w:szCs w:val="24"/>
-        </w:rPr>
-        <w:t xml:space="preserve">WR_FOR S_Open_Parenthesis &lt;Expression&gt; S_Close_Parenthesis </w:t>
-      </w:r>
-    </w:p>
-    <w:p>
-      <w:pPr>
-        <w:pStyle w:val="Normal"/>
-        <w:rPr>
-          <w:rFonts w:ascii="Times New Roman" w:hAnsi="Times New Roman" w:cs="Times New Roman"/>
-          <w:sz w:val="24"/>
-          <w:szCs w:val="24"/>
-        </w:rPr>
-      </w:pPr>
-      <w:r>
-        <w:rPr>
-          <w:rFonts w:cs="Times New Roman" w:ascii="Times New Roman" w:hAnsi="Times New Roman"/>
-          <w:sz w:val="24"/>
-          <w:szCs w:val="24"/>
-        </w:rPr>
-      </w:r>
-    </w:p>
-    <w:p>
-      <w:pPr>
-        <w:pStyle w:val="Normal"/>
-        <w:rPr>
-          <w:rFonts w:ascii="Times New Roman" w:hAnsi="Times New Roman" w:cs="Times New Roman"/>
-          <w:sz w:val="24"/>
-          <w:szCs w:val="24"/>
-        </w:rPr>
-      </w:pPr>
-      <w:r>
-        <w:rPr>
-          <w:rFonts w:cs="Times New Roman" w:ascii="Times New Roman" w:hAnsi="Times New Roman"/>
-          <w:sz w:val="24"/>
-          <w:szCs w:val="24"/>
-        </w:rPr>
-      </w:r>
-    </w:p>
-    <w:p>
-      <w:pPr>
-        <w:pStyle w:val="Normal"/>
-        <w:rPr/>
-      </w:pPr>
-      <w:r>
-        <w:rPr>
-          <w:rFonts w:cs="Times New Roman" w:ascii="Times New Roman" w:hAnsi="Times New Roman"/>
-          <w:sz w:val="24"/>
-          <w:szCs w:val="24"/>
-        </w:rPr>
-        <w:t xml:space="preserve">&lt;WhileSentence&gt; := </w:t>
-      </w:r>
-    </w:p>
-    <w:p>
-      <w:pPr>
-        <w:pStyle w:val="Normal"/>
-        <w:rPr/>
-      </w:pPr>
-      <w:r>
-        <w:rPr>
-          <w:rFonts w:cs="Times New Roman" w:ascii="Times New Roman" w:hAnsi="Times New Roman"/>
-          <w:sz w:val="24"/>
-          <w:szCs w:val="24"/>
-        </w:rPr>
-        <w:t>WR_WHILE S_Open_Parenthesis &lt;Expression&gt; S_Close_Parenthesis S_Open_Key</w:t>
+        <w:t>| ɛ</w:t>
+      </w:r>
+    </w:p>
+    <w:p>
+      <w:pPr>
+        <w:pStyle w:val="Normal"/>
+        <w:rPr>
+          <w:rFonts w:ascii="Times New Roman" w:hAnsi="Times New Roman" w:cs="Times New Roman"/>
+          <w:sz w:val="24"/>
+          <w:szCs w:val="24"/>
+        </w:rPr>
+      </w:pPr>
+      <w:r>
+        <w:rPr>
+          <w:rFonts w:cs="Times New Roman" w:ascii="Times New Roman" w:hAnsi="Times New Roman"/>
+          <w:sz w:val="24"/>
+          <w:szCs w:val="24"/>
+        </w:rPr>
+      </w:r>
+    </w:p>
+    <w:p>
+      <w:pPr>
+        <w:pStyle w:val="Normal"/>
+        <w:rPr/>
+      </w:pPr>
+      <w:r>
+        <w:rPr>
+          <w:rFonts w:cs="Times New Roman" w:ascii="Times New Roman" w:hAnsi="Times New Roman"/>
+          <w:sz w:val="24"/>
+          <w:szCs w:val="24"/>
+        </w:rPr>
+        <w:t>&lt;T&gt; := &lt;F&gt;&lt;TP&gt;</w:t>
+      </w:r>
+    </w:p>
+    <w:p>
+      <w:pPr>
+        <w:pStyle w:val="Normal"/>
+        <w:rPr/>
+      </w:pPr>
+      <w:r>
+        <w:rPr>
+          <w:rFonts w:cs="Times New Roman" w:ascii="Times New Roman" w:hAnsi="Times New Roman"/>
+          <w:sz w:val="24"/>
+          <w:szCs w:val="24"/>
+        </w:rPr>
+        <w:t xml:space="preserve">&lt;TP&gt; := </w:t>
+      </w:r>
+    </w:p>
+    <w:p>
+      <w:pPr>
+        <w:pStyle w:val="Normal"/>
+        <w:rPr/>
+      </w:pPr>
+      <w:r>
+        <w:rPr>
+          <w:rFonts w:cs="Times New Roman" w:ascii="Times New Roman" w:hAnsi="Times New Roman"/>
+          <w:sz w:val="24"/>
+          <w:szCs w:val="24"/>
+        </w:rPr>
+        <w:t xml:space="preserve">      </w:t>
+      </w:r>
+      <w:r>
+        <w:rPr>
+          <w:rFonts w:cs="Times New Roman" w:ascii="Times New Roman" w:hAnsi="Times New Roman"/>
+          <w:sz w:val="24"/>
+          <w:szCs w:val="24"/>
+        </w:rPr>
+        <w:t>S_PRODUCT &lt;F&gt;</w:t>
       </w:r>
     </w:p>
     <w:p>
@@ -1829,66 +3107,7 @@
           <w:sz w:val="24"/>
           <w:szCs w:val="24"/>
         </w:rPr>
-        <w:t>&lt;SentencesList&gt;</w:t>
-      </w:r>
-    </w:p>
-    <w:p>
-      <w:pPr>
-        <w:pStyle w:val="Normal"/>
-        <w:rPr/>
-      </w:pPr>
-      <w:r>
-        <w:rPr>
-          <w:rFonts w:cs="Times New Roman" w:ascii="Times New Roman" w:hAnsi="Times New Roman"/>
-          <w:sz w:val="24"/>
-          <w:szCs w:val="24"/>
-        </w:rPr>
-        <w:t>S_Close_Key</w:t>
-      </w:r>
-    </w:p>
-    <w:p>
-      <w:pPr>
-        <w:pStyle w:val="Normal"/>
-        <w:rPr>
-          <w:rFonts w:ascii="Times New Roman" w:hAnsi="Times New Roman" w:cs="Times New Roman"/>
-          <w:sz w:val="24"/>
-          <w:szCs w:val="24"/>
-        </w:rPr>
-      </w:pPr>
-      <w:r>
-        <w:rPr>
-          <w:rFonts w:cs="Times New Roman" w:ascii="Times New Roman" w:hAnsi="Times New Roman"/>
-          <w:sz w:val="24"/>
-          <w:szCs w:val="24"/>
-        </w:rPr>
-      </w:r>
-    </w:p>
-    <w:p>
-      <w:pPr>
-        <w:pStyle w:val="Normal"/>
-        <w:rPr/>
-      </w:pPr>
-      <w:r>
-        <w:rPr>
-          <w:rFonts w:cs="Times New Roman" w:ascii="Times New Roman" w:hAnsi="Times New Roman"/>
-          <w:sz w:val="24"/>
-          <w:szCs w:val="24"/>
-        </w:rPr>
-        <w:t>&lt;DoWhileSentence&gt; :=</w:t>
-      </w:r>
-    </w:p>
-    <w:p>
-      <w:pPr>
-        <w:pStyle w:val="Normal"/>
-        <w:rPr/>
-      </w:pPr>
-      <w:r>
-        <w:rPr>
-          <w:rFonts w:cs="Times New Roman" w:ascii="Times New Roman" w:hAnsi="Times New Roman"/>
-          <w:sz w:val="24"/>
-          <w:szCs w:val="24"/>
-        </w:rPr>
-        <w:t>WR_DO S_Open_Key</w:t>
+        <w:t>| S_DIVISION &lt;F&gt;</w:t>
       </w:r>
     </w:p>
     <w:p>
@@ -1910,141 +3129,38 @@
           <w:sz w:val="24"/>
           <w:szCs w:val="24"/>
         </w:rPr>
-        <w:t>&lt;SentencesList&gt;</w:t>
-      </w:r>
-    </w:p>
-    <w:p>
-      <w:pPr>
-        <w:pStyle w:val="Normal"/>
-        <w:rPr/>
-      </w:pPr>
-      <w:r>
-        <w:rPr>
-          <w:rFonts w:cs="Times New Roman" w:ascii="Times New Roman" w:hAnsi="Times New Roman"/>
-          <w:sz w:val="24"/>
-          <w:szCs w:val="24"/>
-        </w:rPr>
-        <w:t>S_Close_Key WR_WHILE S_Open_Parenthesis &lt;Expression&gt; S_Close_Parenthesis S_SEMICOLON</w:t>
-      </w:r>
-    </w:p>
-    <w:p>
-      <w:pPr>
-        <w:pStyle w:val="Normal"/>
-        <w:rPr>
-          <w:rFonts w:ascii="Times New Roman" w:hAnsi="Times New Roman" w:cs="Times New Roman"/>
-          <w:sz w:val="24"/>
-          <w:szCs w:val="24"/>
-        </w:rPr>
-      </w:pPr>
-      <w:r>
-        <w:rPr/>
-      </w:r>
-    </w:p>
-    <w:p>
-      <w:pPr>
-        <w:pStyle w:val="Normal"/>
-        <w:rPr/>
-      </w:pPr>
-      <w:r>
-        <w:rPr>
-          <w:rFonts w:cs="Times New Roman" w:ascii="Times New Roman" w:hAnsi="Times New Roman"/>
-          <w:sz w:val="24"/>
-          <w:szCs w:val="24"/>
-        </w:rPr>
-        <w:t>&lt;ParameterListCall&gt; := &lt;Expression&gt; &lt;PList&gt; | ɛ</w:t>
-      </w:r>
-    </w:p>
-    <w:p>
-      <w:pPr>
-        <w:pStyle w:val="Normal"/>
-        <w:rPr>
-          <w:rFonts w:ascii="Times New Roman" w:hAnsi="Times New Roman" w:cs="Times New Roman"/>
-          <w:sz w:val="24"/>
-          <w:szCs w:val="24"/>
-        </w:rPr>
-      </w:pPr>
-      <w:r>
-        <w:rPr>
-          <w:rFonts w:cs="Times New Roman" w:ascii="Times New Roman" w:hAnsi="Times New Roman"/>
-          <w:sz w:val="24"/>
-          <w:szCs w:val="24"/>
-        </w:rPr>
-      </w:r>
-    </w:p>
-    <w:p>
-      <w:pPr>
-        <w:pStyle w:val="Normal"/>
-        <w:rPr/>
-      </w:pPr>
-      <w:r>
-        <w:rPr>
-          <w:rFonts w:cs="Times New Roman" w:ascii="Times New Roman" w:hAnsi="Times New Roman"/>
-          <w:sz w:val="24"/>
-          <w:szCs w:val="24"/>
-        </w:rPr>
-        <w:t>&lt;PList&gt; := S_COMMA &lt;Expression&gt; &lt;PList&gt; | ɛ</w:t>
-      </w:r>
-    </w:p>
-    <w:p>
-      <w:pPr>
-        <w:pStyle w:val="Normal"/>
-        <w:rPr>
-          <w:rFonts w:ascii="Times New Roman" w:hAnsi="Times New Roman" w:cs="Times New Roman"/>
-          <w:sz w:val="24"/>
-          <w:szCs w:val="24"/>
-        </w:rPr>
-      </w:pPr>
-      <w:r>
-        <w:rPr>
-          <w:rFonts w:cs="Times New Roman" w:ascii="Times New Roman" w:hAnsi="Times New Roman"/>
-          <w:sz w:val="24"/>
-          <w:szCs w:val="24"/>
-        </w:rPr>
-      </w:r>
-    </w:p>
-    <w:p>
-      <w:pPr>
-        <w:pStyle w:val="Normal"/>
-        <w:rPr/>
-      </w:pPr>
-      <w:r>
-        <w:rPr>
-          <w:rFonts w:cs="Times New Roman" w:ascii="Times New Roman" w:hAnsi="Times New Roman"/>
-          <w:sz w:val="24"/>
-          <w:szCs w:val="24"/>
-        </w:rPr>
-        <w:t>&lt;Expression&gt; := &lt;E&gt; &lt;OptComparisonSymbol&gt;</w:t>
-      </w:r>
-    </w:p>
-    <w:p>
-      <w:pPr>
-        <w:pStyle w:val="Normal"/>
-        <w:rPr>
-          <w:rFonts w:ascii="Times New Roman" w:hAnsi="Times New Roman" w:cs="Times New Roman"/>
-          <w:sz w:val="24"/>
-          <w:szCs w:val="24"/>
-        </w:rPr>
-      </w:pPr>
-      <w:r>
-        <w:rPr>
-          <w:rFonts w:cs="Times New Roman" w:ascii="Times New Roman" w:hAnsi="Times New Roman"/>
-          <w:sz w:val="24"/>
-          <w:szCs w:val="24"/>
-        </w:rPr>
-      </w:r>
-    </w:p>
-    <w:p>
-      <w:pPr>
-        <w:pStyle w:val="Normal"/>
-        <w:rPr/>
-      </w:pPr>
-      <w:r>
-        <w:rPr>
-          <w:rFonts w:cs="Times New Roman" w:ascii="Times New Roman" w:hAnsi="Times New Roman"/>
-          <w:sz w:val="24"/>
-          <w:szCs w:val="24"/>
-        </w:rPr>
-        <w:t xml:space="preserve">&lt;OptComparisonSymbol&gt; := </w:t>
+        <w:t>| ɛ</w:t>
+      </w:r>
+    </w:p>
+    <w:p>
+      <w:pPr>
+        <w:pStyle w:val="Normal"/>
+        <w:rPr>
+          <w:rFonts w:ascii="Times New Roman" w:hAnsi="Times New Roman" w:cs="Times New Roman"/>
+          <w:sz w:val="24"/>
+          <w:szCs w:val="24"/>
+        </w:rPr>
+      </w:pPr>
+      <w:r>
+        <w:rPr>
+          <w:rFonts w:cs="Times New Roman" w:ascii="Times New Roman" w:hAnsi="Times New Roman"/>
+          <w:sz w:val="24"/>
+          <w:szCs w:val="24"/>
+        </w:rPr>
+      </w:r>
+    </w:p>
+    <w:p>
+      <w:pPr>
+        <w:pStyle w:val="Normal"/>
+        <w:rPr/>
+      </w:pPr>
+      <w:r>
+        <w:rPr>
+          <w:rFonts w:cs="Times New Roman" w:ascii="Times New Roman" w:hAnsi="Times New Roman"/>
+          <w:sz w:val="24"/>
+          <w:szCs w:val="24"/>
+        </w:rPr>
+        <w:t xml:space="preserve">&lt;F&gt; := </w:t>
       </w:r>
     </w:p>
     <w:p>
@@ -2066,7 +3182,7 @@
           <w:sz w:val="24"/>
           <w:szCs w:val="24"/>
         </w:rPr>
-        <w:t>S_EQUALS_EQUALS &lt;E&gt;</w:t>
+        <w:t>INTEGER</w:t>
       </w:r>
     </w:p>
     <w:p>
@@ -2088,7 +3204,7 @@
           <w:sz w:val="24"/>
           <w:szCs w:val="24"/>
         </w:rPr>
-        <w:t>| S_MAJOR &lt;E&gt;</w:t>
+        <w:t>| DECIMAL</w:t>
       </w:r>
     </w:p>
     <w:p>
@@ -2110,7 +3226,7 @@
           <w:sz w:val="24"/>
           <w:szCs w:val="24"/>
         </w:rPr>
-        <w:t>| S_LESS &lt;E&gt;</w:t>
+        <w:t>| STRING</w:t>
       </w:r>
     </w:p>
     <w:p>
@@ -2132,7 +3248,7 @@
           <w:sz w:val="24"/>
           <w:szCs w:val="24"/>
         </w:rPr>
-        <w:t>| S_MAJOR_EQUALS &lt;E&gt;</w:t>
+        <w:t>| ID &lt;OptUseFunction&gt;</w:t>
       </w:r>
     </w:p>
     <w:p>
@@ -2154,7 +3270,7 @@
           <w:sz w:val="24"/>
           <w:szCs w:val="24"/>
         </w:rPr>
-        <w:t>| S_LESS_EQUALS &lt;E&gt;</w:t>
+        <w:t>| WR_TRUE</w:t>
       </w:r>
     </w:p>
     <w:p>
@@ -2176,421 +3292,6 @@
           <w:sz w:val="24"/>
           <w:szCs w:val="24"/>
         </w:rPr>
-        <w:t>| S_DIFFERENT &lt;E&gt;</w:t>
-      </w:r>
-    </w:p>
-    <w:p>
-      <w:pPr>
-        <w:pStyle w:val="Normal"/>
-        <w:rPr/>
-      </w:pPr>
-      <w:r>
-        <w:rPr>
-          <w:rFonts w:cs="Times New Roman" w:ascii="Times New Roman" w:hAnsi="Times New Roman"/>
-          <w:sz w:val="24"/>
-          <w:szCs w:val="24"/>
-        </w:rPr>
-        <w:t xml:space="preserve">    </w:t>
-      </w:r>
-      <w:r>
-        <w:rPr>
-          <w:rFonts w:cs="Times New Roman" w:ascii="Times New Roman" w:hAnsi="Times New Roman"/>
-          <w:sz w:val="24"/>
-          <w:szCs w:val="24"/>
-        </w:rPr>
-        <w:t>| ɛ</w:t>
-      </w:r>
-    </w:p>
-    <w:p>
-      <w:pPr>
-        <w:pStyle w:val="Normal"/>
-        <w:rPr>
-          <w:rFonts w:ascii="Times New Roman" w:hAnsi="Times New Roman" w:cs="Times New Roman"/>
-          <w:sz w:val="24"/>
-          <w:szCs w:val="24"/>
-        </w:rPr>
-      </w:pPr>
-      <w:r>
-        <w:rPr>
-          <w:rFonts w:cs="Times New Roman" w:ascii="Times New Roman" w:hAnsi="Times New Roman"/>
-          <w:sz w:val="24"/>
-          <w:szCs w:val="24"/>
-        </w:rPr>
-      </w:r>
-    </w:p>
-    <w:p>
-      <w:pPr>
-        <w:pStyle w:val="Normal"/>
-        <w:rPr/>
-      </w:pPr>
-      <w:r>
-        <w:rPr>
-          <w:rFonts w:cs="Times New Roman" w:ascii="Times New Roman" w:hAnsi="Times New Roman"/>
-          <w:sz w:val="24"/>
-          <w:szCs w:val="24"/>
-        </w:rPr>
-        <w:t>&lt;E&gt; := &lt;T&gt; &lt;EP&gt;</w:t>
-      </w:r>
-    </w:p>
-    <w:p>
-      <w:pPr>
-        <w:pStyle w:val="Normal"/>
-        <w:rPr/>
-      </w:pPr>
-      <w:r>
-        <w:rPr>
-          <w:rFonts w:cs="Times New Roman" w:ascii="Times New Roman" w:hAnsi="Times New Roman"/>
-          <w:sz w:val="24"/>
-          <w:szCs w:val="24"/>
-        </w:rPr>
-        <w:t xml:space="preserve">&lt;EP&gt; := </w:t>
-      </w:r>
-    </w:p>
-    <w:p>
-      <w:pPr>
-        <w:pStyle w:val="Normal"/>
-        <w:rPr/>
-      </w:pPr>
-      <w:r>
-        <w:rPr>
-          <w:rFonts w:cs="Times New Roman" w:ascii="Times New Roman" w:hAnsi="Times New Roman"/>
-          <w:sz w:val="24"/>
-          <w:szCs w:val="24"/>
-        </w:rPr>
-        <w:t xml:space="preserve">      </w:t>
-      </w:r>
-      <w:r>
-        <w:rPr>
-          <w:rFonts w:cs="Times New Roman" w:ascii="Times New Roman" w:hAnsi="Times New Roman"/>
-          <w:sz w:val="24"/>
-          <w:szCs w:val="24"/>
-        </w:rPr>
-        <w:t>S_PLUS&lt;T&gt;&lt;EP&gt;</w:t>
-      </w:r>
-    </w:p>
-    <w:p>
-      <w:pPr>
-        <w:pStyle w:val="Normal"/>
-        <w:rPr/>
-      </w:pPr>
-      <w:r>
-        <w:rPr>
-          <w:rFonts w:cs="Times New Roman" w:ascii="Times New Roman" w:hAnsi="Times New Roman"/>
-          <w:sz w:val="24"/>
-          <w:szCs w:val="24"/>
-        </w:rPr>
-        <w:t xml:space="preserve">    </w:t>
-      </w:r>
-      <w:r>
-        <w:rPr>
-          <w:rFonts w:cs="Times New Roman" w:ascii="Times New Roman" w:hAnsi="Times New Roman"/>
-          <w:sz w:val="24"/>
-          <w:szCs w:val="24"/>
-        </w:rPr>
-        <w:t>| S_MINUS&lt;T&gt;&lt;EP&gt;</w:t>
-      </w:r>
-    </w:p>
-    <w:p>
-      <w:pPr>
-        <w:pStyle w:val="Normal"/>
-        <w:rPr/>
-      </w:pPr>
-      <w:r>
-        <w:rPr>
-          <w:rFonts w:cs="Times New Roman" w:ascii="Times New Roman" w:hAnsi="Times New Roman"/>
-          <w:sz w:val="24"/>
-          <w:szCs w:val="24"/>
-        </w:rPr>
-        <w:t xml:space="preserve">    </w:t>
-      </w:r>
-      <w:r>
-        <w:rPr>
-          <w:rFonts w:cs="Times New Roman" w:ascii="Times New Roman" w:hAnsi="Times New Roman"/>
-          <w:sz w:val="24"/>
-          <w:szCs w:val="24"/>
-        </w:rPr>
-        <w:t>| ɛ</w:t>
-      </w:r>
-    </w:p>
-    <w:p>
-      <w:pPr>
-        <w:pStyle w:val="Normal"/>
-        <w:rPr>
-          <w:rFonts w:ascii="Times New Roman" w:hAnsi="Times New Roman" w:cs="Times New Roman"/>
-          <w:sz w:val="24"/>
-          <w:szCs w:val="24"/>
-        </w:rPr>
-      </w:pPr>
-      <w:r>
-        <w:rPr>
-          <w:rFonts w:cs="Times New Roman" w:ascii="Times New Roman" w:hAnsi="Times New Roman"/>
-          <w:sz w:val="24"/>
-          <w:szCs w:val="24"/>
-        </w:rPr>
-      </w:r>
-    </w:p>
-    <w:p>
-      <w:pPr>
-        <w:pStyle w:val="Normal"/>
-        <w:rPr/>
-      </w:pPr>
-      <w:r>
-        <w:rPr>
-          <w:rFonts w:cs="Times New Roman" w:ascii="Times New Roman" w:hAnsi="Times New Roman"/>
-          <w:sz w:val="24"/>
-          <w:szCs w:val="24"/>
-        </w:rPr>
-        <w:t>&lt;T&gt; := &lt;F&gt;&lt;TP&gt;</w:t>
-      </w:r>
-    </w:p>
-    <w:p>
-      <w:pPr>
-        <w:pStyle w:val="Normal"/>
-        <w:rPr/>
-      </w:pPr>
-      <w:r>
-        <w:rPr>
-          <w:rFonts w:cs="Times New Roman" w:ascii="Times New Roman" w:hAnsi="Times New Roman"/>
-          <w:sz w:val="24"/>
-          <w:szCs w:val="24"/>
-        </w:rPr>
-        <w:t xml:space="preserve">&lt;TP&gt; := </w:t>
-      </w:r>
-    </w:p>
-    <w:p>
-      <w:pPr>
-        <w:pStyle w:val="Normal"/>
-        <w:rPr/>
-      </w:pPr>
-      <w:r>
-        <w:rPr>
-          <w:rFonts w:cs="Times New Roman" w:ascii="Times New Roman" w:hAnsi="Times New Roman"/>
-          <w:sz w:val="24"/>
-          <w:szCs w:val="24"/>
-        </w:rPr>
-        <w:t xml:space="preserve">      </w:t>
-      </w:r>
-      <w:r>
-        <w:rPr>
-          <w:rFonts w:cs="Times New Roman" w:ascii="Times New Roman" w:hAnsi="Times New Roman"/>
-          <w:sz w:val="24"/>
-          <w:szCs w:val="24"/>
-        </w:rPr>
-        <w:t>S_PRODUCT &lt;F&gt;</w:t>
-      </w:r>
-    </w:p>
-    <w:p>
-      <w:pPr>
-        <w:pStyle w:val="Normal"/>
-        <w:rPr/>
-      </w:pPr>
-      <w:r>
-        <w:rPr>
-          <w:rFonts w:cs="Times New Roman" w:ascii="Times New Roman" w:hAnsi="Times New Roman"/>
-          <w:sz w:val="24"/>
-          <w:szCs w:val="24"/>
-        </w:rPr>
-        <w:t xml:space="preserve">    </w:t>
-      </w:r>
-      <w:r>
-        <w:rPr>
-          <w:rFonts w:cs="Times New Roman" w:ascii="Times New Roman" w:hAnsi="Times New Roman"/>
-          <w:sz w:val="24"/>
-          <w:szCs w:val="24"/>
-        </w:rPr>
-        <w:t>| S_DIVISION &lt;F&gt;</w:t>
-      </w:r>
-    </w:p>
-    <w:p>
-      <w:pPr>
-        <w:pStyle w:val="Normal"/>
-        <w:rPr/>
-      </w:pPr>
-      <w:r>
-        <w:rPr>
-          <w:rFonts w:cs="Times New Roman" w:ascii="Times New Roman" w:hAnsi="Times New Roman"/>
-          <w:sz w:val="24"/>
-          <w:szCs w:val="24"/>
-        </w:rPr>
-        <w:t xml:space="preserve">    </w:t>
-      </w:r>
-      <w:r>
-        <w:rPr>
-          <w:rFonts w:cs="Times New Roman" w:ascii="Times New Roman" w:hAnsi="Times New Roman"/>
-          <w:sz w:val="24"/>
-          <w:szCs w:val="24"/>
-        </w:rPr>
-        <w:t>| ɛ</w:t>
-      </w:r>
-    </w:p>
-    <w:p>
-      <w:pPr>
-        <w:pStyle w:val="Normal"/>
-        <w:rPr>
-          <w:rFonts w:ascii="Times New Roman" w:hAnsi="Times New Roman" w:cs="Times New Roman"/>
-          <w:sz w:val="24"/>
-          <w:szCs w:val="24"/>
-        </w:rPr>
-      </w:pPr>
-      <w:r>
-        <w:rPr>
-          <w:rFonts w:cs="Times New Roman" w:ascii="Times New Roman" w:hAnsi="Times New Roman"/>
-          <w:sz w:val="24"/>
-          <w:szCs w:val="24"/>
-        </w:rPr>
-      </w:r>
-    </w:p>
-    <w:p>
-      <w:pPr>
-        <w:pStyle w:val="Normal"/>
-        <w:rPr/>
-      </w:pPr>
-      <w:r>
-        <w:rPr>
-          <w:rFonts w:cs="Times New Roman" w:ascii="Times New Roman" w:hAnsi="Times New Roman"/>
-          <w:sz w:val="24"/>
-          <w:szCs w:val="24"/>
-        </w:rPr>
-        <w:t xml:space="preserve">&lt;F&gt; := </w:t>
-      </w:r>
-    </w:p>
-    <w:p>
-      <w:pPr>
-        <w:pStyle w:val="Normal"/>
-        <w:rPr/>
-      </w:pPr>
-      <w:r>
-        <w:rPr>
-          <w:rFonts w:cs="Times New Roman" w:ascii="Times New Roman" w:hAnsi="Times New Roman"/>
-          <w:sz w:val="24"/>
-          <w:szCs w:val="24"/>
-        </w:rPr>
-        <w:t xml:space="preserve">      </w:t>
-      </w:r>
-      <w:r>
-        <w:rPr>
-          <w:rFonts w:cs="Times New Roman" w:ascii="Times New Roman" w:hAnsi="Times New Roman"/>
-          <w:sz w:val="24"/>
-          <w:szCs w:val="24"/>
-        </w:rPr>
-        <w:t>INTEGER</w:t>
-      </w:r>
-    </w:p>
-    <w:p>
-      <w:pPr>
-        <w:pStyle w:val="Normal"/>
-        <w:rPr/>
-      </w:pPr>
-      <w:r>
-        <w:rPr>
-          <w:rFonts w:cs="Times New Roman" w:ascii="Times New Roman" w:hAnsi="Times New Roman"/>
-          <w:sz w:val="24"/>
-          <w:szCs w:val="24"/>
-        </w:rPr>
-        <w:t xml:space="preserve">    </w:t>
-      </w:r>
-      <w:r>
-        <w:rPr>
-          <w:rFonts w:cs="Times New Roman" w:ascii="Times New Roman" w:hAnsi="Times New Roman"/>
-          <w:sz w:val="24"/>
-          <w:szCs w:val="24"/>
-        </w:rPr>
-        <w:t>| DECIMAL</w:t>
-      </w:r>
-    </w:p>
-    <w:p>
-      <w:pPr>
-        <w:pStyle w:val="Normal"/>
-        <w:rPr/>
-      </w:pPr>
-      <w:r>
-        <w:rPr>
-          <w:rFonts w:cs="Times New Roman" w:ascii="Times New Roman" w:hAnsi="Times New Roman"/>
-          <w:sz w:val="24"/>
-          <w:szCs w:val="24"/>
-        </w:rPr>
-        <w:t xml:space="preserve">    </w:t>
-      </w:r>
-      <w:r>
-        <w:rPr>
-          <w:rFonts w:cs="Times New Roman" w:ascii="Times New Roman" w:hAnsi="Times New Roman"/>
-          <w:sz w:val="24"/>
-          <w:szCs w:val="24"/>
-        </w:rPr>
-        <w:t>| STRING</w:t>
-      </w:r>
-    </w:p>
-    <w:p>
-      <w:pPr>
-        <w:pStyle w:val="Normal"/>
-        <w:rPr/>
-      </w:pPr>
-      <w:r>
-        <w:rPr>
-          <w:rFonts w:cs="Times New Roman" w:ascii="Times New Roman" w:hAnsi="Times New Roman"/>
-          <w:sz w:val="24"/>
-          <w:szCs w:val="24"/>
-        </w:rPr>
-        <w:t xml:space="preserve">    </w:t>
-      </w:r>
-      <w:r>
-        <w:rPr>
-          <w:rFonts w:cs="Times New Roman" w:ascii="Times New Roman" w:hAnsi="Times New Roman"/>
-          <w:sz w:val="24"/>
-          <w:szCs w:val="24"/>
-        </w:rPr>
-        <w:t xml:space="preserve">| ID </w:t>
-      </w:r>
-      <w:r>
-        <w:rPr>
-          <w:rFonts w:cs="Times New Roman" w:ascii="Times New Roman" w:hAnsi="Times New Roman"/>
-          <w:sz w:val="24"/>
-          <w:szCs w:val="24"/>
-        </w:rPr>
-        <w:t>&lt;OptUseFunction&gt;</w:t>
-      </w:r>
-    </w:p>
-    <w:p>
-      <w:pPr>
-        <w:pStyle w:val="Normal"/>
-        <w:rPr/>
-      </w:pPr>
-      <w:r>
-        <w:rPr>
-          <w:rFonts w:cs="Times New Roman" w:ascii="Times New Roman" w:hAnsi="Times New Roman"/>
-          <w:sz w:val="24"/>
-          <w:szCs w:val="24"/>
-        </w:rPr>
-        <w:t xml:space="preserve">    </w:t>
-      </w:r>
-      <w:r>
-        <w:rPr>
-          <w:rFonts w:cs="Times New Roman" w:ascii="Times New Roman" w:hAnsi="Times New Roman"/>
-          <w:sz w:val="24"/>
-          <w:szCs w:val="24"/>
-        </w:rPr>
-        <w:t>| WR_TRUE</w:t>
-      </w:r>
-    </w:p>
-    <w:p>
-      <w:pPr>
-        <w:pStyle w:val="Normal"/>
-        <w:rPr/>
-      </w:pPr>
-      <w:r>
-        <w:rPr>
-          <w:rFonts w:cs="Times New Roman" w:ascii="Times New Roman" w:hAnsi="Times New Roman"/>
-          <w:sz w:val="24"/>
-          <w:szCs w:val="24"/>
-        </w:rPr>
-        <w:t xml:space="preserve">    </w:t>
-      </w:r>
-      <w:r>
-        <w:rPr>
-          <w:rFonts w:cs="Times New Roman" w:ascii="Times New Roman" w:hAnsi="Times New Roman"/>
-          <w:sz w:val="24"/>
-          <w:szCs w:val="24"/>
-        </w:rPr>
         <w:t>| WR_FALSE</w:t>
       </w:r>
     </w:p>
@@ -2604,7 +3305,11 @@
         </w:rPr>
       </w:pPr>
       <w:r>
-        <w:rPr/>
+        <w:rPr>
+          <w:rFonts w:cs="Times New Roman" w:ascii="Times New Roman" w:hAnsi="Times New Roman"/>
+          <w:sz w:val="24"/>
+          <w:szCs w:val="24"/>
+        </w:rPr>
       </w:r>
     </w:p>
     <w:p>
@@ -2619,15 +3324,7 @@
           <w:sz w:val="24"/>
           <w:szCs w:val="24"/>
         </w:rPr>
-        <w:t xml:space="preserve">&lt;OptUseFunction&gt; := S_OPEN_PARENTHESIS &lt;ParameterListCall&gt; S_CLOSE_PARENTHESIS </w:t>
-      </w:r>
-      <w:r>
-        <w:rPr>
-          <w:rFonts w:cs="Times New Roman" w:ascii="Times New Roman" w:hAnsi="Times New Roman"/>
-          <w:sz w:val="24"/>
-          <w:szCs w:val="24"/>
-        </w:rPr>
-        <w:t>| ɛ</w:t>
+        <w:t>&lt;OptUseFunction&gt; := S_OPEN_PARENTHESIS &lt;ParameterListCall&gt; S_CLOSE_PARENTHESIS | ɛ</w:t>
       </w:r>
     </w:p>
     <w:sectPr>

--- a/Manual Técnico.docx
+++ b/Manual Técnico.docx
@@ -352,21 +352,13 @@
         </w:rPr>
       </w:pPr>
       <w:r>
-        <w:rPr>
-          <w:rFonts w:cs="Times New Roman" w:ascii="Times New Roman" w:hAnsi="Times New Roman"/>
-          <w:sz w:val="24"/>
-          <w:szCs w:val="24"/>
-        </w:rPr>
-      </w:r>
-    </w:p>
-    <w:p>
-      <w:pPr>
-        <w:pStyle w:val="Normal"/>
-        <w:rPr>
-          <w:rFonts w:ascii="Times New Roman" w:hAnsi="Times New Roman" w:cs="Times New Roman"/>
-          <w:sz w:val="24"/>
-          <w:szCs w:val="24"/>
-        </w:rPr>
+        <w:rPr/>
+      </w:r>
+    </w:p>
+    <w:p>
+      <w:pPr>
+        <w:pStyle w:val="Normal"/>
+        <w:rPr/>
       </w:pPr>
       <w:r>
         <w:rPr>
@@ -380,11 +372,7 @@
     <w:p>
       <w:pPr>
         <w:pStyle w:val="Normal"/>
-        <w:rPr>
-          <w:rFonts w:ascii="Times New Roman" w:hAnsi="Times New Roman" w:cs="Times New Roman"/>
-          <w:sz w:val="24"/>
-          <w:szCs w:val="24"/>
-        </w:rPr>
+        <w:rPr/>
       </w:pPr>
       <w:r>
         <w:rPr>
@@ -398,11 +386,7 @@
     <w:p>
       <w:pPr>
         <w:pStyle w:val="Normal"/>
-        <w:rPr>
-          <w:rFonts w:ascii="Times New Roman" w:hAnsi="Times New Roman" w:cs="Times New Roman"/>
-          <w:sz w:val="24"/>
-          <w:szCs w:val="24"/>
-        </w:rPr>
+        <w:rPr/>
       </w:pPr>
       <w:r>
         <w:rPr>
@@ -416,11 +400,7 @@
     <w:p>
       <w:pPr>
         <w:pStyle w:val="Normal"/>
-        <w:rPr>
-          <w:rFonts w:ascii="Times New Roman" w:hAnsi="Times New Roman" w:cs="Times New Roman"/>
-          <w:sz w:val="24"/>
-          <w:szCs w:val="24"/>
-        </w:rPr>
+        <w:rPr/>
       </w:pPr>
       <w:r>
         <w:rPr>
@@ -441,21 +421,13 @@
         </w:rPr>
       </w:pPr>
       <w:r>
-        <w:rPr>
-          <w:rFonts w:cs="Times New Roman" w:ascii="Times New Roman" w:hAnsi="Times New Roman"/>
-          <w:sz w:val="24"/>
-          <w:szCs w:val="24"/>
-        </w:rPr>
-      </w:r>
-    </w:p>
-    <w:p>
-      <w:pPr>
-        <w:pStyle w:val="Normal"/>
-        <w:rPr>
-          <w:rFonts w:ascii="Times New Roman" w:hAnsi="Times New Roman" w:cs="Times New Roman"/>
-          <w:sz w:val="24"/>
-          <w:szCs w:val="24"/>
-        </w:rPr>
+        <w:rPr/>
+      </w:r>
+    </w:p>
+    <w:p>
+      <w:pPr>
+        <w:pStyle w:val="Normal"/>
+        <w:rPr/>
       </w:pPr>
       <w:r>
         <w:rPr>
@@ -469,11 +441,7 @@
     <w:p>
       <w:pPr>
         <w:pStyle w:val="Normal"/>
-        <w:rPr>
-          <w:rFonts w:ascii="Times New Roman" w:hAnsi="Times New Roman" w:cs="Times New Roman"/>
-          <w:sz w:val="24"/>
-          <w:szCs w:val="24"/>
-        </w:rPr>
+        <w:rPr/>
       </w:pPr>
       <w:r>
         <w:rPr>
@@ -487,11 +455,7 @@
     <w:p>
       <w:pPr>
         <w:pStyle w:val="Normal"/>
-        <w:rPr>
-          <w:rFonts w:ascii="Times New Roman" w:hAnsi="Times New Roman" w:cs="Times New Roman"/>
-          <w:sz w:val="24"/>
-          <w:szCs w:val="24"/>
-        </w:rPr>
+        <w:rPr/>
       </w:pPr>
       <w:r>
         <w:rPr>
@@ -513,11 +477,7 @@
     <w:p>
       <w:pPr>
         <w:pStyle w:val="Normal"/>
-        <w:rPr>
-          <w:rFonts w:ascii="Times New Roman" w:hAnsi="Times New Roman" w:cs="Times New Roman"/>
-          <w:sz w:val="24"/>
-          <w:szCs w:val="24"/>
-        </w:rPr>
+        <w:rPr/>
       </w:pPr>
       <w:r>
         <w:rPr>
@@ -539,11 +499,7 @@
     <w:p>
       <w:pPr>
         <w:pStyle w:val="Normal"/>
-        <w:rPr>
-          <w:rFonts w:ascii="Times New Roman" w:hAnsi="Times New Roman" w:cs="Times New Roman"/>
-          <w:sz w:val="24"/>
-          <w:szCs w:val="24"/>
-        </w:rPr>
+        <w:rPr/>
       </w:pPr>
       <w:r>
         <w:rPr>
@@ -565,11 +521,7 @@
     <w:p>
       <w:pPr>
         <w:pStyle w:val="Normal"/>
-        <w:rPr>
-          <w:rFonts w:ascii="Times New Roman" w:hAnsi="Times New Roman" w:cs="Times New Roman"/>
-          <w:sz w:val="24"/>
-          <w:szCs w:val="24"/>
-        </w:rPr>
+        <w:rPr/>
       </w:pPr>
       <w:r>
         <w:rPr>
@@ -590,21 +542,13 @@
         </w:rPr>
       </w:pPr>
       <w:r>
-        <w:rPr>
-          <w:rFonts w:cs="Times New Roman" w:ascii="Times New Roman" w:hAnsi="Times New Roman"/>
-          <w:sz w:val="24"/>
-          <w:szCs w:val="24"/>
-        </w:rPr>
-      </w:r>
-    </w:p>
-    <w:p>
-      <w:pPr>
-        <w:pStyle w:val="Normal"/>
-        <w:rPr>
-          <w:rFonts w:ascii="Times New Roman" w:hAnsi="Times New Roman" w:cs="Times New Roman"/>
-          <w:sz w:val="24"/>
-          <w:szCs w:val="24"/>
-        </w:rPr>
+        <w:rPr/>
+      </w:r>
+    </w:p>
+    <w:p>
+      <w:pPr>
+        <w:pStyle w:val="Normal"/>
+        <w:rPr/>
       </w:pPr>
       <w:r>
         <w:rPr>
@@ -618,11 +562,7 @@
     <w:p>
       <w:pPr>
         <w:pStyle w:val="Normal"/>
-        <w:rPr>
-          <w:rFonts w:ascii="Times New Roman" w:hAnsi="Times New Roman" w:cs="Times New Roman"/>
-          <w:sz w:val="24"/>
-          <w:szCs w:val="24"/>
-        </w:rPr>
+        <w:rPr/>
       </w:pPr>
       <w:r>
         <w:rPr>
@@ -638,17 +578,13 @@
           <w:sz w:val="24"/>
           <w:szCs w:val="24"/>
         </w:rPr>
-        <w:t>|   &lt;ReturnFunction&gt; &lt;SentencesListFunction&gt;</w:t>
-      </w:r>
-    </w:p>
-    <w:p>
-      <w:pPr>
-        <w:pStyle w:val="Normal"/>
-        <w:rPr>
-          <w:rFonts w:ascii="Times New Roman" w:hAnsi="Times New Roman" w:cs="Times New Roman"/>
-          <w:sz w:val="24"/>
-          <w:szCs w:val="24"/>
-        </w:rPr>
+        <w:t>|   &lt;ReturnFunction&gt; &lt;SentencesList&gt; &lt;SentencesListFunction&gt;</w:t>
+      </w:r>
+    </w:p>
+    <w:p>
+      <w:pPr>
+        <w:pStyle w:val="Normal"/>
+        <w:rPr/>
       </w:pPr>
       <w:r>
         <w:rPr>
@@ -677,21 +613,13 @@
         </w:rPr>
       </w:pPr>
       <w:r>
-        <w:rPr>
-          <w:rFonts w:cs="Times New Roman" w:ascii="Times New Roman" w:hAnsi="Times New Roman"/>
-          <w:sz w:val="24"/>
-          <w:szCs w:val="24"/>
-        </w:rPr>
-      </w:r>
-    </w:p>
-    <w:p>
-      <w:pPr>
-        <w:pStyle w:val="Normal"/>
-        <w:rPr>
-          <w:rFonts w:ascii="Times New Roman" w:hAnsi="Times New Roman" w:cs="Times New Roman"/>
-          <w:sz w:val="24"/>
-          <w:szCs w:val="24"/>
-        </w:rPr>
+        <w:rPr/>
+      </w:r>
+    </w:p>
+    <w:p>
+      <w:pPr>
+        <w:pStyle w:val="Normal"/>
+        <w:rPr/>
       </w:pPr>
       <w:r>
         <w:rPr>
@@ -712,21 +640,13 @@
         </w:rPr>
       </w:pPr>
       <w:r>
-        <w:rPr>
-          <w:rFonts w:cs="Times New Roman" w:ascii="Times New Roman" w:hAnsi="Times New Roman"/>
-          <w:sz w:val="24"/>
-          <w:szCs w:val="24"/>
-        </w:rPr>
-      </w:r>
-    </w:p>
-    <w:p>
-      <w:pPr>
-        <w:pStyle w:val="Normal"/>
-        <w:rPr>
-          <w:rFonts w:ascii="Times New Roman" w:hAnsi="Times New Roman" w:cs="Times New Roman"/>
-          <w:sz w:val="24"/>
-          <w:szCs w:val="24"/>
-        </w:rPr>
+        <w:rPr/>
+      </w:r>
+    </w:p>
+    <w:p>
+      <w:pPr>
+        <w:pStyle w:val="Normal"/>
+        <w:rPr/>
       </w:pPr>
       <w:r>
         <w:rPr>
@@ -740,11 +660,7 @@
     <w:p>
       <w:pPr>
         <w:pStyle w:val="Normal"/>
-        <w:rPr>
-          <w:rFonts w:ascii="Times New Roman" w:hAnsi="Times New Roman" w:cs="Times New Roman"/>
-          <w:sz w:val="24"/>
-          <w:szCs w:val="24"/>
-        </w:rPr>
+        <w:rPr/>
       </w:pPr>
       <w:r>
         <w:rPr>
@@ -758,11 +674,7 @@
     <w:p>
       <w:pPr>
         <w:pStyle w:val="Normal"/>
-        <w:rPr>
-          <w:rFonts w:ascii="Times New Roman" w:hAnsi="Times New Roman" w:cs="Times New Roman"/>
-          <w:sz w:val="24"/>
-          <w:szCs w:val="24"/>
-        </w:rPr>
+        <w:rPr/>
       </w:pPr>
       <w:r>
         <w:rPr>
@@ -784,11 +696,7 @@
     <w:p>
       <w:pPr>
         <w:pStyle w:val="Normal"/>
-        <w:rPr>
-          <w:rFonts w:ascii="Times New Roman" w:hAnsi="Times New Roman" w:cs="Times New Roman"/>
-          <w:sz w:val="24"/>
-          <w:szCs w:val="24"/>
-        </w:rPr>
+        <w:rPr/>
       </w:pPr>
       <w:r>
         <w:rPr>
@@ -810,11 +718,7 @@
     <w:p>
       <w:pPr>
         <w:pStyle w:val="Normal"/>
-        <w:rPr>
-          <w:rFonts w:ascii="Times New Roman" w:hAnsi="Times New Roman" w:cs="Times New Roman"/>
-          <w:sz w:val="24"/>
-          <w:szCs w:val="24"/>
-        </w:rPr>
+        <w:rPr/>
       </w:pPr>
       <w:r>
         <w:rPr>
@@ -828,11 +732,7 @@
     <w:p>
       <w:pPr>
         <w:pStyle w:val="Normal"/>
-        <w:rPr>
-          <w:rFonts w:ascii="Times New Roman" w:hAnsi="Times New Roman" w:cs="Times New Roman"/>
-          <w:sz w:val="24"/>
-          <w:szCs w:val="24"/>
-        </w:rPr>
+        <w:rPr/>
       </w:pPr>
       <w:r>
         <w:rPr>
@@ -848,17 +748,35 @@
           <w:sz w:val="24"/>
           <w:szCs w:val="24"/>
         </w:rPr>
+        <w:t>&lt;SentencesList&gt;</w:t>
+      </w:r>
+    </w:p>
+    <w:p>
+      <w:pPr>
+        <w:pStyle w:val="Normal"/>
+        <w:rPr/>
+      </w:pPr>
+      <w:r>
+        <w:rPr>
+          <w:rFonts w:cs="Times New Roman" w:ascii="Times New Roman" w:hAnsi="Times New Roman"/>
+          <w:sz w:val="24"/>
+          <w:szCs w:val="24"/>
+        </w:rPr>
+        <w:t xml:space="preserve">        </w:t>
+      </w:r>
+      <w:r>
+        <w:rPr>
+          <w:rFonts w:cs="Times New Roman" w:ascii="Times New Roman" w:hAnsi="Times New Roman"/>
+          <w:sz w:val="24"/>
+          <w:szCs w:val="24"/>
+        </w:rPr>
         <w:t>&lt;SentencesListMethod&gt;</w:t>
       </w:r>
     </w:p>
     <w:p>
       <w:pPr>
         <w:pStyle w:val="Normal"/>
-        <w:rPr>
-          <w:rFonts w:ascii="Times New Roman" w:hAnsi="Times New Roman" w:cs="Times New Roman"/>
-          <w:sz w:val="24"/>
-          <w:szCs w:val="24"/>
-        </w:rPr>
+        <w:rPr/>
       </w:pPr>
       <w:r>
         <w:rPr>
@@ -887,21 +805,13 @@
         </w:rPr>
       </w:pPr>
       <w:r>
-        <w:rPr>
-          <w:rFonts w:cs="Times New Roman" w:ascii="Times New Roman" w:hAnsi="Times New Roman"/>
-          <w:sz w:val="24"/>
-          <w:szCs w:val="24"/>
-        </w:rPr>
-      </w:r>
-    </w:p>
-    <w:p>
-      <w:pPr>
-        <w:pStyle w:val="Normal"/>
-        <w:rPr>
-          <w:rFonts w:ascii="Times New Roman" w:hAnsi="Times New Roman" w:cs="Times New Roman"/>
-          <w:sz w:val="24"/>
-          <w:szCs w:val="24"/>
-        </w:rPr>
+        <w:rPr/>
+      </w:r>
+    </w:p>
+    <w:p>
+      <w:pPr>
+        <w:pStyle w:val="Normal"/>
+        <w:rPr/>
       </w:pPr>
       <w:r>
         <w:rPr>
@@ -915,11 +825,7 @@
     <w:p>
       <w:pPr>
         <w:pStyle w:val="Normal"/>
-        <w:rPr>
-          <w:rFonts w:ascii="Times New Roman" w:hAnsi="Times New Roman" w:cs="Times New Roman"/>
-          <w:sz w:val="24"/>
-          <w:szCs w:val="24"/>
-        </w:rPr>
+        <w:rPr/>
       </w:pPr>
       <w:r>
         <w:rPr>
@@ -935,17 +841,13 @@
           <w:sz w:val="24"/>
           <w:szCs w:val="24"/>
         </w:rPr>
-        <w:t>|   &lt;ReturnMethod&gt; &lt;SentencesListFunction&gt;</w:t>
-      </w:r>
-    </w:p>
-    <w:p>
-      <w:pPr>
-        <w:pStyle w:val="Normal"/>
-        <w:rPr>
-          <w:rFonts w:ascii="Times New Roman" w:hAnsi="Times New Roman" w:cs="Times New Roman"/>
-          <w:sz w:val="24"/>
-          <w:szCs w:val="24"/>
-        </w:rPr>
+        <w:t>|   &lt;ReturnMethod&gt; &lt;SentencesList&gt; &lt;SentencesListMethod&gt;</w:t>
+      </w:r>
+    </w:p>
+    <w:p>
+      <w:pPr>
+        <w:pStyle w:val="Normal"/>
+        <w:rPr/>
       </w:pPr>
       <w:r>
         <w:rPr>
@@ -974,21 +876,13 @@
         </w:rPr>
       </w:pPr>
       <w:r>
-        <w:rPr>
-          <w:rFonts w:cs="Times New Roman" w:ascii="Times New Roman" w:hAnsi="Times New Roman"/>
-          <w:sz w:val="24"/>
-          <w:szCs w:val="24"/>
-        </w:rPr>
-      </w:r>
-    </w:p>
-    <w:p>
-      <w:pPr>
-        <w:pStyle w:val="Normal"/>
-        <w:rPr>
-          <w:rFonts w:ascii="Times New Roman" w:hAnsi="Times New Roman" w:cs="Times New Roman"/>
-          <w:sz w:val="24"/>
-          <w:szCs w:val="24"/>
-        </w:rPr>
+        <w:rPr/>
+      </w:r>
+    </w:p>
+    <w:p>
+      <w:pPr>
+        <w:pStyle w:val="Normal"/>
+        <w:rPr/>
       </w:pPr>
       <w:r>
         <w:rPr>
@@ -1009,21 +903,13 @@
         </w:rPr>
       </w:pPr>
       <w:r>
-        <w:rPr>
-          <w:rFonts w:cs="Times New Roman" w:ascii="Times New Roman" w:hAnsi="Times New Roman"/>
-          <w:sz w:val="24"/>
-          <w:szCs w:val="24"/>
-        </w:rPr>
-      </w:r>
-    </w:p>
-    <w:p>
-      <w:pPr>
-        <w:pStyle w:val="Normal"/>
-        <w:rPr>
-          <w:rFonts w:ascii="Times New Roman" w:hAnsi="Times New Roman" w:cs="Times New Roman"/>
-          <w:sz w:val="24"/>
-          <w:szCs w:val="24"/>
-        </w:rPr>
+        <w:rPr/>
+      </w:r>
+    </w:p>
+    <w:p>
+      <w:pPr>
+        <w:pStyle w:val="Normal"/>
+        <w:rPr/>
       </w:pPr>
       <w:r>
         <w:rPr>
@@ -1037,11 +923,7 @@
     <w:p>
       <w:pPr>
         <w:pStyle w:val="Normal"/>
-        <w:rPr>
-          <w:rFonts w:ascii="Times New Roman" w:hAnsi="Times New Roman" w:cs="Times New Roman"/>
-          <w:sz w:val="24"/>
-          <w:szCs w:val="24"/>
-        </w:rPr>
+        <w:rPr/>
       </w:pPr>
       <w:r>
         <w:rPr>
@@ -1063,11 +945,7 @@
     <w:p>
       <w:pPr>
         <w:pStyle w:val="Normal"/>
-        <w:rPr>
-          <w:rFonts w:ascii="Times New Roman" w:hAnsi="Times New Roman" w:cs="Times New Roman"/>
-          <w:sz w:val="24"/>
-          <w:szCs w:val="24"/>
-        </w:rPr>
+        <w:rPr/>
       </w:pPr>
       <w:r>
         <w:rPr>
@@ -1089,11 +967,7 @@
     <w:p>
       <w:pPr>
         <w:pStyle w:val="Normal"/>
-        <w:rPr>
-          <w:rFonts w:ascii="Times New Roman" w:hAnsi="Times New Roman" w:cs="Times New Roman"/>
-          <w:sz w:val="24"/>
-          <w:szCs w:val="24"/>
-        </w:rPr>
+        <w:rPr/>
       </w:pPr>
       <w:r>
         <w:rPr>
@@ -1122,21 +996,13 @@
         </w:rPr>
       </w:pPr>
       <w:r>
-        <w:rPr>
-          <w:rFonts w:cs="Times New Roman" w:ascii="Times New Roman" w:hAnsi="Times New Roman"/>
-          <w:sz w:val="24"/>
-          <w:szCs w:val="24"/>
-        </w:rPr>
-      </w:r>
-    </w:p>
-    <w:p>
-      <w:pPr>
-        <w:pStyle w:val="Normal"/>
-        <w:rPr>
-          <w:rFonts w:ascii="Times New Roman" w:hAnsi="Times New Roman" w:cs="Times New Roman"/>
-          <w:sz w:val="24"/>
-          <w:szCs w:val="24"/>
-        </w:rPr>
+        <w:rPr/>
+      </w:r>
+    </w:p>
+    <w:p>
+      <w:pPr>
+        <w:pStyle w:val="Normal"/>
+        <w:rPr/>
       </w:pPr>
       <w:r>
         <w:rPr>
@@ -1150,11 +1016,7 @@
     <w:p>
       <w:pPr>
         <w:pStyle w:val="Normal"/>
-        <w:rPr>
-          <w:rFonts w:ascii="Times New Roman" w:hAnsi="Times New Roman" w:cs="Times New Roman"/>
-          <w:sz w:val="24"/>
-          <w:szCs w:val="24"/>
-        </w:rPr>
+        <w:rPr/>
       </w:pPr>
       <w:r>
         <w:rPr>
@@ -1176,11 +1038,7 @@
     <w:p>
       <w:pPr>
         <w:pStyle w:val="Normal"/>
-        <w:rPr>
-          <w:rFonts w:ascii="Times New Roman" w:hAnsi="Times New Roman" w:cs="Times New Roman"/>
-          <w:sz w:val="24"/>
-          <w:szCs w:val="24"/>
-        </w:rPr>
+        <w:rPr/>
       </w:pPr>
       <w:r>
         <w:rPr>
@@ -1209,11 +1067,7 @@
         </w:rPr>
       </w:pPr>
       <w:r>
-        <w:rPr>
-          <w:rFonts w:cs="Times New Roman" w:ascii="Times New Roman" w:hAnsi="Times New Roman"/>
-          <w:sz w:val="24"/>
-          <w:szCs w:val="24"/>
-        </w:rPr>
+        <w:rPr/>
       </w:r>
     </w:p>
     <w:p>
@@ -1240,11 +1094,7 @@
         </w:rPr>
       </w:pPr>
       <w:r>
-        <w:rPr>
-          <w:rFonts w:cs="Times New Roman" w:ascii="Times New Roman" w:hAnsi="Times New Roman"/>
-          <w:sz w:val="24"/>
-          <w:szCs w:val="24"/>
-        </w:rPr>
+        <w:rPr/>
       </w:r>
     </w:p>
     <w:p>
@@ -1299,11 +1149,7 @@
         </w:rPr>
       </w:pPr>
       <w:r>
-        <w:rPr>
-          <w:rFonts w:cs="Times New Roman" w:ascii="Times New Roman" w:hAnsi="Times New Roman"/>
-          <w:sz w:val="24"/>
-          <w:szCs w:val="24"/>
-        </w:rPr>
+        <w:rPr/>
       </w:r>
     </w:p>
     <w:p>
@@ -1528,11 +1374,7 @@
         </w:rPr>
       </w:pPr>
       <w:r>
-        <w:rPr>
-          <w:rFonts w:cs="Times New Roman" w:ascii="Times New Roman" w:hAnsi="Times New Roman"/>
-          <w:sz w:val="24"/>
-          <w:szCs w:val="24"/>
-        </w:rPr>
+        <w:rPr/>
       </w:r>
     </w:p>
     <w:p>
@@ -1573,11 +1415,7 @@
         </w:rPr>
       </w:pPr>
       <w:r>
-        <w:rPr>
-          <w:rFonts w:cs="Times New Roman" w:ascii="Times New Roman" w:hAnsi="Times New Roman"/>
-          <w:sz w:val="24"/>
-          <w:szCs w:val="24"/>
-        </w:rPr>
+        <w:rPr/>
       </w:r>
     </w:p>
     <w:p>
@@ -1604,11 +1442,7 @@
         </w:rPr>
       </w:pPr>
       <w:r>
-        <w:rPr>
-          <w:rFonts w:cs="Times New Roman" w:ascii="Times New Roman" w:hAnsi="Times New Roman"/>
-          <w:sz w:val="24"/>
-          <w:szCs w:val="24"/>
-        </w:rPr>
+        <w:rPr/>
       </w:r>
     </w:p>
     <w:p>
@@ -1635,11 +1469,7 @@
         </w:rPr>
       </w:pPr>
       <w:r>
-        <w:rPr>
-          <w:rFonts w:cs="Times New Roman" w:ascii="Times New Roman" w:hAnsi="Times New Roman"/>
-          <w:sz w:val="24"/>
-          <w:szCs w:val="24"/>
-        </w:rPr>
+        <w:rPr/>
       </w:r>
     </w:p>
     <w:p>
@@ -1666,21 +1496,13 @@
         </w:rPr>
       </w:pPr>
       <w:r>
-        <w:rPr>
-          <w:rFonts w:cs="Times New Roman" w:ascii="Times New Roman" w:hAnsi="Times New Roman"/>
-          <w:sz w:val="24"/>
-          <w:szCs w:val="24"/>
-        </w:rPr>
-      </w:r>
-    </w:p>
-    <w:p>
-      <w:pPr>
-        <w:pStyle w:val="Normal"/>
-        <w:rPr>
-          <w:rFonts w:ascii="Times New Roman" w:hAnsi="Times New Roman" w:cs="Times New Roman"/>
-          <w:sz w:val="24"/>
-          <w:szCs w:val="24"/>
-        </w:rPr>
+        <w:rPr/>
+      </w:r>
+    </w:p>
+    <w:p>
+      <w:pPr>
+        <w:pStyle w:val="Normal"/>
+        <w:rPr/>
       </w:pPr>
       <w:r>
         <w:rPr>
@@ -1694,11 +1516,7 @@
     <w:p>
       <w:pPr>
         <w:pStyle w:val="Normal"/>
-        <w:rPr>
-          <w:rFonts w:ascii="Times New Roman" w:hAnsi="Times New Roman" w:cs="Times New Roman"/>
-          <w:sz w:val="24"/>
-          <w:szCs w:val="24"/>
-        </w:rPr>
+        <w:rPr/>
       </w:pPr>
       <w:r>
         <w:rPr>
@@ -1712,11 +1530,7 @@
     <w:p>
       <w:pPr>
         <w:pStyle w:val="Normal"/>
-        <w:rPr>
-          <w:rFonts w:ascii="Times New Roman" w:hAnsi="Times New Roman" w:cs="Times New Roman"/>
-          <w:sz w:val="24"/>
-          <w:szCs w:val="24"/>
-        </w:rPr>
+        <w:rPr/>
       </w:pPr>
       <w:r>
         <w:rPr>
@@ -1753,11 +1567,7 @@
         </w:rPr>
       </w:pPr>
       <w:r>
-        <w:rPr>
-          <w:rFonts w:cs="Times New Roman" w:ascii="Times New Roman" w:hAnsi="Times New Roman"/>
-          <w:sz w:val="24"/>
-          <w:szCs w:val="24"/>
-        </w:rPr>
+        <w:rPr/>
       </w:r>
     </w:p>
     <w:p>
@@ -1834,11 +1644,7 @@
         </w:rPr>
       </w:pPr>
       <w:r>
-        <w:rPr>
-          <w:rFonts w:cs="Times New Roman" w:ascii="Times New Roman" w:hAnsi="Times New Roman"/>
-          <w:sz w:val="24"/>
-          <w:szCs w:val="24"/>
-        </w:rPr>
+        <w:rPr/>
       </w:r>
     </w:p>
     <w:p>
@@ -1929,11 +1735,7 @@
         </w:rPr>
       </w:pPr>
       <w:r>
-        <w:rPr>
-          <w:rFonts w:cs="Times New Roman" w:ascii="Times New Roman" w:hAnsi="Times New Roman"/>
-          <w:sz w:val="24"/>
-          <w:szCs w:val="24"/>
-        </w:rPr>
+        <w:rPr/>
       </w:r>
     </w:p>
     <w:p>
@@ -1960,11 +1762,7 @@
         </w:rPr>
       </w:pPr>
       <w:r>
-        <w:rPr>
-          <w:rFonts w:cs="Times New Roman" w:ascii="Times New Roman" w:hAnsi="Times New Roman"/>
-          <w:sz w:val="24"/>
-          <w:szCs w:val="24"/>
-        </w:rPr>
+        <w:rPr/>
       </w:r>
     </w:p>
     <w:p>
@@ -1992,7 +1790,7 @@
           <w:sz w:val="24"/>
           <w:szCs w:val="24"/>
         </w:rPr>
-        <w:t>WR_SWITCH S_Open_Parenthesis ID S_Close_Parenthesis S_Open_Key</w:t>
+        <w:t>WR_SWITCH S_Open_Parenthesis &lt;Expression&gt; S_Close_Parenthesis S_Open_Key</w:t>
       </w:r>
     </w:p>
     <w:p>
@@ -2063,11 +1861,7 @@
         </w:rPr>
       </w:pPr>
       <w:r>
-        <w:rPr>
-          <w:rFonts w:cs="Times New Roman" w:ascii="Times New Roman" w:hAnsi="Times New Roman"/>
-          <w:sz w:val="24"/>
-          <w:szCs w:val="24"/>
-        </w:rPr>
+        <w:rPr/>
       </w:r>
     </w:p>
     <w:p>
@@ -2180,11 +1974,7 @@
         </w:rPr>
       </w:pPr>
       <w:r>
-        <w:rPr>
-          <w:rFonts w:cs="Times New Roman" w:ascii="Times New Roman" w:hAnsi="Times New Roman"/>
-          <w:sz w:val="24"/>
-          <w:szCs w:val="24"/>
-        </w:rPr>
+        <w:rPr/>
       </w:r>
     </w:p>
     <w:p>
@@ -2283,11 +2073,7 @@
         </w:rPr>
       </w:pPr>
       <w:r>
-        <w:rPr>
-          <w:rFonts w:cs="Times New Roman" w:ascii="Times New Roman" w:hAnsi="Times New Roman"/>
-          <w:sz w:val="24"/>
-          <w:szCs w:val="24"/>
-        </w:rPr>
+        <w:rPr/>
       </w:r>
     </w:p>
     <w:p>
@@ -2338,7 +2124,6 @@
         <w:pStyle w:val="Normal"/>
         <w:rPr/>
       </w:pPr>
-      <w:bookmarkStart w:id="0" w:name="__DdeLink__183_3878011956"/>
       <w:r>
         <w:rPr>
           <w:rFonts w:cs="Times New Roman" w:ascii="Times New Roman" w:hAnsi="Times New Roman"/>
@@ -2346,16 +2131,8 @@
           <w:szCs w:val="24"/>
         </w:rPr>
         <w:tab/>
-      </w:r>
-      <w:r>
-        <w:rPr>
-          <w:rFonts w:cs="Times New Roman" w:ascii="Times New Roman" w:hAnsi="Times New Roman"/>
-          <w:sz w:val="24"/>
-          <w:szCs w:val="24"/>
-        </w:rPr>
         <w:t>&lt;SentencesListLoops&gt;</w:t>
       </w:r>
-      <w:bookmarkEnd w:id="0"/>
     </w:p>
     <w:p>
       <w:pPr>
@@ -2374,11 +2151,7 @@
     <w:p>
       <w:pPr>
         <w:pStyle w:val="Normal"/>
-        <w:rPr>
-          <w:rFonts w:ascii="Times New Roman" w:hAnsi="Times New Roman" w:cs="Times New Roman"/>
-          <w:sz w:val="24"/>
-          <w:szCs w:val="24"/>
-        </w:rPr>
+        <w:rPr/>
       </w:pPr>
       <w:r>
         <w:rPr>
@@ -2392,11 +2165,7 @@
     <w:p>
       <w:pPr>
         <w:pStyle w:val="Normal"/>
-        <w:rPr>
-          <w:rFonts w:ascii="Times New Roman" w:hAnsi="Times New Roman" w:cs="Times New Roman"/>
-          <w:sz w:val="24"/>
-          <w:szCs w:val="24"/>
-        </w:rPr>
+        <w:rPr/>
       </w:pPr>
       <w:r>
         <w:rPr>
@@ -2410,11 +2179,7 @@
     <w:p>
       <w:pPr>
         <w:pStyle w:val="Normal"/>
-        <w:rPr>
-          <w:rFonts w:ascii="Times New Roman" w:hAnsi="Times New Roman" w:cs="Times New Roman"/>
-          <w:sz w:val="24"/>
-          <w:szCs w:val="24"/>
-        </w:rPr>
+        <w:rPr/>
       </w:pPr>
       <w:r>
         <w:rPr>
@@ -2435,11 +2200,7 @@
         </w:rPr>
       </w:pPr>
       <w:r>
-        <w:rPr>
-          <w:rFonts w:cs="Times New Roman" w:ascii="Times New Roman" w:hAnsi="Times New Roman"/>
-          <w:sz w:val="24"/>
-          <w:szCs w:val="24"/>
-        </w:rPr>
+        <w:rPr/>
       </w:r>
     </w:p>
     <w:p>
@@ -2539,11 +2300,7 @@
         </w:rPr>
       </w:pPr>
       <w:r>
-        <w:rPr>
-          <w:rFonts w:cs="Times New Roman" w:ascii="Times New Roman" w:hAnsi="Times New Roman"/>
-          <w:sz w:val="24"/>
-          <w:szCs w:val="24"/>
-        </w:rPr>
+        <w:rPr/>
       </w:r>
     </w:p>
     <w:p>
@@ -2642,11 +2399,7 @@
         </w:rPr>
       </w:pPr>
       <w:r>
-        <w:rPr>
-          <w:rFonts w:cs="Times New Roman" w:ascii="Times New Roman" w:hAnsi="Times New Roman"/>
-          <w:sz w:val="24"/>
-          <w:szCs w:val="24"/>
-        </w:rPr>
+        <w:rPr/>
       </w:r>
     </w:p>
     <w:p>
@@ -2673,11 +2426,7 @@
         </w:rPr>
       </w:pPr>
       <w:r>
-        <w:rPr>
-          <w:rFonts w:cs="Times New Roman" w:ascii="Times New Roman" w:hAnsi="Times New Roman"/>
-          <w:sz w:val="24"/>
-          <w:szCs w:val="24"/>
-        </w:rPr>
+        <w:rPr/>
       </w:r>
     </w:p>
     <w:p>
@@ -2704,11 +2453,7 @@
         </w:rPr>
       </w:pPr>
       <w:r>
-        <w:rPr>
-          <w:rFonts w:cs="Times New Roman" w:ascii="Times New Roman" w:hAnsi="Times New Roman"/>
-          <w:sz w:val="24"/>
-          <w:szCs w:val="24"/>
-        </w:rPr>
+        <w:rPr/>
       </w:r>
     </w:p>
     <w:p>
@@ -2735,11 +2480,7 @@
         </w:rPr>
       </w:pPr>
       <w:r>
-        <w:rPr>
-          <w:rFonts w:cs="Times New Roman" w:ascii="Times New Roman" w:hAnsi="Times New Roman"/>
-          <w:sz w:val="24"/>
-          <w:szCs w:val="24"/>
-        </w:rPr>
+        <w:rPr/>
       </w:r>
     </w:p>
     <w:p>
@@ -2920,11 +2661,7 @@
         </w:rPr>
       </w:pPr>
       <w:r>
-        <w:rPr>
-          <w:rFonts w:cs="Times New Roman" w:ascii="Times New Roman" w:hAnsi="Times New Roman"/>
-          <w:sz w:val="24"/>
-          <w:szCs w:val="24"/>
-        </w:rPr>
+        <w:rPr/>
       </w:r>
     </w:p>
     <w:p>
@@ -3031,11 +2768,7 @@
         </w:rPr>
       </w:pPr>
       <w:r>
-        <w:rPr>
-          <w:rFonts w:cs="Times New Roman" w:ascii="Times New Roman" w:hAnsi="Times New Roman"/>
-          <w:sz w:val="24"/>
-          <w:szCs w:val="24"/>
-        </w:rPr>
+        <w:rPr/>
       </w:r>
     </w:p>
     <w:p>
@@ -3142,11 +2875,7 @@
         </w:rPr>
       </w:pPr>
       <w:r>
-        <w:rPr>
-          <w:rFonts w:cs="Times New Roman" w:ascii="Times New Roman" w:hAnsi="Times New Roman"/>
-          <w:sz w:val="24"/>
-          <w:szCs w:val="24"/>
-        </w:rPr>
+        <w:rPr/>
       </w:r>
     </w:p>
     <w:p>
@@ -3305,11 +3034,7 @@
         </w:rPr>
       </w:pPr>
       <w:r>
-        <w:rPr>
-          <w:rFonts w:cs="Times New Roman" w:ascii="Times New Roman" w:hAnsi="Times New Roman"/>
-          <w:sz w:val="24"/>
-          <w:szCs w:val="24"/>
-        </w:rPr>
+        <w:rPr/>
       </w:r>
     </w:p>
     <w:p>

--- a/Manual Técnico.docx
+++ b/Manual Técnico.docx
@@ -2467,7 +2467,136 @@
           <w:sz w:val="24"/>
           <w:szCs w:val="24"/>
         </w:rPr>
-        <w:t>&lt;Expression&gt; := &lt;E&gt; &lt;OptComparisonSymbol&gt;</w:t>
+        <w:t>&lt;Expression&gt; := &lt;OptNot&gt; &lt;E&gt; &lt;OptComparisonSymbol&gt; &lt;AndOrOpt&gt;</w:t>
+      </w:r>
+    </w:p>
+    <w:p>
+      <w:pPr>
+        <w:pStyle w:val="Normal"/>
+        <w:rPr>
+          <w:rFonts w:ascii="Times New Roman" w:hAnsi="Times New Roman" w:cs="Times New Roman"/>
+          <w:sz w:val="24"/>
+          <w:szCs w:val="24"/>
+        </w:rPr>
+      </w:pPr>
+      <w:r>
+        <w:rPr/>
+      </w:r>
+    </w:p>
+    <w:p>
+      <w:pPr>
+        <w:pStyle w:val="Normal"/>
+        <w:rPr/>
+      </w:pPr>
+      <w:r>
+        <w:rPr>
+          <w:rFonts w:cs="Times New Roman" w:ascii="Times New Roman" w:hAnsi="Times New Roman"/>
+          <w:sz w:val="24"/>
+          <w:szCs w:val="24"/>
+        </w:rPr>
+        <w:t xml:space="preserve">&lt;OptNot&gt; := </w:t>
+      </w:r>
+    </w:p>
+    <w:p>
+      <w:pPr>
+        <w:pStyle w:val="Normal"/>
+        <w:rPr/>
+      </w:pPr>
+      <w:r>
+        <w:rPr>
+          <w:rFonts w:cs="Times New Roman" w:ascii="Times New Roman" w:hAnsi="Times New Roman"/>
+          <w:sz w:val="24"/>
+          <w:szCs w:val="24"/>
+        </w:rPr>
+        <w:tab/>
+        <w:t xml:space="preserve">  S_NOT &lt;OptNot&gt;</w:t>
+      </w:r>
+    </w:p>
+    <w:p>
+      <w:pPr>
+        <w:pStyle w:val="Normal"/>
+        <w:rPr/>
+      </w:pPr>
+      <w:r>
+        <w:rPr>
+          <w:rFonts w:cs="Times New Roman" w:ascii="Times New Roman" w:hAnsi="Times New Roman"/>
+          <w:sz w:val="24"/>
+          <w:szCs w:val="24"/>
+        </w:rPr>
+        <w:tab/>
+        <w:t>| ɛ</w:t>
+      </w:r>
+    </w:p>
+    <w:p>
+      <w:pPr>
+        <w:pStyle w:val="Normal"/>
+        <w:rPr>
+          <w:rFonts w:ascii="Times New Roman" w:hAnsi="Times New Roman" w:cs="Times New Roman"/>
+          <w:sz w:val="24"/>
+          <w:szCs w:val="24"/>
+        </w:rPr>
+      </w:pPr>
+      <w:r>
+        <w:rPr/>
+      </w:r>
+    </w:p>
+    <w:p>
+      <w:pPr>
+        <w:pStyle w:val="Normal"/>
+        <w:rPr/>
+      </w:pPr>
+      <w:r>
+        <w:rPr>
+          <w:rFonts w:cs="Times New Roman" w:ascii="Times New Roman" w:hAnsi="Times New Roman"/>
+          <w:sz w:val="24"/>
+          <w:szCs w:val="24"/>
+        </w:rPr>
+        <w:t xml:space="preserve">&lt;AndOrOpt&gt; := </w:t>
+      </w:r>
+    </w:p>
+    <w:p>
+      <w:pPr>
+        <w:pStyle w:val="Normal"/>
+        <w:rPr/>
+      </w:pPr>
+      <w:r>
+        <w:rPr>
+          <w:rFonts w:cs="Times New Roman" w:ascii="Times New Roman" w:hAnsi="Times New Roman"/>
+          <w:sz w:val="24"/>
+          <w:szCs w:val="24"/>
+        </w:rPr>
+        <w:tab/>
+        <w:t xml:space="preserve">  S_AND &lt;Expression&gt;</w:t>
+      </w:r>
+    </w:p>
+    <w:p>
+      <w:pPr>
+        <w:pStyle w:val="Normal"/>
+        <w:rPr/>
+      </w:pPr>
+      <w:r>
+        <w:rPr>
+          <w:rFonts w:cs="Times New Roman" w:ascii="Times New Roman" w:hAnsi="Times New Roman"/>
+          <w:sz w:val="24"/>
+          <w:szCs w:val="24"/>
+        </w:rPr>
+        <w:tab/>
+        <w:t>| S_OR &lt;Expression&gt;</w:t>
+      </w:r>
+    </w:p>
+    <w:p>
+      <w:pPr>
+        <w:pStyle w:val="Normal"/>
+        <w:rPr/>
+      </w:pPr>
+      <w:r>
+        <w:rPr>
+          <w:rFonts w:cs="Times New Roman" w:ascii="Times New Roman" w:hAnsi="Times New Roman"/>
+          <w:sz w:val="24"/>
+          <w:szCs w:val="24"/>
+        </w:rPr>
+        <w:tab/>
+        <w:t>| ɛ</w:t>
       </w:r>
     </w:p>
     <w:p>
@@ -2911,6 +3040,63 @@
           <w:sz w:val="24"/>
           <w:szCs w:val="24"/>
         </w:rPr>
+        <w:t xml:space="preserve">&lt;OptNot&gt; </w:t>
+      </w:r>
+      <w:r>
+        <w:rPr>
+          <w:rFonts w:cs="Times New Roman" w:ascii="Times New Roman" w:hAnsi="Times New Roman"/>
+          <w:sz w:val="24"/>
+          <w:szCs w:val="24"/>
+        </w:rPr>
+        <w:t>&lt;FF&gt;</w:t>
+      </w:r>
+    </w:p>
+    <w:p>
+      <w:pPr>
+        <w:pStyle w:val="Normal"/>
+        <w:rPr>
+          <w:rFonts w:ascii="Times New Roman" w:hAnsi="Times New Roman" w:cs="Times New Roman"/>
+          <w:sz w:val="24"/>
+          <w:szCs w:val="24"/>
+        </w:rPr>
+      </w:pPr>
+      <w:r>
+        <w:rPr/>
+      </w:r>
+    </w:p>
+    <w:p>
+      <w:pPr>
+        <w:pStyle w:val="Normal"/>
+        <w:rPr/>
+      </w:pPr>
+      <w:r>
+        <w:rPr>
+          <w:rFonts w:cs="Times New Roman" w:ascii="Times New Roman" w:hAnsi="Times New Roman"/>
+          <w:sz w:val="24"/>
+          <w:szCs w:val="24"/>
+        </w:rPr>
+        <w:t xml:space="preserve">&lt;FF&gt; := </w:t>
+      </w:r>
+    </w:p>
+    <w:p>
+      <w:pPr>
+        <w:pStyle w:val="Normal"/>
+        <w:rPr/>
+      </w:pPr>
+      <w:r>
+        <w:rPr>
+          <w:rFonts w:cs="Times New Roman" w:ascii="Times New Roman" w:hAnsi="Times New Roman"/>
+          <w:sz w:val="24"/>
+          <w:szCs w:val="24"/>
+        </w:rPr>
+        <w:t xml:space="preserve">      </w:t>
+      </w:r>
+      <w:r>
+        <w:rPr>
+          <w:rFonts w:cs="Times New Roman" w:ascii="Times New Roman" w:hAnsi="Times New Roman"/>
+          <w:sz w:val="24"/>
+          <w:szCs w:val="24"/>
+        </w:rPr>
         <w:t>INTEGER</w:t>
       </w:r>
     </w:p>
@@ -3022,6 +3208,28 @@
           <w:szCs w:val="24"/>
         </w:rPr>
         <w:t>| WR_FALSE</w:t>
+      </w:r>
+    </w:p>
+    <w:p>
+      <w:pPr>
+        <w:pStyle w:val="Normal"/>
+        <w:rPr/>
+      </w:pPr>
+      <w:r>
+        <w:rPr>
+          <w:rFonts w:cs="Times New Roman" w:ascii="Times New Roman" w:hAnsi="Times New Roman"/>
+          <w:sz w:val="24"/>
+          <w:szCs w:val="24"/>
+        </w:rPr>
+        <w:t xml:space="preserve">    </w:t>
+      </w:r>
+      <w:r>
+        <w:rPr>
+          <w:rFonts w:cs="Times New Roman" w:ascii="Times New Roman" w:hAnsi="Times New Roman"/>
+          <w:sz w:val="24"/>
+          <w:szCs w:val="24"/>
+        </w:rPr>
+        <w:t>| S_OPEN_PARENTHESIS &lt;E&gt; S_CLOSE_PARENTHESIS</w:t>
       </w:r>
     </w:p>
     <w:p>

--- a/Manual Técnico.docx
+++ b/Manual Técnico.docx
@@ -352,7 +352,11 @@
         </w:rPr>
       </w:pPr>
       <w:r>
-        <w:rPr/>
+        <w:rPr>
+          <w:rFonts w:cs="Times New Roman" w:ascii="Times New Roman" w:hAnsi="Times New Roman"/>
+          <w:sz w:val="24"/>
+          <w:szCs w:val="24"/>
+        </w:rPr>
       </w:r>
     </w:p>
     <w:p>
@@ -421,7 +425,11 @@
         </w:rPr>
       </w:pPr>
       <w:r>
-        <w:rPr/>
+        <w:rPr>
+          <w:rFonts w:cs="Times New Roman" w:ascii="Times New Roman" w:hAnsi="Times New Roman"/>
+          <w:sz w:val="24"/>
+          <w:szCs w:val="24"/>
+        </w:rPr>
       </w:r>
     </w:p>
     <w:p>
@@ -542,7 +550,11 @@
         </w:rPr>
       </w:pPr>
       <w:r>
-        <w:rPr/>
+        <w:rPr>
+          <w:rFonts w:cs="Times New Roman" w:ascii="Times New Roman" w:hAnsi="Times New Roman"/>
+          <w:sz w:val="24"/>
+          <w:szCs w:val="24"/>
+        </w:rPr>
       </w:r>
     </w:p>
     <w:p>
@@ -613,7 +625,11 @@
         </w:rPr>
       </w:pPr>
       <w:r>
-        <w:rPr/>
+        <w:rPr>
+          <w:rFonts w:cs="Times New Roman" w:ascii="Times New Roman" w:hAnsi="Times New Roman"/>
+          <w:sz w:val="24"/>
+          <w:szCs w:val="24"/>
+        </w:rPr>
       </w:r>
     </w:p>
     <w:p>
@@ -640,7 +656,11 @@
         </w:rPr>
       </w:pPr>
       <w:r>
-        <w:rPr/>
+        <w:rPr>
+          <w:rFonts w:cs="Times New Roman" w:ascii="Times New Roman" w:hAnsi="Times New Roman"/>
+          <w:sz w:val="24"/>
+          <w:szCs w:val="24"/>
+        </w:rPr>
       </w:r>
     </w:p>
     <w:p>
@@ -805,7 +825,11 @@
         </w:rPr>
       </w:pPr>
       <w:r>
-        <w:rPr/>
+        <w:rPr>
+          <w:rFonts w:cs="Times New Roman" w:ascii="Times New Roman" w:hAnsi="Times New Roman"/>
+          <w:sz w:val="24"/>
+          <w:szCs w:val="24"/>
+        </w:rPr>
       </w:r>
     </w:p>
     <w:p>
@@ -876,7 +900,11 @@
         </w:rPr>
       </w:pPr>
       <w:r>
-        <w:rPr/>
+        <w:rPr>
+          <w:rFonts w:cs="Times New Roman" w:ascii="Times New Roman" w:hAnsi="Times New Roman"/>
+          <w:sz w:val="24"/>
+          <w:szCs w:val="24"/>
+        </w:rPr>
       </w:r>
     </w:p>
     <w:p>
@@ -903,7 +931,11 @@
         </w:rPr>
       </w:pPr>
       <w:r>
-        <w:rPr/>
+        <w:rPr>
+          <w:rFonts w:cs="Times New Roman" w:ascii="Times New Roman" w:hAnsi="Times New Roman"/>
+          <w:sz w:val="24"/>
+          <w:szCs w:val="24"/>
+        </w:rPr>
       </w:r>
     </w:p>
     <w:p>
@@ -996,7 +1028,11 @@
         </w:rPr>
       </w:pPr>
       <w:r>
-        <w:rPr/>
+        <w:rPr>
+          <w:rFonts w:cs="Times New Roman" w:ascii="Times New Roman" w:hAnsi="Times New Roman"/>
+          <w:sz w:val="24"/>
+          <w:szCs w:val="24"/>
+        </w:rPr>
       </w:r>
     </w:p>
     <w:p>
@@ -1067,7 +1103,11 @@
         </w:rPr>
       </w:pPr>
       <w:r>
-        <w:rPr/>
+        <w:rPr>
+          <w:rFonts w:cs="Times New Roman" w:ascii="Times New Roman" w:hAnsi="Times New Roman"/>
+          <w:sz w:val="24"/>
+          <w:szCs w:val="24"/>
+        </w:rPr>
       </w:r>
     </w:p>
     <w:p>
@@ -1094,7 +1134,11 @@
         </w:rPr>
       </w:pPr>
       <w:r>
-        <w:rPr/>
+        <w:rPr>
+          <w:rFonts w:cs="Times New Roman" w:ascii="Times New Roman" w:hAnsi="Times New Roman"/>
+          <w:sz w:val="24"/>
+          <w:szCs w:val="24"/>
+        </w:rPr>
       </w:r>
     </w:p>
     <w:p>
@@ -1149,7 +1193,11 @@
         </w:rPr>
       </w:pPr>
       <w:r>
-        <w:rPr/>
+        <w:rPr>
+          <w:rFonts w:cs="Times New Roman" w:ascii="Times New Roman" w:hAnsi="Times New Roman"/>
+          <w:sz w:val="24"/>
+          <w:szCs w:val="24"/>
+        </w:rPr>
       </w:r>
     </w:p>
     <w:p>
@@ -1374,7 +1422,11 @@
         </w:rPr>
       </w:pPr>
       <w:r>
-        <w:rPr/>
+        <w:rPr>
+          <w:rFonts w:cs="Times New Roman" w:ascii="Times New Roman" w:hAnsi="Times New Roman"/>
+          <w:sz w:val="24"/>
+          <w:szCs w:val="24"/>
+        </w:rPr>
       </w:r>
     </w:p>
     <w:p>
@@ -1415,7 +1467,11 @@
         </w:rPr>
       </w:pPr>
       <w:r>
-        <w:rPr/>
+        <w:rPr>
+          <w:rFonts w:cs="Times New Roman" w:ascii="Times New Roman" w:hAnsi="Times New Roman"/>
+          <w:sz w:val="24"/>
+          <w:szCs w:val="24"/>
+        </w:rPr>
       </w:r>
     </w:p>
     <w:p>
@@ -1442,34 +1498,52 @@
         </w:rPr>
       </w:pPr>
       <w:r>
-        <w:rPr/>
-      </w:r>
-    </w:p>
-    <w:p>
-      <w:pPr>
-        <w:pStyle w:val="Normal"/>
-        <w:rPr/>
-      </w:pPr>
-      <w:r>
-        <w:rPr>
-          <w:rFonts w:cs="Times New Roman" w:ascii="Times New Roman" w:hAnsi="Times New Roman"/>
-          <w:sz w:val="24"/>
-          <w:szCs w:val="24"/>
-        </w:rPr>
-        <w:t>&lt;IDList&gt; := S_COMMA ID &lt;IDList&gt; | ɛ</w:t>
-      </w:r>
-    </w:p>
-    <w:p>
-      <w:pPr>
-        <w:pStyle w:val="Normal"/>
-        <w:rPr>
-          <w:rFonts w:ascii="Times New Roman" w:hAnsi="Times New Roman" w:cs="Times New Roman"/>
-          <w:sz w:val="24"/>
-          <w:szCs w:val="24"/>
-        </w:rPr>
-      </w:pPr>
-      <w:r>
-        <w:rPr/>
+        <w:rPr>
+          <w:rFonts w:cs="Times New Roman" w:ascii="Times New Roman" w:hAnsi="Times New Roman"/>
+          <w:sz w:val="24"/>
+          <w:szCs w:val="24"/>
+        </w:rPr>
+      </w:r>
+    </w:p>
+    <w:p>
+      <w:pPr>
+        <w:pStyle w:val="Normal"/>
+        <w:rPr/>
+      </w:pPr>
+      <w:r>
+        <w:rPr>
+          <w:rFonts w:cs="Times New Roman" w:ascii="Times New Roman" w:hAnsi="Times New Roman"/>
+          <w:sz w:val="24"/>
+          <w:szCs w:val="24"/>
+        </w:rPr>
+        <w:t xml:space="preserve">&lt;IDList&gt; := S_COMMA ID &lt;IDList&gt; | </w:t>
+      </w:r>
+      <w:bookmarkStart w:id="0" w:name="__DdeLink__225_3083930711"/>
+      <w:r>
+        <w:rPr>
+          <w:rFonts w:cs="Times New Roman" w:ascii="Times New Roman" w:hAnsi="Times New Roman"/>
+          <w:sz w:val="24"/>
+          <w:szCs w:val="24"/>
+        </w:rPr>
+        <w:t>ɛ</w:t>
+      </w:r>
+      <w:bookmarkEnd w:id="0"/>
+    </w:p>
+    <w:p>
+      <w:pPr>
+        <w:pStyle w:val="Normal"/>
+        <w:rPr>
+          <w:rFonts w:ascii="Times New Roman" w:hAnsi="Times New Roman" w:cs="Times New Roman"/>
+          <w:sz w:val="24"/>
+          <w:szCs w:val="24"/>
+        </w:rPr>
+      </w:pPr>
+      <w:r>
+        <w:rPr>
+          <w:rFonts w:cs="Times New Roman" w:ascii="Times New Roman" w:hAnsi="Times New Roman"/>
+          <w:sz w:val="24"/>
+          <w:szCs w:val="24"/>
+        </w:rPr>
       </w:r>
     </w:p>
     <w:p>
@@ -1496,7 +1570,11 @@
         </w:rPr>
       </w:pPr>
       <w:r>
-        <w:rPr/>
+        <w:rPr>
+          <w:rFonts w:cs="Times New Roman" w:ascii="Times New Roman" w:hAnsi="Times New Roman"/>
+          <w:sz w:val="24"/>
+          <w:szCs w:val="24"/>
+        </w:rPr>
       </w:r>
     </w:p>
     <w:p>
@@ -1554,20 +1632,89 @@
           <w:sz w:val="24"/>
           <w:szCs w:val="24"/>
         </w:rPr>
-        <w:t>&lt;PrintSentence&gt; := WR_CONSOLE S_POINT WR_WRITE S_Open_Parenthesis &lt;Expression&gt; S_Close_Parenthesis S_SEMICOLON</w:t>
-      </w:r>
-    </w:p>
-    <w:p>
-      <w:pPr>
-        <w:pStyle w:val="Normal"/>
-        <w:rPr>
-          <w:rFonts w:ascii="Times New Roman" w:hAnsi="Times New Roman" w:cs="Times New Roman"/>
-          <w:sz w:val="24"/>
-          <w:szCs w:val="24"/>
-        </w:rPr>
-      </w:pPr>
-      <w:r>
-        <w:rPr/>
+        <w:t>&lt;PrintSentence&gt; := WR_CONSOLE S_POINT WR_WRITE S_Open_Parenthesis &lt;</w:t>
+      </w:r>
+      <w:r>
+        <w:rPr>
+          <w:rFonts w:cs="Times New Roman" w:ascii="Times New Roman" w:hAnsi="Times New Roman"/>
+          <w:sz w:val="24"/>
+          <w:szCs w:val="24"/>
+        </w:rPr>
+        <w:t>Impression</w:t>
+      </w:r>
+      <w:r>
+        <w:rPr>
+          <w:rFonts w:cs="Times New Roman" w:ascii="Times New Roman" w:hAnsi="Times New Roman"/>
+          <w:sz w:val="24"/>
+          <w:szCs w:val="24"/>
+        </w:rPr>
+        <w:t>&gt; S_Close_Parenthesis S_SEMICOLON</w:t>
+      </w:r>
+    </w:p>
+    <w:p>
+      <w:pPr>
+        <w:pStyle w:val="Normal"/>
+        <w:rPr>
+          <w:rFonts w:ascii="Times New Roman" w:hAnsi="Times New Roman" w:cs="Times New Roman"/>
+          <w:sz w:val="24"/>
+          <w:szCs w:val="24"/>
+        </w:rPr>
+      </w:pPr>
+      <w:r>
+        <w:rPr>
+          <w:rFonts w:cs="Times New Roman" w:ascii="Times New Roman" w:hAnsi="Times New Roman"/>
+          <w:sz w:val="24"/>
+          <w:szCs w:val="24"/>
+        </w:rPr>
+        <w:t>&lt;Impression&gt; :=</w:t>
+      </w:r>
+    </w:p>
+    <w:p>
+      <w:pPr>
+        <w:pStyle w:val="Normal"/>
+        <w:rPr>
+          <w:rFonts w:ascii="Times New Roman" w:hAnsi="Times New Roman" w:cs="Times New Roman"/>
+          <w:sz w:val="24"/>
+          <w:szCs w:val="24"/>
+        </w:rPr>
+      </w:pPr>
+      <w:r>
+        <w:rPr>
+          <w:rFonts w:cs="Times New Roman" w:ascii="Times New Roman" w:hAnsi="Times New Roman"/>
+          <w:sz w:val="24"/>
+          <w:szCs w:val="24"/>
+        </w:rPr>
+        <w:tab/>
+        <w:tab/>
+        <w:t xml:space="preserve"> </w:t>
+      </w:r>
+      <w:r>
+        <w:rPr>
+          <w:rFonts w:cs="Times New Roman" w:ascii="Times New Roman" w:hAnsi="Times New Roman"/>
+          <w:sz w:val="24"/>
+          <w:szCs w:val="24"/>
+        </w:rPr>
+        <w:t xml:space="preserve"> &lt;Expression&gt;</w:t>
+      </w:r>
+    </w:p>
+    <w:p>
+      <w:pPr>
+        <w:pStyle w:val="Normal"/>
+        <w:rPr>
+          <w:rFonts w:ascii="Times New Roman" w:hAnsi="Times New Roman" w:cs="Times New Roman"/>
+          <w:sz w:val="24"/>
+          <w:szCs w:val="24"/>
+        </w:rPr>
+      </w:pPr>
+      <w:r>
+        <w:rPr>
+          <w:rFonts w:cs="Times New Roman" w:ascii="Times New Roman" w:hAnsi="Times New Roman"/>
+          <w:sz w:val="24"/>
+          <w:szCs w:val="24"/>
+        </w:rPr>
+        <w:tab/>
+        <w:tab/>
+        <w:t>| ɛ</w:t>
       </w:r>
     </w:p>
     <w:p>
@@ -1644,7 +1791,11 @@
         </w:rPr>
       </w:pPr>
       <w:r>
-        <w:rPr/>
+        <w:rPr>
+          <w:rFonts w:cs="Times New Roman" w:ascii="Times New Roman" w:hAnsi="Times New Roman"/>
+          <w:sz w:val="24"/>
+          <w:szCs w:val="24"/>
+        </w:rPr>
       </w:r>
     </w:p>
     <w:p>
@@ -1735,7 +1886,11 @@
         </w:rPr>
       </w:pPr>
       <w:r>
-        <w:rPr/>
+        <w:rPr>
+          <w:rFonts w:cs="Times New Roman" w:ascii="Times New Roman" w:hAnsi="Times New Roman"/>
+          <w:sz w:val="24"/>
+          <w:szCs w:val="24"/>
+        </w:rPr>
       </w:r>
     </w:p>
     <w:p>
@@ -1762,7 +1917,11 @@
         </w:rPr>
       </w:pPr>
       <w:r>
-        <w:rPr/>
+        <w:rPr>
+          <w:rFonts w:cs="Times New Roman" w:ascii="Times New Roman" w:hAnsi="Times New Roman"/>
+          <w:sz w:val="24"/>
+          <w:szCs w:val="24"/>
+        </w:rPr>
       </w:r>
     </w:p>
     <w:p>
@@ -1861,7 +2020,11 @@
         </w:rPr>
       </w:pPr>
       <w:r>
-        <w:rPr/>
+        <w:rPr>
+          <w:rFonts w:cs="Times New Roman" w:ascii="Times New Roman" w:hAnsi="Times New Roman"/>
+          <w:sz w:val="24"/>
+          <w:szCs w:val="24"/>
+        </w:rPr>
       </w:r>
     </w:p>
     <w:p>
@@ -1974,7 +2137,11 @@
         </w:rPr>
       </w:pPr>
       <w:r>
-        <w:rPr/>
+        <w:rPr>
+          <w:rFonts w:cs="Times New Roman" w:ascii="Times New Roman" w:hAnsi="Times New Roman"/>
+          <w:sz w:val="24"/>
+          <w:szCs w:val="24"/>
+        </w:rPr>
       </w:r>
     </w:p>
     <w:p>
@@ -2073,7 +2240,11 @@
         </w:rPr>
       </w:pPr>
       <w:r>
-        <w:rPr/>
+        <w:rPr>
+          <w:rFonts w:cs="Times New Roman" w:ascii="Times New Roman" w:hAnsi="Times New Roman"/>
+          <w:sz w:val="24"/>
+          <w:szCs w:val="24"/>
+        </w:rPr>
       </w:r>
     </w:p>
     <w:p>
@@ -2200,7 +2371,11 @@
         </w:rPr>
       </w:pPr>
       <w:r>
-        <w:rPr/>
+        <w:rPr>
+          <w:rFonts w:cs="Times New Roman" w:ascii="Times New Roman" w:hAnsi="Times New Roman"/>
+          <w:sz w:val="24"/>
+          <w:szCs w:val="24"/>
+        </w:rPr>
       </w:r>
     </w:p>
     <w:p>
@@ -2300,7 +2475,11 @@
         </w:rPr>
       </w:pPr>
       <w:r>
-        <w:rPr/>
+        <w:rPr>
+          <w:rFonts w:cs="Times New Roman" w:ascii="Times New Roman" w:hAnsi="Times New Roman"/>
+          <w:sz w:val="24"/>
+          <w:szCs w:val="24"/>
+        </w:rPr>
       </w:r>
     </w:p>
     <w:p>
@@ -2399,7 +2578,11 @@
         </w:rPr>
       </w:pPr>
       <w:r>
-        <w:rPr/>
+        <w:rPr>
+          <w:rFonts w:cs="Times New Roman" w:ascii="Times New Roman" w:hAnsi="Times New Roman"/>
+          <w:sz w:val="24"/>
+          <w:szCs w:val="24"/>
+        </w:rPr>
       </w:r>
     </w:p>
     <w:p>
@@ -2426,7 +2609,11 @@
         </w:rPr>
       </w:pPr>
       <w:r>
-        <w:rPr/>
+        <w:rPr>
+          <w:rFonts w:cs="Times New Roman" w:ascii="Times New Roman" w:hAnsi="Times New Roman"/>
+          <w:sz w:val="24"/>
+          <w:szCs w:val="24"/>
+        </w:rPr>
       </w:r>
     </w:p>
     <w:p>
@@ -2453,7 +2640,11 @@
         </w:rPr>
       </w:pPr>
       <w:r>
-        <w:rPr/>
+        <w:rPr>
+          <w:rFonts w:cs="Times New Roman" w:ascii="Times New Roman" w:hAnsi="Times New Roman"/>
+          <w:sz w:val="24"/>
+          <w:szCs w:val="24"/>
+        </w:rPr>
       </w:r>
     </w:p>
     <w:p>
@@ -2480,7 +2671,11 @@
         </w:rPr>
       </w:pPr>
       <w:r>
-        <w:rPr/>
+        <w:rPr>
+          <w:rFonts w:cs="Times New Roman" w:ascii="Times New Roman" w:hAnsi="Times New Roman"/>
+          <w:sz w:val="24"/>
+          <w:szCs w:val="24"/>
+        </w:rPr>
       </w:r>
     </w:p>
     <w:p>
@@ -2537,7 +2732,11 @@
         </w:rPr>
       </w:pPr>
       <w:r>
-        <w:rPr/>
+        <w:rPr>
+          <w:rFonts w:cs="Times New Roman" w:ascii="Times New Roman" w:hAnsi="Times New Roman"/>
+          <w:sz w:val="24"/>
+          <w:szCs w:val="24"/>
+        </w:rPr>
       </w:r>
     </w:p>
     <w:p>
@@ -2609,7 +2808,11 @@
         </w:rPr>
       </w:pPr>
       <w:r>
-        <w:rPr/>
+        <w:rPr>
+          <w:rFonts w:cs="Times New Roman" w:ascii="Times New Roman" w:hAnsi="Times New Roman"/>
+          <w:sz w:val="24"/>
+          <w:szCs w:val="24"/>
+        </w:rPr>
       </w:r>
     </w:p>
     <w:p>
@@ -2790,7 +2993,11 @@
         </w:rPr>
       </w:pPr>
       <w:r>
-        <w:rPr/>
+        <w:rPr>
+          <w:rFonts w:cs="Times New Roman" w:ascii="Times New Roman" w:hAnsi="Times New Roman"/>
+          <w:sz w:val="24"/>
+          <w:szCs w:val="24"/>
+        </w:rPr>
       </w:r>
     </w:p>
     <w:p>
@@ -2897,7 +3104,11 @@
         </w:rPr>
       </w:pPr>
       <w:r>
-        <w:rPr/>
+        <w:rPr>
+          <w:rFonts w:cs="Times New Roman" w:ascii="Times New Roman" w:hAnsi="Times New Roman"/>
+          <w:sz w:val="24"/>
+          <w:szCs w:val="24"/>
+        </w:rPr>
       </w:r>
     </w:p>
     <w:p>
@@ -3004,7 +3215,11 @@
         </w:rPr>
       </w:pPr>
       <w:r>
-        <w:rPr/>
+        <w:rPr>
+          <w:rFonts w:cs="Times New Roman" w:ascii="Times New Roman" w:hAnsi="Times New Roman"/>
+          <w:sz w:val="24"/>
+          <w:szCs w:val="24"/>
+        </w:rPr>
       </w:r>
     </w:p>
     <w:p>
@@ -3040,28 +3255,24 @@
           <w:sz w:val="24"/>
           <w:szCs w:val="24"/>
         </w:rPr>
-        <w:t xml:space="preserve">&lt;OptNot&gt; </w:t>
-      </w:r>
-      <w:r>
-        <w:rPr>
-          <w:rFonts w:cs="Times New Roman" w:ascii="Times New Roman" w:hAnsi="Times New Roman"/>
-          <w:sz w:val="24"/>
-          <w:szCs w:val="24"/>
-        </w:rPr>
-        <w:t>&lt;FF&gt;</w:t>
-      </w:r>
-    </w:p>
-    <w:p>
-      <w:pPr>
-        <w:pStyle w:val="Normal"/>
-        <w:rPr>
-          <w:rFonts w:ascii="Times New Roman" w:hAnsi="Times New Roman" w:cs="Times New Roman"/>
-          <w:sz w:val="24"/>
-          <w:szCs w:val="24"/>
-        </w:rPr>
-      </w:pPr>
-      <w:r>
-        <w:rPr/>
+        <w:t>&lt;OptNot&gt; &lt;FF&gt;</w:t>
+      </w:r>
+    </w:p>
+    <w:p>
+      <w:pPr>
+        <w:pStyle w:val="Normal"/>
+        <w:rPr>
+          <w:rFonts w:ascii="Times New Roman" w:hAnsi="Times New Roman" w:cs="Times New Roman"/>
+          <w:sz w:val="24"/>
+          <w:szCs w:val="24"/>
+        </w:rPr>
+      </w:pPr>
+      <w:r>
+        <w:rPr>
+          <w:rFonts w:cs="Times New Roman" w:ascii="Times New Roman" w:hAnsi="Times New Roman"/>
+          <w:sz w:val="24"/>
+          <w:szCs w:val="24"/>
+        </w:rPr>
       </w:r>
     </w:p>
     <w:p>
@@ -3242,7 +3453,11 @@
         </w:rPr>
       </w:pPr>
       <w:r>
-        <w:rPr/>
+        <w:rPr>
+          <w:rFonts w:cs="Times New Roman" w:ascii="Times New Roman" w:hAnsi="Times New Roman"/>
+          <w:sz w:val="24"/>
+          <w:szCs w:val="24"/>
+        </w:rPr>
       </w:r>
     </w:p>
     <w:p>

--- a/Manual Técnico.docx
+++ b/Manual Técnico.docx
@@ -1632,23 +1632,7 @@
           <w:sz w:val="24"/>
           <w:szCs w:val="24"/>
         </w:rPr>
-        <w:t>&lt;PrintSentence&gt; := WR_CONSOLE S_POINT WR_WRITE S_Open_Parenthesis &lt;</w:t>
-      </w:r>
-      <w:r>
-        <w:rPr>
-          <w:rFonts w:cs="Times New Roman" w:ascii="Times New Roman" w:hAnsi="Times New Roman"/>
-          <w:sz w:val="24"/>
-          <w:szCs w:val="24"/>
-        </w:rPr>
-        <w:t>Impression</w:t>
-      </w:r>
-      <w:r>
-        <w:rPr>
-          <w:rFonts w:cs="Times New Roman" w:ascii="Times New Roman" w:hAnsi="Times New Roman"/>
-          <w:sz w:val="24"/>
-          <w:szCs w:val="24"/>
-        </w:rPr>
-        <w:t>&gt; S_Close_Parenthesis S_SEMICOLON</w:t>
+        <w:t>&lt;PrintSentence&gt; := WR_CONSOLE S_POINT WR_WRITE S_Open_Parenthesis &lt;Impression&gt; S_Close_Parenthesis S_SEMICOLON</w:t>
       </w:r>
     </w:p>
     <w:p>
@@ -1686,15 +1670,7 @@
         </w:rPr>
         <w:tab/>
         <w:tab/>
-        <w:t xml:space="preserve"> </w:t>
-      </w:r>
-      <w:r>
-        <w:rPr>
-          <w:rFonts w:cs="Times New Roman" w:ascii="Times New Roman" w:hAnsi="Times New Roman"/>
-          <w:sz w:val="24"/>
-          <w:szCs w:val="24"/>
-        </w:rPr>
-        <w:t xml:space="preserve"> &lt;Expression&gt;</w:t>
+        <w:t xml:space="preserve">  &lt;Expression&gt;</w:t>
       </w:r>
     </w:p>
     <w:p>
@@ -1742,537 +1718,7 @@
           <w:sz w:val="24"/>
           <w:szCs w:val="24"/>
         </w:rPr>
-        <w:t>WR_IF S_Open_Parenthesis &lt;Expression&gt; S_Close_Parenthesis S_Open_Key</w:t>
-      </w:r>
-    </w:p>
-    <w:p>
-      <w:pPr>
-        <w:pStyle w:val="Normal"/>
-        <w:rPr/>
-      </w:pPr>
-      <w:r>
-        <w:rPr>
-          <w:rFonts w:cs="Times New Roman" w:ascii="Times New Roman" w:hAnsi="Times New Roman"/>
-          <w:sz w:val="24"/>
-          <w:szCs w:val="24"/>
-        </w:rPr>
-        <w:t xml:space="preserve">    </w:t>
-      </w:r>
-      <w:r>
-        <w:rPr>
-          <w:rFonts w:cs="Times New Roman" w:ascii="Times New Roman" w:hAnsi="Times New Roman"/>
-          <w:sz w:val="24"/>
-          <w:szCs w:val="24"/>
-        </w:rPr>
-        <w:t>&lt;SentencesList&gt;</w:t>
-      </w:r>
-    </w:p>
-    <w:p>
-      <w:pPr>
-        <w:pStyle w:val="Normal"/>
-        <w:rPr/>
-      </w:pPr>
-      <w:r>
-        <w:rPr>
-          <w:rFonts w:cs="Times New Roman" w:ascii="Times New Roman" w:hAnsi="Times New Roman"/>
-          <w:sz w:val="24"/>
-          <w:szCs w:val="24"/>
-        </w:rPr>
-        <w:t>S_Close_Key &lt;OptElse&gt;</w:t>
-      </w:r>
-    </w:p>
-    <w:p>
-      <w:pPr>
-        <w:pStyle w:val="Normal"/>
-        <w:rPr>
-          <w:rFonts w:ascii="Times New Roman" w:hAnsi="Times New Roman" w:cs="Times New Roman"/>
-          <w:sz w:val="24"/>
-          <w:szCs w:val="24"/>
-        </w:rPr>
-      </w:pPr>
-      <w:r>
-        <w:rPr>
-          <w:rFonts w:cs="Times New Roman" w:ascii="Times New Roman" w:hAnsi="Times New Roman"/>
-          <w:sz w:val="24"/>
-          <w:szCs w:val="24"/>
-        </w:rPr>
-      </w:r>
-    </w:p>
-    <w:p>
-      <w:pPr>
-        <w:pStyle w:val="Normal"/>
-        <w:rPr/>
-      </w:pPr>
-      <w:r>
-        <w:rPr>
-          <w:rFonts w:cs="Times New Roman" w:ascii="Times New Roman" w:hAnsi="Times New Roman"/>
-          <w:sz w:val="24"/>
-          <w:szCs w:val="24"/>
-        </w:rPr>
-        <w:t xml:space="preserve">&lt;OptElse&gt; := </w:t>
-      </w:r>
-    </w:p>
-    <w:p>
-      <w:pPr>
-        <w:pStyle w:val="Normal"/>
-        <w:rPr/>
-      </w:pPr>
-      <w:r>
-        <w:rPr>
-          <w:rFonts w:cs="Times New Roman" w:ascii="Times New Roman" w:hAnsi="Times New Roman"/>
-          <w:sz w:val="24"/>
-          <w:szCs w:val="24"/>
-        </w:rPr>
-        <w:t>WR_ELSE &lt;OptElseIf&gt; S_Open_Key</w:t>
-      </w:r>
-    </w:p>
-    <w:p>
-      <w:pPr>
-        <w:pStyle w:val="Normal"/>
-        <w:rPr/>
-      </w:pPr>
-      <w:r>
-        <w:rPr>
-          <w:rFonts w:cs="Times New Roman" w:ascii="Times New Roman" w:hAnsi="Times New Roman"/>
-          <w:sz w:val="24"/>
-          <w:szCs w:val="24"/>
-        </w:rPr>
-        <w:t xml:space="preserve">    </w:t>
-      </w:r>
-      <w:r>
-        <w:rPr>
-          <w:rFonts w:cs="Times New Roman" w:ascii="Times New Roman" w:hAnsi="Times New Roman"/>
-          <w:sz w:val="24"/>
-          <w:szCs w:val="24"/>
-        </w:rPr>
-        <w:t>&lt;SentencesList&gt;</w:t>
-      </w:r>
-    </w:p>
-    <w:p>
-      <w:pPr>
-        <w:pStyle w:val="Normal"/>
-        <w:rPr/>
-      </w:pPr>
-      <w:r>
-        <w:rPr>
-          <w:rFonts w:cs="Times New Roman" w:ascii="Times New Roman" w:hAnsi="Times New Roman"/>
-          <w:sz w:val="24"/>
-          <w:szCs w:val="24"/>
-        </w:rPr>
-        <w:t>S_Close_Key</w:t>
-      </w:r>
-    </w:p>
-    <w:p>
-      <w:pPr>
-        <w:pStyle w:val="Normal"/>
-        <w:rPr/>
-      </w:pPr>
-      <w:r>
-        <w:rPr>
-          <w:rFonts w:cs="Times New Roman" w:ascii="Times New Roman" w:hAnsi="Times New Roman"/>
-          <w:sz w:val="24"/>
-          <w:szCs w:val="24"/>
-        </w:rPr>
-        <w:t>| ɛ</w:t>
-      </w:r>
-    </w:p>
-    <w:p>
-      <w:pPr>
-        <w:pStyle w:val="Normal"/>
-        <w:rPr>
-          <w:rFonts w:ascii="Times New Roman" w:hAnsi="Times New Roman" w:cs="Times New Roman"/>
-          <w:sz w:val="24"/>
-          <w:szCs w:val="24"/>
-        </w:rPr>
-      </w:pPr>
-      <w:r>
-        <w:rPr>
-          <w:rFonts w:cs="Times New Roman" w:ascii="Times New Roman" w:hAnsi="Times New Roman"/>
-          <w:sz w:val="24"/>
-          <w:szCs w:val="24"/>
-        </w:rPr>
-      </w:r>
-    </w:p>
-    <w:p>
-      <w:pPr>
-        <w:pStyle w:val="Normal"/>
-        <w:rPr/>
-      </w:pPr>
-      <w:r>
-        <w:rPr>
-          <w:rFonts w:cs="Times New Roman" w:ascii="Times New Roman" w:hAnsi="Times New Roman"/>
-          <w:sz w:val="24"/>
-          <w:szCs w:val="24"/>
-        </w:rPr>
-        <w:t>&lt;OptElseIf&gt; := WR_IF S_Open_Parenthesis &lt;Expression&gt; S_Close_Parenthesis | ɛ</w:t>
-      </w:r>
-    </w:p>
-    <w:p>
-      <w:pPr>
-        <w:pStyle w:val="Normal"/>
-        <w:rPr>
-          <w:rFonts w:ascii="Times New Roman" w:hAnsi="Times New Roman" w:cs="Times New Roman"/>
-          <w:sz w:val="24"/>
-          <w:szCs w:val="24"/>
-        </w:rPr>
-      </w:pPr>
-      <w:r>
-        <w:rPr>
-          <w:rFonts w:cs="Times New Roman" w:ascii="Times New Roman" w:hAnsi="Times New Roman"/>
-          <w:sz w:val="24"/>
-          <w:szCs w:val="24"/>
-        </w:rPr>
-      </w:r>
-    </w:p>
-    <w:p>
-      <w:pPr>
-        <w:pStyle w:val="Normal"/>
-        <w:rPr/>
-      </w:pPr>
-      <w:r>
-        <w:rPr>
-          <w:rFonts w:cs="Times New Roman" w:ascii="Times New Roman" w:hAnsi="Times New Roman"/>
-          <w:sz w:val="24"/>
-          <w:szCs w:val="24"/>
-        </w:rPr>
-        <w:t>&lt;SwitchSentence&gt; :=</w:t>
-      </w:r>
-    </w:p>
-    <w:p>
-      <w:pPr>
-        <w:pStyle w:val="Normal"/>
-        <w:rPr/>
-      </w:pPr>
-      <w:r>
-        <w:rPr>
-          <w:rFonts w:cs="Times New Roman" w:ascii="Times New Roman" w:hAnsi="Times New Roman"/>
-          <w:sz w:val="24"/>
-          <w:szCs w:val="24"/>
-        </w:rPr>
-        <w:t>WR_SWITCH S_Open_Parenthesis &lt;Expression&gt; S_Close_Parenthesis S_Open_Key</w:t>
-      </w:r>
-    </w:p>
-    <w:p>
-      <w:pPr>
-        <w:pStyle w:val="Normal"/>
-        <w:rPr/>
-      </w:pPr>
-      <w:r>
-        <w:rPr>
-          <w:rFonts w:cs="Times New Roman" w:ascii="Times New Roman" w:hAnsi="Times New Roman"/>
-          <w:sz w:val="24"/>
-          <w:szCs w:val="24"/>
-        </w:rPr>
-        <w:t xml:space="preserve">    </w:t>
-      </w:r>
-      <w:r>
-        <w:rPr>
-          <w:rFonts w:cs="Times New Roman" w:ascii="Times New Roman" w:hAnsi="Times New Roman"/>
-          <w:sz w:val="24"/>
-          <w:szCs w:val="24"/>
-        </w:rPr>
-        <w:t>&lt;CaseList&gt;</w:t>
-      </w:r>
-    </w:p>
-    <w:p>
-      <w:pPr>
-        <w:pStyle w:val="Normal"/>
-        <w:rPr/>
-      </w:pPr>
-      <w:r>
-        <w:rPr>
-          <w:rFonts w:cs="Times New Roman" w:ascii="Times New Roman" w:hAnsi="Times New Roman"/>
-          <w:sz w:val="24"/>
-          <w:szCs w:val="24"/>
-        </w:rPr>
-        <w:t xml:space="preserve">    </w:t>
-      </w:r>
-      <w:r>
-        <w:rPr>
-          <w:rFonts w:cs="Times New Roman" w:ascii="Times New Roman" w:hAnsi="Times New Roman"/>
-          <w:sz w:val="24"/>
-          <w:szCs w:val="24"/>
-        </w:rPr>
-        <w:t>&lt;OptDefault&gt;</w:t>
-      </w:r>
-    </w:p>
-    <w:p>
-      <w:pPr>
-        <w:pStyle w:val="Normal"/>
-        <w:rPr/>
-      </w:pPr>
-      <w:r>
-        <w:rPr>
-          <w:rFonts w:cs="Times New Roman" w:ascii="Times New Roman" w:hAnsi="Times New Roman"/>
-          <w:sz w:val="24"/>
-          <w:szCs w:val="24"/>
-        </w:rPr>
-        <w:t>S_Close_Key</w:t>
-      </w:r>
-    </w:p>
-    <w:p>
-      <w:pPr>
-        <w:pStyle w:val="Normal"/>
-        <w:rPr>
-          <w:rFonts w:ascii="Times New Roman" w:hAnsi="Times New Roman" w:cs="Times New Roman"/>
-          <w:sz w:val="24"/>
-          <w:szCs w:val="24"/>
-        </w:rPr>
-      </w:pPr>
-      <w:r>
-        <w:rPr>
-          <w:rFonts w:cs="Times New Roman" w:ascii="Times New Roman" w:hAnsi="Times New Roman"/>
-          <w:sz w:val="24"/>
-          <w:szCs w:val="24"/>
-        </w:rPr>
-      </w:r>
-    </w:p>
-    <w:p>
-      <w:pPr>
-        <w:pStyle w:val="Normal"/>
-        <w:rPr/>
-      </w:pPr>
-      <w:r>
-        <w:rPr>
-          <w:rFonts w:cs="Times New Roman" w:ascii="Times New Roman" w:hAnsi="Times New Roman"/>
-          <w:sz w:val="24"/>
-          <w:szCs w:val="24"/>
-        </w:rPr>
-        <w:t xml:space="preserve">&lt;CaseList&gt; := </w:t>
-      </w:r>
-    </w:p>
-    <w:p>
-      <w:pPr>
-        <w:pStyle w:val="Normal"/>
-        <w:rPr/>
-      </w:pPr>
-      <w:r>
-        <w:rPr>
-          <w:rFonts w:cs="Times New Roman" w:ascii="Times New Roman" w:hAnsi="Times New Roman"/>
-          <w:sz w:val="24"/>
-          <w:szCs w:val="24"/>
-        </w:rPr>
-        <w:t>WR_CASE &lt;Expression&gt; S_TWO_POINTS</w:t>
-      </w:r>
-    </w:p>
-    <w:p>
-      <w:pPr>
-        <w:pStyle w:val="Normal"/>
-        <w:rPr/>
-      </w:pPr>
-      <w:r>
-        <w:rPr>
-          <w:rFonts w:cs="Times New Roman" w:ascii="Times New Roman" w:hAnsi="Times New Roman"/>
-          <w:sz w:val="24"/>
-          <w:szCs w:val="24"/>
-        </w:rPr>
-        <w:t xml:space="preserve">    </w:t>
-      </w:r>
-      <w:r>
-        <w:rPr>
-          <w:rFonts w:cs="Times New Roman" w:ascii="Times New Roman" w:hAnsi="Times New Roman"/>
-          <w:sz w:val="24"/>
-          <w:szCs w:val="24"/>
-        </w:rPr>
-        <w:t>&lt;SentencesList&gt;</w:t>
-      </w:r>
-    </w:p>
-    <w:p>
-      <w:pPr>
-        <w:pStyle w:val="Normal"/>
-        <w:rPr/>
-      </w:pPr>
-      <w:r>
-        <w:rPr>
-          <w:rFonts w:cs="Times New Roman" w:ascii="Times New Roman" w:hAnsi="Times New Roman"/>
-          <w:sz w:val="24"/>
-          <w:szCs w:val="24"/>
-        </w:rPr>
-        <w:t xml:space="preserve">    </w:t>
-      </w:r>
-      <w:r>
-        <w:rPr>
-          <w:rFonts w:cs="Times New Roman" w:ascii="Times New Roman" w:hAnsi="Times New Roman"/>
-          <w:sz w:val="24"/>
-          <w:szCs w:val="24"/>
-        </w:rPr>
-        <w:t>&lt;SentencesListSwitch&gt;</w:t>
-      </w:r>
-    </w:p>
-    <w:p>
-      <w:pPr>
-        <w:pStyle w:val="Normal"/>
-        <w:rPr/>
-      </w:pPr>
-      <w:r>
-        <w:rPr>
-          <w:rFonts w:cs="Times New Roman" w:ascii="Times New Roman" w:hAnsi="Times New Roman"/>
-          <w:sz w:val="24"/>
-          <w:szCs w:val="24"/>
-        </w:rPr>
-        <w:t>&lt;CaseList&gt;</w:t>
-      </w:r>
-    </w:p>
-    <w:p>
-      <w:pPr>
-        <w:pStyle w:val="Normal"/>
-        <w:rPr/>
-      </w:pPr>
-      <w:r>
-        <w:rPr>
-          <w:rFonts w:cs="Times New Roman" w:ascii="Times New Roman" w:hAnsi="Times New Roman"/>
-          <w:sz w:val="24"/>
-          <w:szCs w:val="24"/>
-        </w:rPr>
-        <w:t>| ɛ</w:t>
-      </w:r>
-    </w:p>
-    <w:p>
-      <w:pPr>
-        <w:pStyle w:val="Normal"/>
-        <w:rPr>
-          <w:rFonts w:ascii="Times New Roman" w:hAnsi="Times New Roman" w:cs="Times New Roman"/>
-          <w:sz w:val="24"/>
-          <w:szCs w:val="24"/>
-        </w:rPr>
-      </w:pPr>
-      <w:r>
-        <w:rPr>
-          <w:rFonts w:cs="Times New Roman" w:ascii="Times New Roman" w:hAnsi="Times New Roman"/>
-          <w:sz w:val="24"/>
-          <w:szCs w:val="24"/>
-        </w:rPr>
-      </w:r>
-    </w:p>
-    <w:p>
-      <w:pPr>
-        <w:pStyle w:val="Normal"/>
-        <w:rPr/>
-      </w:pPr>
-      <w:r>
-        <w:rPr>
-          <w:rFonts w:cs="Times New Roman" w:ascii="Times New Roman" w:hAnsi="Times New Roman"/>
-          <w:sz w:val="24"/>
-          <w:szCs w:val="24"/>
-        </w:rPr>
-        <w:t xml:space="preserve">&lt;OptDefault&gt; := </w:t>
-      </w:r>
-    </w:p>
-    <w:p>
-      <w:pPr>
-        <w:pStyle w:val="Normal"/>
-        <w:rPr/>
-      </w:pPr>
-      <w:r>
-        <w:rPr>
-          <w:rFonts w:cs="Times New Roman" w:ascii="Times New Roman" w:hAnsi="Times New Roman"/>
-          <w:sz w:val="24"/>
-          <w:szCs w:val="24"/>
-        </w:rPr>
-        <w:t>WR_DEFAULT S_TWO_POINTS</w:t>
-      </w:r>
-    </w:p>
-    <w:p>
-      <w:pPr>
-        <w:pStyle w:val="Normal"/>
-        <w:rPr/>
-      </w:pPr>
-      <w:r>
-        <w:rPr>
-          <w:rFonts w:cs="Times New Roman" w:ascii="Times New Roman" w:hAnsi="Times New Roman"/>
-          <w:sz w:val="24"/>
-          <w:szCs w:val="24"/>
-        </w:rPr>
-        <w:t xml:space="preserve">    </w:t>
-      </w:r>
-      <w:r>
-        <w:rPr>
-          <w:rFonts w:cs="Times New Roman" w:ascii="Times New Roman" w:hAnsi="Times New Roman"/>
-          <w:sz w:val="24"/>
-          <w:szCs w:val="24"/>
-        </w:rPr>
-        <w:t>&lt;SentencesList&gt;</w:t>
-      </w:r>
-    </w:p>
-    <w:p>
-      <w:pPr>
-        <w:pStyle w:val="Normal"/>
-        <w:rPr/>
-      </w:pPr>
-      <w:r>
-        <w:rPr>
-          <w:rFonts w:cs="Times New Roman" w:ascii="Times New Roman" w:hAnsi="Times New Roman"/>
-          <w:sz w:val="24"/>
-          <w:szCs w:val="24"/>
-        </w:rPr>
-        <w:t xml:space="preserve">    </w:t>
-      </w:r>
-      <w:r>
-        <w:rPr>
-          <w:rFonts w:cs="Times New Roman" w:ascii="Times New Roman" w:hAnsi="Times New Roman"/>
-          <w:sz w:val="24"/>
-          <w:szCs w:val="24"/>
-        </w:rPr>
-        <w:t>&lt;SentencesListSwitch&gt;</w:t>
-      </w:r>
-    </w:p>
-    <w:p>
-      <w:pPr>
-        <w:pStyle w:val="Normal"/>
-        <w:rPr/>
-      </w:pPr>
-      <w:r>
-        <w:rPr>
-          <w:rFonts w:cs="Times New Roman" w:ascii="Times New Roman" w:hAnsi="Times New Roman"/>
-          <w:sz w:val="24"/>
-          <w:szCs w:val="24"/>
-        </w:rPr>
-        <w:t>| ɛ</w:t>
-      </w:r>
-    </w:p>
-    <w:p>
-      <w:pPr>
-        <w:pStyle w:val="Normal"/>
-        <w:rPr>
-          <w:rFonts w:ascii="Times New Roman" w:hAnsi="Times New Roman" w:cs="Times New Roman"/>
-          <w:sz w:val="24"/>
-          <w:szCs w:val="24"/>
-        </w:rPr>
-      </w:pPr>
-      <w:r>
-        <w:rPr>
-          <w:rFonts w:cs="Times New Roman" w:ascii="Times New Roman" w:hAnsi="Times New Roman"/>
-          <w:sz w:val="24"/>
-          <w:szCs w:val="24"/>
-        </w:rPr>
-      </w:r>
-    </w:p>
-    <w:p>
-      <w:pPr>
-        <w:pStyle w:val="Normal"/>
-        <w:rPr/>
-      </w:pPr>
-      <w:r>
-        <w:rPr>
-          <w:rFonts w:cs="Times New Roman" w:ascii="Times New Roman" w:hAnsi="Times New Roman"/>
-          <w:sz w:val="24"/>
-          <w:szCs w:val="24"/>
-        </w:rPr>
-        <w:t>&lt;ForSentence&gt; :=</w:t>
-      </w:r>
-    </w:p>
-    <w:p>
-      <w:pPr>
-        <w:pStyle w:val="Normal"/>
-        <w:rPr/>
-      </w:pPr>
-      <w:r>
-        <w:rPr>
-          <w:rFonts w:cs="Times New Roman" w:ascii="Times New Roman" w:hAnsi="Times New Roman"/>
-          <w:sz w:val="24"/>
-          <w:szCs w:val="24"/>
-        </w:rPr>
-        <w:t>WR_FOR S_Open_Parenthesis &lt;OptType&gt; &lt;AssignmentFor&gt; &lt;Expression&gt; S_SEMICOLON &lt;Expression&gt; &lt;OptIncDec&gt; S_Close_Parenthesis S_Open_Key</w:t>
+        <w:t>WR_IF S_OPEN_PARENTHESIS &lt;Expression&gt; S_CLOSE_PARENTHESIS S_OPEN_KEY</w:t>
       </w:r>
     </w:p>
     <w:p>
@@ -2301,6 +1747,620 @@
           <w:sz w:val="24"/>
           <w:szCs w:val="24"/>
         </w:rPr>
+        <w:t>S_CLOSE_KEY &lt;Opt</w:t>
+      </w:r>
+      <w:r>
+        <w:rPr>
+          <w:rFonts w:cs="Times New Roman" w:ascii="Times New Roman" w:hAnsi="Times New Roman"/>
+          <w:sz w:val="24"/>
+          <w:szCs w:val="24"/>
+        </w:rPr>
+        <w:t>Else</w:t>
+      </w:r>
+      <w:r>
+        <w:rPr>
+          <w:rFonts w:cs="Times New Roman" w:ascii="Times New Roman" w:hAnsi="Times New Roman"/>
+          <w:sz w:val="24"/>
+          <w:szCs w:val="24"/>
+        </w:rPr>
+        <w:t>&gt;</w:t>
+      </w:r>
+    </w:p>
+    <w:p>
+      <w:pPr>
+        <w:pStyle w:val="Normal"/>
+        <w:rPr/>
+      </w:pPr>
+      <w:r>
+        <w:rPr>
+          <w:rFonts w:cs="Times New Roman" w:ascii="Times New Roman" w:hAnsi="Times New Roman"/>
+          <w:sz w:val="24"/>
+          <w:szCs w:val="24"/>
+        </w:rPr>
+        <w:t xml:space="preserve">&lt;OptElse&gt; := </w:t>
+      </w:r>
+    </w:p>
+    <w:p>
+      <w:pPr>
+        <w:pStyle w:val="Normal"/>
+        <w:rPr/>
+      </w:pPr>
+      <w:r>
+        <w:rPr>
+          <w:rFonts w:cs="Times New Roman" w:ascii="Times New Roman" w:hAnsi="Times New Roman"/>
+          <w:sz w:val="24"/>
+          <w:szCs w:val="24"/>
+        </w:rPr>
+        <w:tab/>
+        <w:tab/>
+        <w:t>| WR_ELSE &lt;ElseIfOpt&gt;</w:t>
+      </w:r>
+    </w:p>
+    <w:p>
+      <w:pPr>
+        <w:pStyle w:val="Normal"/>
+        <w:rPr>
+          <w:rFonts w:ascii="Times New Roman" w:hAnsi="Times New Roman" w:cs="Times New Roman"/>
+          <w:sz w:val="24"/>
+          <w:szCs w:val="24"/>
+        </w:rPr>
+      </w:pPr>
+      <w:r>
+        <w:rPr>
+          <w:rFonts w:cs="Times New Roman" w:ascii="Times New Roman" w:hAnsi="Times New Roman"/>
+          <w:sz w:val="24"/>
+          <w:szCs w:val="24"/>
+        </w:rPr>
+        <w:tab/>
+        <w:tab/>
+      </w:r>
+      <w:r>
+        <w:rPr>
+          <w:rFonts w:cs="Times New Roman" w:ascii="Times New Roman" w:hAnsi="Times New Roman"/>
+          <w:sz w:val="24"/>
+          <w:szCs w:val="24"/>
+        </w:rPr>
+        <w:t>| ɛ</w:t>
+      </w:r>
+    </w:p>
+    <w:p>
+      <w:pPr>
+        <w:pStyle w:val="Normal"/>
+        <w:rPr>
+          <w:rFonts w:ascii="Times New Roman" w:hAnsi="Times New Roman" w:cs="Times New Roman"/>
+          <w:sz w:val="24"/>
+          <w:szCs w:val="24"/>
+        </w:rPr>
+      </w:pPr>
+      <w:r>
+        <w:rPr>
+          <w:rFonts w:cs="Times New Roman" w:ascii="Times New Roman" w:hAnsi="Times New Roman"/>
+          <w:sz w:val="24"/>
+          <w:szCs w:val="24"/>
+        </w:rPr>
+        <w:t xml:space="preserve">&lt;ElseIfOpt&gt; := </w:t>
+      </w:r>
+    </w:p>
+    <w:p>
+      <w:pPr>
+        <w:pStyle w:val="Normal"/>
+        <w:rPr>
+          <w:rFonts w:ascii="Times New Roman" w:hAnsi="Times New Roman" w:cs="Times New Roman"/>
+          <w:sz w:val="24"/>
+          <w:szCs w:val="24"/>
+        </w:rPr>
+      </w:pPr>
+      <w:r>
+        <w:rPr>
+          <w:rFonts w:cs="Times New Roman" w:ascii="Times New Roman" w:hAnsi="Times New Roman"/>
+          <w:sz w:val="24"/>
+          <w:szCs w:val="24"/>
+        </w:rPr>
+        <w:t>| S_OPEN_KEY</w:t>
+      </w:r>
+    </w:p>
+    <w:p>
+      <w:pPr>
+        <w:pStyle w:val="Normal"/>
+        <w:rPr>
+          <w:rFonts w:ascii="Times New Roman" w:hAnsi="Times New Roman" w:cs="Times New Roman"/>
+          <w:sz w:val="24"/>
+          <w:szCs w:val="24"/>
+        </w:rPr>
+      </w:pPr>
+      <w:r>
+        <w:rPr>
+          <w:rFonts w:cs="Times New Roman" w:ascii="Times New Roman" w:hAnsi="Times New Roman"/>
+          <w:sz w:val="24"/>
+          <w:szCs w:val="24"/>
+        </w:rPr>
+        <w:tab/>
+        <w:t>&lt;SentencesList&gt;</w:t>
+      </w:r>
+    </w:p>
+    <w:p>
+      <w:pPr>
+        <w:pStyle w:val="Normal"/>
+        <w:rPr>
+          <w:rFonts w:ascii="Times New Roman" w:hAnsi="Times New Roman" w:cs="Times New Roman"/>
+          <w:sz w:val="24"/>
+          <w:szCs w:val="24"/>
+        </w:rPr>
+      </w:pPr>
+      <w:r>
+        <w:rPr>
+          <w:rFonts w:cs="Times New Roman" w:ascii="Times New Roman" w:hAnsi="Times New Roman"/>
+          <w:sz w:val="24"/>
+          <w:szCs w:val="24"/>
+        </w:rPr>
+        <w:t xml:space="preserve">  </w:t>
+      </w:r>
+      <w:r>
+        <w:rPr>
+          <w:rFonts w:cs="Times New Roman" w:ascii="Times New Roman" w:hAnsi="Times New Roman"/>
+          <w:sz w:val="24"/>
+          <w:szCs w:val="24"/>
+        </w:rPr>
+        <w:t>S_CLOSE_KEY</w:t>
+      </w:r>
+    </w:p>
+    <w:p>
+      <w:pPr>
+        <w:pStyle w:val="Normal"/>
+        <w:rPr>
+          <w:rFonts w:ascii="Times New Roman" w:hAnsi="Times New Roman" w:cs="Times New Roman"/>
+          <w:sz w:val="24"/>
+          <w:szCs w:val="24"/>
+        </w:rPr>
+      </w:pPr>
+      <w:r>
+        <w:rPr>
+          <w:rFonts w:cs="Times New Roman" w:ascii="Times New Roman" w:hAnsi="Times New Roman"/>
+          <w:sz w:val="24"/>
+          <w:szCs w:val="24"/>
+        </w:rPr>
+        <w:t>| WR_IF S_OPEN_PARENTHESIS &lt;Expression&gt; S_CLOSE_PARENTHESIS S_OPEN_KEY</w:t>
+      </w:r>
+    </w:p>
+    <w:p>
+      <w:pPr>
+        <w:pStyle w:val="Normal"/>
+        <w:rPr>
+          <w:rFonts w:ascii="Times New Roman" w:hAnsi="Times New Roman" w:cs="Times New Roman"/>
+          <w:sz w:val="24"/>
+          <w:szCs w:val="24"/>
+        </w:rPr>
+      </w:pPr>
+      <w:r>
+        <w:rPr>
+          <w:rFonts w:cs="Times New Roman" w:ascii="Times New Roman" w:hAnsi="Times New Roman"/>
+          <w:sz w:val="24"/>
+          <w:szCs w:val="24"/>
+        </w:rPr>
+        <w:tab/>
+        <w:t>&lt;SentencesList&gt;</w:t>
+      </w:r>
+    </w:p>
+    <w:p>
+      <w:pPr>
+        <w:pStyle w:val="Normal"/>
+        <w:rPr>
+          <w:rFonts w:ascii="Times New Roman" w:hAnsi="Times New Roman" w:cs="Times New Roman"/>
+          <w:sz w:val="24"/>
+          <w:szCs w:val="24"/>
+        </w:rPr>
+      </w:pPr>
+      <w:r>
+        <w:rPr>
+          <w:rFonts w:cs="Times New Roman" w:ascii="Times New Roman" w:hAnsi="Times New Roman"/>
+          <w:sz w:val="24"/>
+          <w:szCs w:val="24"/>
+        </w:rPr>
+        <w:t xml:space="preserve">  </w:t>
+      </w:r>
+      <w:r>
+        <w:rPr>
+          <w:rFonts w:cs="Times New Roman" w:ascii="Times New Roman" w:hAnsi="Times New Roman"/>
+          <w:sz w:val="24"/>
+          <w:szCs w:val="24"/>
+        </w:rPr>
+        <w:t>S_CLOSE_KEY &lt;OptElse&gt;</w:t>
+      </w:r>
+    </w:p>
+    <w:p>
+      <w:pPr>
+        <w:pStyle w:val="Normal"/>
+        <w:rPr>
+          <w:rFonts w:ascii="Times New Roman" w:hAnsi="Times New Roman" w:cs="Times New Roman"/>
+          <w:sz w:val="24"/>
+          <w:szCs w:val="24"/>
+        </w:rPr>
+      </w:pPr>
+      <w:r>
+        <w:rPr>
+          <w:rFonts w:cs="Times New Roman" w:ascii="Times New Roman" w:hAnsi="Times New Roman"/>
+          <w:sz w:val="24"/>
+          <w:szCs w:val="24"/>
+        </w:rPr>
+      </w:r>
+    </w:p>
+    <w:p>
+      <w:pPr>
+        <w:pStyle w:val="Normal"/>
+        <w:rPr/>
+      </w:pPr>
+      <w:r>
+        <w:rPr>
+          <w:rFonts w:cs="Times New Roman" w:ascii="Times New Roman" w:hAnsi="Times New Roman"/>
+          <w:sz w:val="24"/>
+          <w:szCs w:val="24"/>
+        </w:rPr>
+        <w:t>&lt;SwitchSentence&gt; :=</w:t>
+      </w:r>
+    </w:p>
+    <w:p>
+      <w:pPr>
+        <w:pStyle w:val="Normal"/>
+        <w:rPr/>
+      </w:pPr>
+      <w:r>
+        <w:rPr>
+          <w:rFonts w:cs="Times New Roman" w:ascii="Times New Roman" w:hAnsi="Times New Roman"/>
+          <w:sz w:val="24"/>
+          <w:szCs w:val="24"/>
+        </w:rPr>
+        <w:t>WR_SWITCH S_Open_Parenthesis &lt;Expression&gt; S_Close_Parenthesis S_Open_Key</w:t>
+      </w:r>
+    </w:p>
+    <w:p>
+      <w:pPr>
+        <w:pStyle w:val="Normal"/>
+        <w:rPr/>
+      </w:pPr>
+      <w:r>
+        <w:rPr>
+          <w:rFonts w:cs="Times New Roman" w:ascii="Times New Roman" w:hAnsi="Times New Roman"/>
+          <w:sz w:val="24"/>
+          <w:szCs w:val="24"/>
+        </w:rPr>
+        <w:t xml:space="preserve">    </w:t>
+      </w:r>
+      <w:r>
+        <w:rPr>
+          <w:rFonts w:cs="Times New Roman" w:ascii="Times New Roman" w:hAnsi="Times New Roman"/>
+          <w:sz w:val="24"/>
+          <w:szCs w:val="24"/>
+        </w:rPr>
+        <w:t>&lt;CaseList&gt;</w:t>
+      </w:r>
+    </w:p>
+    <w:p>
+      <w:pPr>
+        <w:pStyle w:val="Normal"/>
+        <w:rPr/>
+      </w:pPr>
+      <w:r>
+        <w:rPr>
+          <w:rFonts w:cs="Times New Roman" w:ascii="Times New Roman" w:hAnsi="Times New Roman"/>
+          <w:sz w:val="24"/>
+          <w:szCs w:val="24"/>
+        </w:rPr>
+        <w:t xml:space="preserve">    </w:t>
+      </w:r>
+      <w:r>
+        <w:rPr>
+          <w:rFonts w:cs="Times New Roman" w:ascii="Times New Roman" w:hAnsi="Times New Roman"/>
+          <w:sz w:val="24"/>
+          <w:szCs w:val="24"/>
+        </w:rPr>
+        <w:t>&lt;OptDefault&gt;</w:t>
+      </w:r>
+    </w:p>
+    <w:p>
+      <w:pPr>
+        <w:pStyle w:val="Normal"/>
+        <w:rPr/>
+      </w:pPr>
+      <w:r>
+        <w:rPr>
+          <w:rFonts w:cs="Times New Roman" w:ascii="Times New Roman" w:hAnsi="Times New Roman"/>
+          <w:sz w:val="24"/>
+          <w:szCs w:val="24"/>
+        </w:rPr>
+        <w:t>S_Close_Key</w:t>
+      </w:r>
+    </w:p>
+    <w:p>
+      <w:pPr>
+        <w:pStyle w:val="Normal"/>
+        <w:rPr>
+          <w:rFonts w:ascii="Times New Roman" w:hAnsi="Times New Roman" w:cs="Times New Roman"/>
+          <w:sz w:val="24"/>
+          <w:szCs w:val="24"/>
+        </w:rPr>
+      </w:pPr>
+      <w:r>
+        <w:rPr>
+          <w:rFonts w:cs="Times New Roman" w:ascii="Times New Roman" w:hAnsi="Times New Roman"/>
+          <w:sz w:val="24"/>
+          <w:szCs w:val="24"/>
+        </w:rPr>
+      </w:r>
+    </w:p>
+    <w:p>
+      <w:pPr>
+        <w:pStyle w:val="Normal"/>
+        <w:rPr/>
+      </w:pPr>
+      <w:r>
+        <w:rPr>
+          <w:rFonts w:cs="Times New Roman" w:ascii="Times New Roman" w:hAnsi="Times New Roman"/>
+          <w:sz w:val="24"/>
+          <w:szCs w:val="24"/>
+        </w:rPr>
+        <w:t xml:space="preserve">&lt;CaseList&gt; := </w:t>
+      </w:r>
+    </w:p>
+    <w:p>
+      <w:pPr>
+        <w:pStyle w:val="Normal"/>
+        <w:rPr/>
+      </w:pPr>
+      <w:r>
+        <w:rPr>
+          <w:rFonts w:cs="Times New Roman" w:ascii="Times New Roman" w:hAnsi="Times New Roman"/>
+          <w:sz w:val="24"/>
+          <w:szCs w:val="24"/>
+        </w:rPr>
+        <w:t>WR_CASE &lt;Expression&gt; S_TWO_POINTS</w:t>
+      </w:r>
+    </w:p>
+    <w:p>
+      <w:pPr>
+        <w:pStyle w:val="Normal"/>
+        <w:rPr/>
+      </w:pPr>
+      <w:r>
+        <w:rPr>
+          <w:rFonts w:cs="Times New Roman" w:ascii="Times New Roman" w:hAnsi="Times New Roman"/>
+          <w:sz w:val="24"/>
+          <w:szCs w:val="24"/>
+        </w:rPr>
+        <w:t xml:space="preserve">    </w:t>
+      </w:r>
+      <w:r>
+        <w:rPr>
+          <w:rFonts w:cs="Times New Roman" w:ascii="Times New Roman" w:hAnsi="Times New Roman"/>
+          <w:sz w:val="24"/>
+          <w:szCs w:val="24"/>
+        </w:rPr>
+        <w:t>&lt;SentencesList&gt;</w:t>
+      </w:r>
+    </w:p>
+    <w:p>
+      <w:pPr>
+        <w:pStyle w:val="Normal"/>
+        <w:rPr/>
+      </w:pPr>
+      <w:r>
+        <w:rPr>
+          <w:rFonts w:cs="Times New Roman" w:ascii="Times New Roman" w:hAnsi="Times New Roman"/>
+          <w:sz w:val="24"/>
+          <w:szCs w:val="24"/>
+        </w:rPr>
+        <w:t xml:space="preserve">    </w:t>
+      </w:r>
+      <w:r>
+        <w:rPr>
+          <w:rFonts w:cs="Times New Roman" w:ascii="Times New Roman" w:hAnsi="Times New Roman"/>
+          <w:sz w:val="24"/>
+          <w:szCs w:val="24"/>
+        </w:rPr>
+        <w:t>&lt;SentencesListSwitch&gt;</w:t>
+      </w:r>
+    </w:p>
+    <w:p>
+      <w:pPr>
+        <w:pStyle w:val="Normal"/>
+        <w:rPr/>
+      </w:pPr>
+      <w:r>
+        <w:rPr>
+          <w:rFonts w:cs="Times New Roman" w:ascii="Times New Roman" w:hAnsi="Times New Roman"/>
+          <w:sz w:val="24"/>
+          <w:szCs w:val="24"/>
+        </w:rPr>
+        <w:t>&lt;CaseList&gt;</w:t>
+      </w:r>
+    </w:p>
+    <w:p>
+      <w:pPr>
+        <w:pStyle w:val="Normal"/>
+        <w:rPr/>
+      </w:pPr>
+      <w:r>
+        <w:rPr>
+          <w:rFonts w:cs="Times New Roman" w:ascii="Times New Roman" w:hAnsi="Times New Roman"/>
+          <w:sz w:val="24"/>
+          <w:szCs w:val="24"/>
+        </w:rPr>
+        <w:t>| ɛ</w:t>
+      </w:r>
+    </w:p>
+    <w:p>
+      <w:pPr>
+        <w:pStyle w:val="Normal"/>
+        <w:rPr>
+          <w:rFonts w:ascii="Times New Roman" w:hAnsi="Times New Roman" w:cs="Times New Roman"/>
+          <w:sz w:val="24"/>
+          <w:szCs w:val="24"/>
+        </w:rPr>
+      </w:pPr>
+      <w:r>
+        <w:rPr>
+          <w:rFonts w:cs="Times New Roman" w:ascii="Times New Roman" w:hAnsi="Times New Roman"/>
+          <w:sz w:val="24"/>
+          <w:szCs w:val="24"/>
+        </w:rPr>
+      </w:r>
+    </w:p>
+    <w:p>
+      <w:pPr>
+        <w:pStyle w:val="Normal"/>
+        <w:rPr/>
+      </w:pPr>
+      <w:r>
+        <w:rPr>
+          <w:rFonts w:cs="Times New Roman" w:ascii="Times New Roman" w:hAnsi="Times New Roman"/>
+          <w:sz w:val="24"/>
+          <w:szCs w:val="24"/>
+        </w:rPr>
+        <w:t xml:space="preserve">&lt;OptDefault&gt; := </w:t>
+      </w:r>
+    </w:p>
+    <w:p>
+      <w:pPr>
+        <w:pStyle w:val="Normal"/>
+        <w:rPr/>
+      </w:pPr>
+      <w:r>
+        <w:rPr>
+          <w:rFonts w:cs="Times New Roman" w:ascii="Times New Roman" w:hAnsi="Times New Roman"/>
+          <w:sz w:val="24"/>
+          <w:szCs w:val="24"/>
+        </w:rPr>
+        <w:t>WR_DEFAULT S_TWO_POINTS</w:t>
+      </w:r>
+    </w:p>
+    <w:p>
+      <w:pPr>
+        <w:pStyle w:val="Normal"/>
+        <w:rPr/>
+      </w:pPr>
+      <w:r>
+        <w:rPr>
+          <w:rFonts w:cs="Times New Roman" w:ascii="Times New Roman" w:hAnsi="Times New Roman"/>
+          <w:sz w:val="24"/>
+          <w:szCs w:val="24"/>
+        </w:rPr>
+        <w:t xml:space="preserve">    </w:t>
+      </w:r>
+      <w:r>
+        <w:rPr>
+          <w:rFonts w:cs="Times New Roman" w:ascii="Times New Roman" w:hAnsi="Times New Roman"/>
+          <w:sz w:val="24"/>
+          <w:szCs w:val="24"/>
+        </w:rPr>
+        <w:t>&lt;SentencesList&gt;</w:t>
+      </w:r>
+    </w:p>
+    <w:p>
+      <w:pPr>
+        <w:pStyle w:val="Normal"/>
+        <w:rPr/>
+      </w:pPr>
+      <w:r>
+        <w:rPr>
+          <w:rFonts w:cs="Times New Roman" w:ascii="Times New Roman" w:hAnsi="Times New Roman"/>
+          <w:sz w:val="24"/>
+          <w:szCs w:val="24"/>
+        </w:rPr>
+        <w:t xml:space="preserve">    </w:t>
+      </w:r>
+      <w:r>
+        <w:rPr>
+          <w:rFonts w:cs="Times New Roman" w:ascii="Times New Roman" w:hAnsi="Times New Roman"/>
+          <w:sz w:val="24"/>
+          <w:szCs w:val="24"/>
+        </w:rPr>
+        <w:t>&lt;SentencesListSwitch&gt;</w:t>
+      </w:r>
+    </w:p>
+    <w:p>
+      <w:pPr>
+        <w:pStyle w:val="Normal"/>
+        <w:rPr/>
+      </w:pPr>
+      <w:r>
+        <w:rPr>
+          <w:rFonts w:cs="Times New Roman" w:ascii="Times New Roman" w:hAnsi="Times New Roman"/>
+          <w:sz w:val="24"/>
+          <w:szCs w:val="24"/>
+        </w:rPr>
+        <w:t>| ɛ</w:t>
+      </w:r>
+    </w:p>
+    <w:p>
+      <w:pPr>
+        <w:pStyle w:val="Normal"/>
+        <w:rPr>
+          <w:rFonts w:ascii="Times New Roman" w:hAnsi="Times New Roman" w:cs="Times New Roman"/>
+          <w:sz w:val="24"/>
+          <w:szCs w:val="24"/>
+        </w:rPr>
+      </w:pPr>
+      <w:r>
+        <w:rPr>
+          <w:rFonts w:cs="Times New Roman" w:ascii="Times New Roman" w:hAnsi="Times New Roman"/>
+          <w:sz w:val="24"/>
+          <w:szCs w:val="24"/>
+        </w:rPr>
+      </w:r>
+    </w:p>
+    <w:p>
+      <w:pPr>
+        <w:pStyle w:val="Normal"/>
+        <w:rPr/>
+      </w:pPr>
+      <w:r>
+        <w:rPr>
+          <w:rFonts w:cs="Times New Roman" w:ascii="Times New Roman" w:hAnsi="Times New Roman"/>
+          <w:sz w:val="24"/>
+          <w:szCs w:val="24"/>
+        </w:rPr>
+        <w:t>&lt;ForSentence&gt; :=</w:t>
+      </w:r>
+    </w:p>
+    <w:p>
+      <w:pPr>
+        <w:pStyle w:val="Normal"/>
+        <w:rPr/>
+      </w:pPr>
+      <w:r>
+        <w:rPr>
+          <w:rFonts w:cs="Times New Roman" w:ascii="Times New Roman" w:hAnsi="Times New Roman"/>
+          <w:sz w:val="24"/>
+          <w:szCs w:val="24"/>
+        </w:rPr>
+        <w:t>WR_FOR S_Open_Parenthesis &lt;OptType&gt; &lt;AssignmentFor&gt; &lt;Expression&gt; S_SEMICOLON &lt;Expression&gt; &lt;OptIncDec&gt; S_Close_Parenthesis S_Open_Key</w:t>
+      </w:r>
+    </w:p>
+    <w:p>
+      <w:pPr>
+        <w:pStyle w:val="Normal"/>
+        <w:rPr/>
+      </w:pPr>
+      <w:r>
+        <w:rPr>
+          <w:rFonts w:cs="Times New Roman" w:ascii="Times New Roman" w:hAnsi="Times New Roman"/>
+          <w:sz w:val="24"/>
+          <w:szCs w:val="24"/>
+        </w:rPr>
+        <w:tab/>
+        <w:t>&lt;SentencesList&gt;</w:t>
+      </w:r>
+    </w:p>
+    <w:p>
+      <w:pPr>
+        <w:pStyle w:val="Normal"/>
+        <w:rPr/>
+      </w:pPr>
+      <w:r>
+        <w:rPr>
+          <w:rFonts w:cs="Times New Roman" w:ascii="Times New Roman" w:hAnsi="Times New Roman"/>
+          <w:sz w:val="24"/>
+          <w:szCs w:val="24"/>
+        </w:rPr>
         <w:tab/>
         <w:t>&lt;SentencesListLoops&gt;</w:t>
       </w:r>
@@ -3158,7 +3218,15 @@
           <w:sz w:val="24"/>
           <w:szCs w:val="24"/>
         </w:rPr>
-        <w:t>S_PRODUCT &lt;F&gt;</w:t>
+        <w:t xml:space="preserve">S_PRODUCT &lt;F&gt; </w:t>
+      </w:r>
+      <w:r>
+        <w:rPr>
+          <w:rFonts w:cs="Times New Roman" w:ascii="Times New Roman" w:hAnsi="Times New Roman"/>
+          <w:sz w:val="24"/>
+          <w:szCs w:val="24"/>
+        </w:rPr>
+        <w:t>&lt;TP&gt;</w:t>
       </w:r>
     </w:p>
     <w:p>
@@ -3180,7 +3248,15 @@
           <w:sz w:val="24"/>
           <w:szCs w:val="24"/>
         </w:rPr>
-        <w:t>| S_DIVISION &lt;F&gt;</w:t>
+        <w:t xml:space="preserve">| S_DIVISION &lt;F&gt; </w:t>
+      </w:r>
+      <w:r>
+        <w:rPr>
+          <w:rFonts w:cs="Times New Roman" w:ascii="Times New Roman" w:hAnsi="Times New Roman"/>
+          <w:sz w:val="24"/>
+          <w:szCs w:val="24"/>
+        </w:rPr>
+        <w:t>&lt;TP&gt;</w:t>
       </w:r>
     </w:p>
     <w:p>
